--- a/Document draft.docx
+++ b/Document draft.docx
@@ -1,20 +1,31 @@
 
 <file path=word/document.xml><?xml version="1.0" encoding="utf-8"?>
-<w:document xmlns:wpc="http://schemas.microsoft.com/office/word/2010/wordprocessingCanvas" xmlns:cx="http://schemas.microsoft.com/office/drawing/2014/chartex" xmlns:cx1="http://schemas.microsoft.com/office/drawing/2015/9/8/chartex" xmlns:cx2="http://schemas.microsoft.com/office/drawing/2015/10/21/chartex" xmlns:cx3="http://schemas.microsoft.com/office/drawing/2016/5/9/chartex" xmlns:cx4="http://schemas.microsoft.com/office/drawing/2016/5/10/chartex" xmlns:cx5="http://schemas.microsoft.com/office/drawing/2016/5/11/chartex" xmlns:cx6="http://schemas.microsoft.com/office/drawing/2016/5/12/chartex" xmlns:cx7="http://schemas.microsoft.com/office/drawing/2016/5/13/chartex" xmlns:cx8="http://schemas.microsoft.com/office/drawing/2016/5/14/chartex" xmlns:mc="http://schemas.openxmlformats.org/markup-compatibility/2006" xmlns:aink="http://schemas.microsoft.com/office/drawing/2016/ink" xmlns:am3d="http://schemas.microsoft.com/office/drawing/2017/model3d" xmlns:o="urn:schemas-microsoft-com:office:office" xmlns:r="http://schemas.openxmlformats.org/officeDocument/2006/relationships" xmlns:m="http://schemas.openxmlformats.org/officeDocument/2006/math" xmlns:v="urn:schemas-microsoft-com:vml" xmlns:wp14="http://schemas.microsoft.com/office/word/2010/wordprocessingDrawing" xmlns:wp="http://schemas.openxmlformats.org/drawingml/2006/wordprocessingDrawing" xmlns:w10="urn:schemas-microsoft-com:office:word" xmlns:w="http://schemas.openxmlformats.org/wordprocessingml/2006/main" xmlns:w14="http://schemas.microsoft.com/office/word/2010/wordml" xmlns:w15="http://schemas.microsoft.com/office/word/2012/wordml" xmlns:w16cid="http://schemas.microsoft.com/office/word/2016/wordml/cid" xmlns:w16se="http://schemas.microsoft.com/office/word/2015/wordml/symex" xmlns:wpg="http://schemas.microsoft.com/office/word/2010/wordprocessingGroup" xmlns:wpi="http://schemas.microsoft.com/office/word/2010/wordprocessingInk" xmlns:wne="http://schemas.microsoft.com/office/word/2006/wordml" xmlns:wps="http://schemas.microsoft.com/office/word/2010/wordprocessingShape" mc:Ignorable="w14 w15 w16se w16cid wp14">
+<w:document xmlns:wpc="http://schemas.microsoft.com/office/word/2010/wordprocessingCanvas" xmlns:cx="http://schemas.microsoft.com/office/drawing/2014/chartex" xmlns:cx1="http://schemas.microsoft.com/office/drawing/2015/9/8/chartex" xmlns:mc="http://schemas.openxmlformats.org/markup-compatibility/2006" xmlns:o="urn:schemas-microsoft-com:office:office" xmlns:r="http://schemas.openxmlformats.org/officeDocument/2006/relationships" xmlns:m="http://schemas.openxmlformats.org/officeDocument/2006/math" xmlns:v="urn:schemas-microsoft-com:vml" xmlns:wp14="http://schemas.microsoft.com/office/word/2010/wordprocessingDrawing" xmlns:wp="http://schemas.openxmlformats.org/drawingml/2006/wordprocessingDrawing" xmlns:w10="urn:schemas-microsoft-com:office:word" xmlns:w="http://schemas.openxmlformats.org/wordprocessingml/2006/main" xmlns:w14="http://schemas.microsoft.com/office/word/2010/wordml" xmlns:w15="http://schemas.microsoft.com/office/word/2012/wordml" xmlns:w16se="http://schemas.microsoft.com/office/word/2015/wordml/symex" xmlns:wpg="http://schemas.microsoft.com/office/word/2010/wordprocessingGroup" xmlns:wpi="http://schemas.microsoft.com/office/word/2010/wordprocessingInk" xmlns:wne="http://schemas.microsoft.com/office/word/2006/wordml" xmlns:wps="http://schemas.microsoft.com/office/word/2010/wordprocessingShape" mc:Ignorable="w14 w15 w16se wp14">
   <w:body>
     <w:sdt>
       <w:sdtPr>
+        <w:rPr>
+          <w:rFonts w:cs="Arial"/>
+        </w:rPr>
         <w:id w:val="621650028"/>
         <w:docPartObj>
           <w:docPartGallery w:val="Cover Pages"/>
           <w:docPartUnique/>
         </w:docPartObj>
       </w:sdtPr>
+      <w:sdtEndPr/>
       <w:sdtContent>
         <w:p>
+          <w:pPr>
+            <w:rPr>
+              <w:rFonts w:cs="Arial"/>
+            </w:rPr>
+          </w:pPr>
           <w:r>
             <w:rPr>
+              <w:rFonts w:cs="Arial"/>
               <w:noProof/>
+              <w:lang w:eastAsia="en-GB"/>
             </w:rPr>
             <mc:AlternateContent>
               <mc:Choice Requires="wpg">
@@ -132,6 +143,7 @@
                                     <w:dataBinding w:prefixMappings="xmlns:ns0='http://purl.org/dc/elements/1.1/' xmlns:ns1='http://schemas.openxmlformats.org/package/2006/metadata/core-properties' " w:xpath="/ns1:coreProperties[1]/ns0:creator[1]" w:storeItemID="{6C3C8BC8-F283-45AE-878A-BAB7291924A1}"/>
                                     <w:text/>
                                   </w:sdtPr>
+                                  <w:sdtEndPr/>
                                   <w:sdtContent>
                                     <w:p>
                                       <w:pPr>
@@ -184,6 +196,7 @@
                                       <w:dataBinding w:prefixMappings="xmlns:ns0='http://schemas.openxmlformats.org/officeDocument/2006/extended-properties' " w:xpath="/ns0:Properties[1]/ns0:Company[1]" w:storeItemID="{6668398D-A668-4E3E-A5EB-62B293D839F1}"/>
                                       <w:text/>
                                     </w:sdtPr>
+                                    <w:sdtEndPr/>
                                     <w:sdtContent>
                                       <w:r>
                                         <w:rPr>
@@ -212,6 +225,7 @@
                                       <w:dataBinding w:prefixMappings="xmlns:ns0='http://schemas.microsoft.com/office/2006/coverPageProps' " w:xpath="/ns0:CoverPageProperties[1]/ns0:CompanyAddress[1]" w:storeItemID="{55AF091B-3C7A-41E3-B477-F2FDAA23CFDA}"/>
                                       <w:text/>
                                     </w:sdtPr>
+                                    <w:sdtEndPr/>
                                     <w:sdtContent>
                                       <w:r>
                                         <w:rPr>
@@ -281,6 +295,7 @@
                                     <w:dataBinding w:prefixMappings="xmlns:ns0='http://purl.org/dc/elements/1.1/' xmlns:ns1='http://schemas.openxmlformats.org/package/2006/metadata/core-properties' " w:xpath="/ns1:coreProperties[1]/ns0:title[1]" w:storeItemID="{6C3C8BC8-F283-45AE-878A-BAB7291924A1}"/>
                                     <w:text/>
                                   </w:sdtPr>
+                                  <w:sdtEndPr/>
                                   <w:sdtContent>
                                     <w:p>
                                       <w:pPr>
@@ -346,6 +361,7 @@
                               <w:dataBinding w:prefixMappings="xmlns:ns0='http://purl.org/dc/elements/1.1/' xmlns:ns1='http://schemas.openxmlformats.org/package/2006/metadata/core-properties' " w:xpath="/ns1:coreProperties[1]/ns0:creator[1]" w:storeItemID="{6C3C8BC8-F283-45AE-878A-BAB7291924A1}"/>
                               <w:text/>
                             </w:sdtPr>
+                            <w:sdtEndPr/>
                             <w:sdtContent>
                               <w:p>
                                 <w:pPr>
@@ -398,6 +414,7 @@
                                 <w:dataBinding w:prefixMappings="xmlns:ns0='http://schemas.openxmlformats.org/officeDocument/2006/extended-properties' " w:xpath="/ns0:Properties[1]/ns0:Company[1]" w:storeItemID="{6668398D-A668-4E3E-A5EB-62B293D839F1}"/>
                                 <w:text/>
                               </w:sdtPr>
+                              <w:sdtEndPr/>
                               <w:sdtContent>
                                 <w:r>
                                   <w:rPr>
@@ -426,6 +443,7 @@
                                 <w:dataBinding w:prefixMappings="xmlns:ns0='http://schemas.microsoft.com/office/2006/coverPageProps' " w:xpath="/ns0:CoverPageProperties[1]/ns0:CompanyAddress[1]" w:storeItemID="{55AF091B-3C7A-41E3-B477-F2FDAA23CFDA}"/>
                                 <w:text/>
                               </w:sdtPr>
+                              <w:sdtEndPr/>
                               <w:sdtContent>
                                 <w:r>
                                   <w:rPr>
@@ -461,6 +479,7 @@
                               <w:dataBinding w:prefixMappings="xmlns:ns0='http://purl.org/dc/elements/1.1/' xmlns:ns1='http://schemas.openxmlformats.org/package/2006/metadata/core-properties' " w:xpath="/ns1:coreProperties[1]/ns0:title[1]" w:storeItemID="{6C3C8BC8-F283-45AE-878A-BAB7291924A1}"/>
                               <w:text/>
                             </w:sdtPr>
+                            <w:sdtEndPr/>
                             <w:sdtContent>
                               <w:p>
                                 <w:pPr>
@@ -498,7 +517,15 @@
           </w:r>
         </w:p>
         <w:p>
+          <w:pPr>
+            <w:rPr>
+              <w:rFonts w:cs="Arial"/>
+            </w:rPr>
+          </w:pPr>
           <w:r>
+            <w:rPr>
+              <w:rFonts w:cs="Arial"/>
+            </w:rPr>
             <w:br w:type="page"/>
           </w:r>
         </w:p>
@@ -506,6 +533,15 @@
     </w:sdt>
     <w:sdt>
       <w:sdtPr>
+        <w:rPr>
+          <w:rFonts w:cs="Arial"/>
+          <w:caps w:val="0"/>
+          <w:color w:val="auto"/>
+          <w:spacing w:val="0"/>
+          <w:sz w:val="20"/>
+          <w:szCs w:val="20"/>
+          <w:u w:val="none"/>
+        </w:rPr>
         <w:id w:val="2056885715"/>
         <w:docPartObj>
           <w:docPartGallery w:val="Table of Contents"/>
@@ -514,24 +550,24 @@
       </w:sdtPr>
       <w:sdtEndPr>
         <w:rPr>
-          <w:rFonts w:asciiTheme="minorHAnsi" w:hAnsiTheme="minorHAnsi"/>
           <w:b/>
           <w:bCs/>
-          <w:caps w:val="0"/>
           <w:noProof/>
-          <w:color w:val="auto"/>
-          <w:spacing w:val="0"/>
-          <w:sz w:val="20"/>
-          <w:szCs w:val="20"/>
-          <w:u w:val="none"/>
+          <w:sz w:val="24"/>
         </w:rPr>
       </w:sdtEndPr>
       <w:sdtContent>
         <w:p>
           <w:pPr>
             <w:pStyle w:val="TOCHeading"/>
+            <w:rPr>
+              <w:rFonts w:cs="Arial"/>
+            </w:rPr>
           </w:pPr>
           <w:r>
+            <w:rPr>
+              <w:rFonts w:cs="Arial"/>
+            </w:rPr>
             <w:t>Contents</w:t>
           </w:r>
         </w:p>
@@ -542,22 +578,36 @@
               <w:tab w:val="right" w:leader="dot" w:pos="9016"/>
             </w:tabs>
             <w:rPr>
+              <w:rFonts w:asciiTheme="minorHAnsi" w:hAnsiTheme="minorHAnsi"/>
               <w:noProof/>
+              <w:sz w:val="22"/>
+              <w:szCs w:val="22"/>
+              <w:lang w:eastAsia="en-GB"/>
             </w:rPr>
           </w:pPr>
           <w:r>
+            <w:rPr>
+              <w:rFonts w:cs="Arial"/>
+            </w:rPr>
             <w:fldChar w:fldCharType="begin"/>
           </w:r>
           <w:r>
+            <w:rPr>
+              <w:rFonts w:cs="Arial"/>
+            </w:rPr>
             <w:instrText xml:space="preserve"> TOC \o "1-3" \h \z \u </w:instrText>
           </w:r>
           <w:r>
+            <w:rPr>
+              <w:rFonts w:cs="Arial"/>
+            </w:rPr>
             <w:fldChar w:fldCharType="separate"/>
           </w:r>
-          <w:hyperlink w:anchor="_Toc496464920" w:history="1">
+          <w:hyperlink w:anchor="_Toc496624195" w:history="1">
             <w:r>
               <w:rPr>
                 <w:rStyle w:val="Hyperlink"/>
+                <w:rFonts w:cs="Arial"/>
                 <w:noProof/>
               </w:rPr>
               <w:t>Game Overview</w:t>
@@ -581,7 +631,7 @@
                 <w:noProof/>
                 <w:webHidden/>
               </w:rPr>
-              <w:instrText xml:space="preserve"> PAGEREF _Toc496464920 \h </w:instrText>
+              <w:instrText xml:space="preserve"> PAGEREF _Toc496624195 \h </w:instrText>
             </w:r>
             <w:r>
               <w:rPr>
@@ -619,13 +669,18 @@
               <w:tab w:val="right" w:leader="dot" w:pos="9016"/>
             </w:tabs>
             <w:rPr>
+              <w:rFonts w:asciiTheme="minorHAnsi" w:hAnsiTheme="minorHAnsi"/>
               <w:noProof/>
+              <w:sz w:val="22"/>
+              <w:szCs w:val="22"/>
+              <w:lang w:eastAsia="en-GB"/>
             </w:rPr>
           </w:pPr>
-          <w:hyperlink w:anchor="_Toc496464921" w:history="1">
+          <w:hyperlink w:anchor="_Toc496624196" w:history="1">
             <w:r>
               <w:rPr>
                 <w:rStyle w:val="Hyperlink"/>
+                <w:rFonts w:cs="Arial"/>
                 <w:noProof/>
               </w:rPr>
               <w:t>The Game World</w:t>
@@ -649,7 +704,7 @@
                 <w:noProof/>
                 <w:webHidden/>
               </w:rPr>
-              <w:instrText xml:space="preserve"> PAGEREF _Toc496464921 \h </w:instrText>
+              <w:instrText xml:space="preserve"> PAGEREF _Toc496624196 \h </w:instrText>
             </w:r>
             <w:r>
               <w:rPr>
@@ -687,13 +742,18 @@
               <w:tab w:val="right" w:leader="dot" w:pos="9016"/>
             </w:tabs>
             <w:rPr>
+              <w:rFonts w:asciiTheme="minorHAnsi" w:hAnsiTheme="minorHAnsi"/>
               <w:noProof/>
+              <w:sz w:val="22"/>
+              <w:szCs w:val="22"/>
+              <w:lang w:eastAsia="en-GB"/>
             </w:rPr>
           </w:pPr>
-          <w:hyperlink w:anchor="_Toc496464922" w:history="1">
+          <w:hyperlink w:anchor="_Toc496624197" w:history="1">
             <w:r>
               <w:rPr>
                 <w:rStyle w:val="Hyperlink"/>
+                <w:rFonts w:cs="Arial"/>
                 <w:noProof/>
               </w:rPr>
               <w:t>Characters</w:t>
@@ -717,7 +777,7 @@
                 <w:noProof/>
                 <w:webHidden/>
               </w:rPr>
-              <w:instrText xml:space="preserve"> PAGEREF _Toc496464922 \h </w:instrText>
+              <w:instrText xml:space="preserve"> PAGEREF _Toc496624197 \h </w:instrText>
             </w:r>
             <w:r>
               <w:rPr>
@@ -755,10 +815,14 @@
               <w:tab w:val="right" w:leader="dot" w:pos="9016"/>
             </w:tabs>
             <w:rPr>
+              <w:rFonts w:asciiTheme="minorHAnsi" w:hAnsiTheme="minorHAnsi"/>
               <w:noProof/>
+              <w:sz w:val="22"/>
+              <w:szCs w:val="22"/>
+              <w:lang w:eastAsia="en-GB"/>
             </w:rPr>
           </w:pPr>
-          <w:hyperlink w:anchor="_Toc496464923" w:history="1">
+          <w:hyperlink w:anchor="_Toc496624198" w:history="1">
             <w:r>
               <w:rPr>
                 <w:rStyle w:val="Hyperlink"/>
@@ -786,7 +850,7 @@
                 <w:noProof/>
                 <w:webHidden/>
               </w:rPr>
-              <w:instrText xml:space="preserve"> PAGEREF _Toc496464923 \h </w:instrText>
+              <w:instrText xml:space="preserve"> PAGEREF _Toc496624198 \h </w:instrText>
             </w:r>
             <w:r>
               <w:rPr>
@@ -824,14 +888,18 @@
               <w:tab w:val="right" w:leader="dot" w:pos="9016"/>
             </w:tabs>
             <w:rPr>
+              <w:rFonts w:asciiTheme="minorHAnsi" w:hAnsiTheme="minorHAnsi"/>
               <w:noProof/>
+              <w:sz w:val="22"/>
+              <w:szCs w:val="22"/>
+              <w:lang w:eastAsia="en-GB"/>
             </w:rPr>
           </w:pPr>
-          <w:hyperlink w:anchor="_Toc496464924" w:history="1">
+          <w:hyperlink w:anchor="_Toc496624199" w:history="1">
             <w:r>
               <w:rPr>
                 <w:rStyle w:val="Hyperlink"/>
-                <w:rFonts w:ascii="Arial" w:hAnsi="Arial" w:cs="Arial"/>
+                <w:rFonts w:cs="Arial"/>
                 <w:noProof/>
               </w:rPr>
               <w:t>The player’s weapons</w:t>
@@ -855,7 +923,7 @@
                 <w:noProof/>
                 <w:webHidden/>
               </w:rPr>
-              <w:instrText xml:space="preserve"> PAGEREF _Toc496464924 \h </w:instrText>
+              <w:instrText xml:space="preserve"> PAGEREF _Toc496624199 \h </w:instrText>
             </w:r>
             <w:r>
               <w:rPr>
@@ -893,14 +961,18 @@
               <w:tab w:val="right" w:leader="dot" w:pos="9016"/>
             </w:tabs>
             <w:rPr>
+              <w:rFonts w:asciiTheme="minorHAnsi" w:hAnsiTheme="minorHAnsi"/>
               <w:noProof/>
+              <w:sz w:val="22"/>
+              <w:szCs w:val="22"/>
+              <w:lang w:eastAsia="en-GB"/>
             </w:rPr>
           </w:pPr>
-          <w:hyperlink w:anchor="_Toc496464925" w:history="1">
+          <w:hyperlink w:anchor="_Toc496624200" w:history="1">
             <w:r>
               <w:rPr>
                 <w:rStyle w:val="Hyperlink"/>
-                <w:rFonts w:ascii="Arial" w:hAnsi="Arial" w:cs="Arial"/>
+                <w:rFonts w:cs="Arial"/>
                 <w:noProof/>
               </w:rPr>
               <w:t>Pistol/Flintlock</w:t>
@@ -924,7 +996,7 @@
                 <w:noProof/>
                 <w:webHidden/>
               </w:rPr>
-              <w:instrText xml:space="preserve"> PAGEREF _Toc496464925 \h </w:instrText>
+              <w:instrText xml:space="preserve"> PAGEREF _Toc496624200 \h </w:instrText>
             </w:r>
             <w:r>
               <w:rPr>
@@ -962,14 +1034,18 @@
               <w:tab w:val="right" w:leader="dot" w:pos="9016"/>
             </w:tabs>
             <w:rPr>
+              <w:rFonts w:asciiTheme="minorHAnsi" w:hAnsiTheme="minorHAnsi"/>
               <w:noProof/>
+              <w:sz w:val="22"/>
+              <w:szCs w:val="22"/>
+              <w:lang w:eastAsia="en-GB"/>
             </w:rPr>
           </w:pPr>
-          <w:hyperlink w:anchor="_Toc496464926" w:history="1">
+          <w:hyperlink w:anchor="_Toc496624201" w:history="1">
             <w:r>
               <w:rPr>
                 <w:rStyle w:val="Hyperlink"/>
-                <w:rFonts w:ascii="Arial" w:hAnsi="Arial" w:cs="Arial"/>
+                <w:rFonts w:cs="Arial"/>
                 <w:noProof/>
               </w:rPr>
               <w:t>Pirate Sword</w:t>
@@ -993,7 +1069,7 @@
                 <w:noProof/>
                 <w:webHidden/>
               </w:rPr>
-              <w:instrText xml:space="preserve"> PAGEREF _Toc496464926 \h </w:instrText>
+              <w:instrText xml:space="preserve"> PAGEREF _Toc496624201 \h </w:instrText>
             </w:r>
             <w:r>
               <w:rPr>
@@ -1031,14 +1107,18 @@
               <w:tab w:val="right" w:leader="dot" w:pos="9016"/>
             </w:tabs>
             <w:rPr>
+              <w:rFonts w:asciiTheme="minorHAnsi" w:hAnsiTheme="minorHAnsi"/>
               <w:noProof/>
+              <w:sz w:val="22"/>
+              <w:szCs w:val="22"/>
+              <w:lang w:eastAsia="en-GB"/>
             </w:rPr>
           </w:pPr>
-          <w:hyperlink w:anchor="_Toc496464927" w:history="1">
+          <w:hyperlink w:anchor="_Toc496624202" w:history="1">
             <w:r>
               <w:rPr>
                 <w:rStyle w:val="Hyperlink"/>
-                <w:rFonts w:ascii="Arial" w:hAnsi="Arial" w:cs="Arial"/>
+                <w:rFonts w:cs="Arial"/>
                 <w:noProof/>
               </w:rPr>
               <w:t>Hook Hand</w:t>
@@ -1062,7 +1142,7 @@
                 <w:noProof/>
                 <w:webHidden/>
               </w:rPr>
-              <w:instrText xml:space="preserve"> PAGEREF _Toc496464927 \h </w:instrText>
+              <w:instrText xml:space="preserve"> PAGEREF _Toc496624202 \h </w:instrText>
             </w:r>
             <w:r>
               <w:rPr>
@@ -1100,14 +1180,18 @@
               <w:tab w:val="right" w:leader="dot" w:pos="9016"/>
             </w:tabs>
             <w:rPr>
+              <w:rFonts w:asciiTheme="minorHAnsi" w:hAnsiTheme="minorHAnsi"/>
               <w:noProof/>
+              <w:sz w:val="22"/>
+              <w:szCs w:val="22"/>
+              <w:lang w:eastAsia="en-GB"/>
             </w:rPr>
           </w:pPr>
-          <w:hyperlink w:anchor="_Toc496464928" w:history="1">
+          <w:hyperlink w:anchor="_Toc496624203" w:history="1">
             <w:r>
               <w:rPr>
                 <w:rStyle w:val="Hyperlink"/>
-                <w:rFonts w:ascii="Arial" w:hAnsi="Arial" w:cs="Arial"/>
+                <w:rFonts w:cs="Arial"/>
                 <w:noProof/>
               </w:rPr>
               <w:t>Parrot</w:t>
@@ -1131,7 +1215,7 @@
                 <w:noProof/>
                 <w:webHidden/>
               </w:rPr>
-              <w:instrText xml:space="preserve"> PAGEREF _Toc496464928 \h </w:instrText>
+              <w:instrText xml:space="preserve"> PAGEREF _Toc496624203 \h </w:instrText>
             </w:r>
             <w:r>
               <w:rPr>
@@ -1169,14 +1253,18 @@
               <w:tab w:val="right" w:leader="dot" w:pos="9016"/>
             </w:tabs>
             <w:rPr>
+              <w:rFonts w:asciiTheme="minorHAnsi" w:hAnsiTheme="minorHAnsi"/>
               <w:noProof/>
+              <w:sz w:val="22"/>
+              <w:szCs w:val="22"/>
+              <w:lang w:eastAsia="en-GB"/>
             </w:rPr>
           </w:pPr>
-          <w:hyperlink w:anchor="_Toc496464929" w:history="1">
+          <w:hyperlink w:anchor="_Toc496624204" w:history="1">
             <w:r>
               <w:rPr>
                 <w:rStyle w:val="Hyperlink"/>
-                <w:rFonts w:ascii="Arial" w:hAnsi="Arial" w:cs="Arial"/>
+                <w:rFonts w:cs="Arial"/>
                 <w:noProof/>
               </w:rPr>
               <w:t>Ship weaponry</w:t>
@@ -1200,7 +1288,7 @@
                 <w:noProof/>
                 <w:webHidden/>
               </w:rPr>
-              <w:instrText xml:space="preserve"> PAGEREF _Toc496464929 \h </w:instrText>
+              <w:instrText xml:space="preserve"> PAGEREF _Toc496624204 \h </w:instrText>
             </w:r>
             <w:r>
               <w:rPr>
@@ -1238,13 +1326,18 @@
               <w:tab w:val="right" w:leader="dot" w:pos="9016"/>
             </w:tabs>
             <w:rPr>
+              <w:rFonts w:asciiTheme="minorHAnsi" w:hAnsiTheme="minorHAnsi"/>
               <w:noProof/>
+              <w:sz w:val="22"/>
+              <w:szCs w:val="22"/>
+              <w:lang w:eastAsia="en-GB"/>
             </w:rPr>
           </w:pPr>
-          <w:hyperlink w:anchor="_Toc496464930" w:history="1">
+          <w:hyperlink w:anchor="_Toc496624205" w:history="1">
             <w:r>
               <w:rPr>
                 <w:rStyle w:val="Hyperlink"/>
+                <w:rFonts w:cs="Arial"/>
                 <w:noProof/>
               </w:rPr>
               <w:t>Music/Sound</w:t>
@@ -1268,7 +1361,368 @@
                 <w:noProof/>
                 <w:webHidden/>
               </w:rPr>
-              <w:instrText xml:space="preserve"> PAGEREF _Toc496464930 \h </w:instrText>
+              <w:instrText xml:space="preserve"> PAGEREF _Toc496624205 \h </w:instrText>
+            </w:r>
+            <w:r>
+              <w:rPr>
+                <w:noProof/>
+                <w:webHidden/>
+              </w:rPr>
+            </w:r>
+            <w:r>
+              <w:rPr>
+                <w:noProof/>
+                <w:webHidden/>
+              </w:rPr>
+              <w:fldChar w:fldCharType="separate"/>
+            </w:r>
+            <w:r>
+              <w:rPr>
+                <w:noProof/>
+                <w:webHidden/>
+              </w:rPr>
+              <w:t>6</w:t>
+            </w:r>
+            <w:r>
+              <w:rPr>
+                <w:noProof/>
+                <w:webHidden/>
+              </w:rPr>
+              <w:fldChar w:fldCharType="end"/>
+            </w:r>
+          </w:hyperlink>
+        </w:p>
+        <w:p>
+          <w:pPr>
+            <w:pStyle w:val="TOC2"/>
+            <w:tabs>
+              <w:tab w:val="right" w:leader="dot" w:pos="9016"/>
+            </w:tabs>
+            <w:rPr>
+              <w:rFonts w:asciiTheme="minorHAnsi" w:hAnsiTheme="minorHAnsi"/>
+              <w:noProof/>
+              <w:sz w:val="22"/>
+              <w:szCs w:val="22"/>
+              <w:lang w:eastAsia="en-GB"/>
+            </w:rPr>
+          </w:pPr>
+          <w:hyperlink w:anchor="_Toc496624206" w:history="1">
+            <w:r>
+              <w:rPr>
+                <w:rStyle w:val="Hyperlink"/>
+                <w:rFonts w:cs="Arial"/>
+                <w:noProof/>
+              </w:rPr>
+              <w:t>Sound design</w:t>
+            </w:r>
+            <w:r>
+              <w:rPr>
+                <w:noProof/>
+                <w:webHidden/>
+              </w:rPr>
+              <w:tab/>
+            </w:r>
+            <w:r>
+              <w:rPr>
+                <w:noProof/>
+                <w:webHidden/>
+              </w:rPr>
+              <w:fldChar w:fldCharType="begin"/>
+            </w:r>
+            <w:r>
+              <w:rPr>
+                <w:noProof/>
+                <w:webHidden/>
+              </w:rPr>
+              <w:instrText xml:space="preserve"> PAGEREF _Toc496624206 \h </w:instrText>
+            </w:r>
+            <w:r>
+              <w:rPr>
+                <w:noProof/>
+                <w:webHidden/>
+              </w:rPr>
+            </w:r>
+            <w:r>
+              <w:rPr>
+                <w:noProof/>
+                <w:webHidden/>
+              </w:rPr>
+              <w:fldChar w:fldCharType="separate"/>
+            </w:r>
+            <w:r>
+              <w:rPr>
+                <w:noProof/>
+                <w:webHidden/>
+              </w:rPr>
+              <w:t>6</w:t>
+            </w:r>
+            <w:r>
+              <w:rPr>
+                <w:noProof/>
+                <w:webHidden/>
+              </w:rPr>
+              <w:fldChar w:fldCharType="end"/>
+            </w:r>
+          </w:hyperlink>
+        </w:p>
+        <w:p>
+          <w:pPr>
+            <w:pStyle w:val="TOC3"/>
+            <w:tabs>
+              <w:tab w:val="right" w:leader="dot" w:pos="9016"/>
+            </w:tabs>
+            <w:rPr>
+              <w:rFonts w:asciiTheme="minorHAnsi" w:hAnsiTheme="minorHAnsi"/>
+              <w:noProof/>
+              <w:sz w:val="22"/>
+              <w:szCs w:val="22"/>
+              <w:lang w:eastAsia="en-GB"/>
+            </w:rPr>
+          </w:pPr>
+          <w:hyperlink w:anchor="_Toc496624207" w:history="1">
+            <w:r>
+              <w:rPr>
+                <w:rStyle w:val="Hyperlink"/>
+                <w:noProof/>
+              </w:rPr>
+              <w:t>Pirate crews</w:t>
+            </w:r>
+            <w:r>
+              <w:rPr>
+                <w:noProof/>
+                <w:webHidden/>
+              </w:rPr>
+              <w:tab/>
+            </w:r>
+            <w:r>
+              <w:rPr>
+                <w:noProof/>
+                <w:webHidden/>
+              </w:rPr>
+              <w:fldChar w:fldCharType="begin"/>
+            </w:r>
+            <w:r>
+              <w:rPr>
+                <w:noProof/>
+                <w:webHidden/>
+              </w:rPr>
+              <w:instrText xml:space="preserve"> PAGEREF _Toc496624207 \h </w:instrText>
+            </w:r>
+            <w:r>
+              <w:rPr>
+                <w:noProof/>
+                <w:webHidden/>
+              </w:rPr>
+            </w:r>
+            <w:r>
+              <w:rPr>
+                <w:noProof/>
+                <w:webHidden/>
+              </w:rPr>
+              <w:fldChar w:fldCharType="separate"/>
+            </w:r>
+            <w:r>
+              <w:rPr>
+                <w:noProof/>
+                <w:webHidden/>
+              </w:rPr>
+              <w:t>6</w:t>
+            </w:r>
+            <w:r>
+              <w:rPr>
+                <w:noProof/>
+                <w:webHidden/>
+              </w:rPr>
+              <w:fldChar w:fldCharType="end"/>
+            </w:r>
+          </w:hyperlink>
+        </w:p>
+        <w:p>
+          <w:pPr>
+            <w:pStyle w:val="TOC3"/>
+            <w:tabs>
+              <w:tab w:val="right" w:leader="dot" w:pos="9016"/>
+            </w:tabs>
+            <w:rPr>
+              <w:rFonts w:asciiTheme="minorHAnsi" w:hAnsiTheme="minorHAnsi"/>
+              <w:noProof/>
+              <w:sz w:val="22"/>
+              <w:szCs w:val="22"/>
+              <w:lang w:eastAsia="en-GB"/>
+            </w:rPr>
+          </w:pPr>
+          <w:hyperlink w:anchor="_Toc496624208" w:history="1">
+            <w:r>
+              <w:rPr>
+                <w:rStyle w:val="Hyperlink"/>
+                <w:noProof/>
+              </w:rPr>
+              <w:t>Seas/weather</w:t>
+            </w:r>
+            <w:r>
+              <w:rPr>
+                <w:noProof/>
+                <w:webHidden/>
+              </w:rPr>
+              <w:tab/>
+            </w:r>
+            <w:r>
+              <w:rPr>
+                <w:noProof/>
+                <w:webHidden/>
+              </w:rPr>
+              <w:fldChar w:fldCharType="begin"/>
+            </w:r>
+            <w:r>
+              <w:rPr>
+                <w:noProof/>
+                <w:webHidden/>
+              </w:rPr>
+              <w:instrText xml:space="preserve"> PAGEREF _Toc496624208 \h </w:instrText>
+            </w:r>
+            <w:r>
+              <w:rPr>
+                <w:noProof/>
+                <w:webHidden/>
+              </w:rPr>
+            </w:r>
+            <w:r>
+              <w:rPr>
+                <w:noProof/>
+                <w:webHidden/>
+              </w:rPr>
+              <w:fldChar w:fldCharType="separate"/>
+            </w:r>
+            <w:r>
+              <w:rPr>
+                <w:noProof/>
+                <w:webHidden/>
+              </w:rPr>
+              <w:t>6</w:t>
+            </w:r>
+            <w:r>
+              <w:rPr>
+                <w:noProof/>
+                <w:webHidden/>
+              </w:rPr>
+              <w:fldChar w:fldCharType="end"/>
+            </w:r>
+          </w:hyperlink>
+        </w:p>
+        <w:p>
+          <w:pPr>
+            <w:pStyle w:val="TOC3"/>
+            <w:tabs>
+              <w:tab w:val="right" w:leader="dot" w:pos="9016"/>
+            </w:tabs>
+            <w:rPr>
+              <w:rFonts w:asciiTheme="minorHAnsi" w:hAnsiTheme="minorHAnsi"/>
+              <w:noProof/>
+              <w:sz w:val="22"/>
+              <w:szCs w:val="22"/>
+              <w:lang w:eastAsia="en-GB"/>
+            </w:rPr>
+          </w:pPr>
+          <w:hyperlink w:anchor="_Toc496624209" w:history="1">
+            <w:r>
+              <w:rPr>
+                <w:rStyle w:val="Hyperlink"/>
+                <w:noProof/>
+              </w:rPr>
+              <w:t>Monsters</w:t>
+            </w:r>
+            <w:r>
+              <w:rPr>
+                <w:noProof/>
+                <w:webHidden/>
+              </w:rPr>
+              <w:tab/>
+            </w:r>
+            <w:r>
+              <w:rPr>
+                <w:noProof/>
+                <w:webHidden/>
+              </w:rPr>
+              <w:fldChar w:fldCharType="begin"/>
+            </w:r>
+            <w:r>
+              <w:rPr>
+                <w:noProof/>
+                <w:webHidden/>
+              </w:rPr>
+              <w:instrText xml:space="preserve"> PAGEREF _Toc496624209 \h </w:instrText>
+            </w:r>
+            <w:r>
+              <w:rPr>
+                <w:noProof/>
+                <w:webHidden/>
+              </w:rPr>
+            </w:r>
+            <w:r>
+              <w:rPr>
+                <w:noProof/>
+                <w:webHidden/>
+              </w:rPr>
+              <w:fldChar w:fldCharType="separate"/>
+            </w:r>
+            <w:r>
+              <w:rPr>
+                <w:noProof/>
+                <w:webHidden/>
+              </w:rPr>
+              <w:t>6</w:t>
+            </w:r>
+            <w:r>
+              <w:rPr>
+                <w:noProof/>
+                <w:webHidden/>
+              </w:rPr>
+              <w:fldChar w:fldCharType="end"/>
+            </w:r>
+          </w:hyperlink>
+        </w:p>
+        <w:p>
+          <w:pPr>
+            <w:pStyle w:val="TOC2"/>
+            <w:tabs>
+              <w:tab w:val="right" w:leader="dot" w:pos="9016"/>
+            </w:tabs>
+            <w:rPr>
+              <w:rFonts w:asciiTheme="minorHAnsi" w:hAnsiTheme="minorHAnsi"/>
+              <w:noProof/>
+              <w:sz w:val="22"/>
+              <w:szCs w:val="22"/>
+              <w:lang w:eastAsia="en-GB"/>
+            </w:rPr>
+          </w:pPr>
+          <w:hyperlink w:anchor="_Toc496624210" w:history="1">
+            <w:r>
+              <w:rPr>
+                <w:rStyle w:val="Hyperlink"/>
+                <w:noProof/>
+              </w:rPr>
+              <w:t>Music</w:t>
+            </w:r>
+            <w:r>
+              <w:rPr>
+                <w:noProof/>
+                <w:webHidden/>
+              </w:rPr>
+              <w:tab/>
+            </w:r>
+            <w:r>
+              <w:rPr>
+                <w:noProof/>
+                <w:webHidden/>
+              </w:rPr>
+              <w:fldChar w:fldCharType="begin"/>
+            </w:r>
+            <w:r>
+              <w:rPr>
+                <w:noProof/>
+                <w:webHidden/>
+              </w:rPr>
+              <w:instrText xml:space="preserve"> PAGEREF _Toc496624210 \h </w:instrText>
             </w:r>
             <w:r>
               <w:rPr>
@@ -1306,13 +1760,18 @@
               <w:tab w:val="right" w:leader="dot" w:pos="9016"/>
             </w:tabs>
             <w:rPr>
+              <w:rFonts w:asciiTheme="minorHAnsi" w:hAnsiTheme="minorHAnsi"/>
               <w:noProof/>
+              <w:sz w:val="22"/>
+              <w:szCs w:val="22"/>
+              <w:lang w:eastAsia="en-GB"/>
             </w:rPr>
           </w:pPr>
-          <w:hyperlink w:anchor="_Toc496464931" w:history="1">
+          <w:hyperlink w:anchor="_Toc496624211" w:history="1">
             <w:r>
               <w:rPr>
                 <w:rStyle w:val="Hyperlink"/>
+                <w:rFonts w:cs="Arial"/>
                 <w:noProof/>
               </w:rPr>
               <w:t>Multiplayer</w:t>
@@ -1336,7 +1795,7 @@
                 <w:noProof/>
                 <w:webHidden/>
               </w:rPr>
-              <w:instrText xml:space="preserve"> PAGEREF _Toc496464931 \h </w:instrText>
+              <w:instrText xml:space="preserve"> PAGEREF _Toc496624211 \h </w:instrText>
             </w:r>
             <w:r>
               <w:rPr>
@@ -1374,13 +1833,18 @@
               <w:tab w:val="right" w:leader="dot" w:pos="9016"/>
             </w:tabs>
             <w:rPr>
+              <w:rFonts w:asciiTheme="minorHAnsi" w:hAnsiTheme="minorHAnsi"/>
               <w:noProof/>
+              <w:sz w:val="22"/>
+              <w:szCs w:val="22"/>
+              <w:lang w:eastAsia="en-GB"/>
             </w:rPr>
           </w:pPr>
-          <w:hyperlink w:anchor="_Toc496464932" w:history="1">
+          <w:hyperlink w:anchor="_Toc496624212" w:history="1">
             <w:r>
               <w:rPr>
                 <w:rStyle w:val="Hyperlink"/>
+                <w:rFonts w:cs="Arial"/>
                 <w:noProof/>
               </w:rPr>
               <w:t>Appendix</w:t>
@@ -1404,7 +1868,7 @@
                 <w:noProof/>
                 <w:webHidden/>
               </w:rPr>
-              <w:instrText xml:space="preserve"> PAGEREF _Toc496464932 \h </w:instrText>
+              <w:instrText xml:space="preserve"> PAGEREF _Toc496624212 \h </w:instrText>
             </w:r>
             <w:r>
               <w:rPr>
@@ -1436,8 +1900,14 @@
           </w:hyperlink>
         </w:p>
         <w:p>
+          <w:pPr>
+            <w:rPr>
+              <w:rFonts w:cs="Arial"/>
+            </w:rPr>
+          </w:pPr>
           <w:r>
             <w:rPr>
+              <w:rFonts w:cs="Arial"/>
               <w:b/>
               <w:bCs/>
               <w:noProof/>
@@ -1447,58 +1917,122 @@
         </w:p>
       </w:sdtContent>
     </w:sdt>
-    <w:p/>
     <w:p>
-      <w:r>
+      <w:pPr>
+        <w:rPr>
+          <w:rFonts w:cs="Arial"/>
+        </w:rPr>
+      </w:pPr>
+    </w:p>
+    <w:p>
+      <w:pPr>
+        <w:rPr>
+          <w:rFonts w:cs="Arial"/>
+        </w:rPr>
+      </w:pPr>
+      <w:r>
+        <w:rPr>
+          <w:rFonts w:cs="Arial"/>
+        </w:rPr>
         <w:br w:type="page"/>
       </w:r>
+      <w:bookmarkStart w:id="0" w:name="_GoBack"/>
+      <w:bookmarkEnd w:id="0"/>
     </w:p>
     <w:p>
       <w:pPr>
         <w:pStyle w:val="Heading1"/>
+        <w:rPr>
+          <w:rFonts w:cs="Arial"/>
+        </w:rPr>
       </w:pPr>
-      <w:bookmarkStart w:id="0" w:name="_Toc496464920"/>
-      <w:r>
+      <w:bookmarkStart w:id="1" w:name="_Toc496624195"/>
+      <w:r>
+        <w:rPr>
+          <w:rFonts w:cs="Arial"/>
+        </w:rPr>
         <w:lastRenderedPageBreak/>
         <w:t>Game Overview</w:t>
       </w:r>
-      <w:bookmarkEnd w:id="0"/>
+      <w:bookmarkEnd w:id="1"/>
     </w:p>
-    <w:p/>
     <w:p>
-      <w:r>
+      <w:pPr>
+        <w:rPr>
+          <w:rFonts w:cs="Arial"/>
+        </w:rPr>
+      </w:pPr>
+    </w:p>
+    <w:p>
+      <w:pPr>
+        <w:rPr>
+          <w:rFonts w:cs="Arial"/>
+        </w:rPr>
+      </w:pPr>
+      <w:r>
+        <w:rPr>
+          <w:rFonts w:cs="Arial"/>
+        </w:rPr>
         <w:br w:type="page"/>
       </w:r>
     </w:p>
     <w:p>
       <w:pPr>
         <w:pStyle w:val="Heading1"/>
+        <w:rPr>
+          <w:rFonts w:cs="Arial"/>
+        </w:rPr>
       </w:pPr>
-      <w:bookmarkStart w:id="1" w:name="_Toc496464921"/>
-      <w:r>
+      <w:bookmarkStart w:id="2" w:name="_Toc496624196"/>
+      <w:r>
+        <w:rPr>
+          <w:rFonts w:cs="Arial"/>
+        </w:rPr>
         <w:lastRenderedPageBreak/>
         <w:t>The Game World</w:t>
       </w:r>
-      <w:bookmarkEnd w:id="1"/>
+      <w:bookmarkEnd w:id="2"/>
     </w:p>
     <w:p>
-      <w:r>
+      <w:pPr>
+        <w:rPr>
+          <w:rFonts w:cs="Arial"/>
+        </w:rPr>
+      </w:pPr>
+      <w:r>
+        <w:rPr>
+          <w:rFonts w:cs="Arial"/>
+        </w:rPr>
         <w:br w:type="page"/>
       </w:r>
     </w:p>
     <w:p>
       <w:pPr>
         <w:pStyle w:val="Heading1"/>
+        <w:rPr>
+          <w:rFonts w:cs="Arial"/>
+        </w:rPr>
       </w:pPr>
-      <w:bookmarkStart w:id="2" w:name="_Toc496464922"/>
-      <w:r>
+      <w:bookmarkStart w:id="3" w:name="_Toc496624197"/>
+      <w:r>
+        <w:rPr>
+          <w:rFonts w:cs="Arial"/>
+        </w:rPr>
         <w:lastRenderedPageBreak/>
         <w:t>Characters</w:t>
       </w:r>
-      <w:bookmarkEnd w:id="2"/>
+      <w:bookmarkEnd w:id="3"/>
     </w:p>
     <w:p>
-      <w:r>
+      <w:pPr>
+        <w:rPr>
+          <w:rFonts w:cs="Arial"/>
+        </w:rPr>
+      </w:pPr>
+      <w:r>
+        <w:rPr>
+          <w:rFonts w:cs="Arial"/>
+        </w:rPr>
         <w:br w:type="page"/>
       </w:r>
     </w:p>
@@ -1507,54 +2041,49 @@
         <w:pStyle w:val="Heading1"/>
         <w:rPr>
           <w:rFonts w:cs="Arial"/>
-          <w:sz w:val="36"/>
           <w:szCs w:val="24"/>
         </w:rPr>
       </w:pPr>
-      <w:bookmarkStart w:id="3" w:name="_Toc496464923"/>
-      <w:r>
-        <w:rPr>
-          <w:rFonts w:cs="Arial"/>
-          <w:sz w:val="36"/>
+      <w:bookmarkStart w:id="4" w:name="_Toc496624198"/>
+      <w:r>
+        <w:rPr>
+          <w:rFonts w:cs="Arial"/>
           <w:szCs w:val="24"/>
         </w:rPr>
         <w:lastRenderedPageBreak/>
         <w:t>Weapons</w:t>
       </w:r>
-      <w:bookmarkEnd w:id="3"/>
+      <w:bookmarkEnd w:id="4"/>
     </w:p>
     <w:p>
       <w:pPr>
         <w:pStyle w:val="Heading2"/>
         <w:rPr>
-          <w:rFonts w:ascii="Arial" w:hAnsi="Arial" w:cs="Arial"/>
+          <w:rFonts w:cs="Arial"/>
           <w:sz w:val="28"/>
           <w:szCs w:val="24"/>
         </w:rPr>
       </w:pPr>
-      <w:bookmarkStart w:id="4" w:name="_Toc496464924"/>
-      <w:r>
-        <w:rPr>
-          <w:rFonts w:ascii="Arial" w:hAnsi="Arial" w:cs="Arial"/>
-          <w:sz w:val="32"/>
+      <w:bookmarkStart w:id="5" w:name="_Toc496624199"/>
+      <w:r>
+        <w:rPr>
+          <w:rFonts w:cs="Arial"/>
           <w:szCs w:val="24"/>
         </w:rPr>
         <w:t>The player’s weapons</w:t>
       </w:r>
-      <w:bookmarkEnd w:id="4"/>
+      <w:bookmarkEnd w:id="5"/>
     </w:p>
     <w:p>
       <w:pPr>
         <w:rPr>
-          <w:rFonts w:ascii="Arial" w:hAnsi="Arial" w:cs="Arial"/>
-          <w:sz w:val="24"/>
+          <w:rFonts w:cs="Arial"/>
           <w:szCs w:val="24"/>
         </w:rPr>
       </w:pPr>
       <w:r>
         <w:rPr>
-          <w:rFonts w:ascii="Arial" w:hAnsi="Arial" w:cs="Arial"/>
-          <w:sz w:val="24"/>
+          <w:rFonts w:cs="Arial"/>
           <w:szCs w:val="24"/>
         </w:rPr>
         <w:t>As the game features Pirates as the focal point, combat is an obvious focus. The game’s pirate setting allows us to create various weapon designs both inspired by real life pirate weapons as well as pirates in various media. The game’s futuristic theme also allows us to take existing concepts and twist them in such a way that they become fresh and unique. Detailed below are various concepts for weapons that the game may feature.</w:t>
@@ -1564,32 +2093,28 @@
       <w:pPr>
         <w:pStyle w:val="Heading3"/>
         <w:rPr>
-          <w:rFonts w:ascii="Arial" w:hAnsi="Arial" w:cs="Arial"/>
-          <w:sz w:val="28"/>
+          <w:rFonts w:cs="Arial"/>
         </w:rPr>
       </w:pPr>
-      <w:bookmarkStart w:id="5" w:name="_Toc496464925"/>
-      <w:r>
-        <w:rPr>
-          <w:rFonts w:ascii="Arial" w:hAnsi="Arial" w:cs="Arial"/>
-          <w:sz w:val="28"/>
+      <w:bookmarkStart w:id="6" w:name="_Toc496624200"/>
+      <w:r>
+        <w:rPr>
+          <w:rFonts w:cs="Arial"/>
         </w:rPr>
         <w:t>Pistol/Flintlock</w:t>
       </w:r>
-      <w:bookmarkEnd w:id="5"/>
+      <w:bookmarkEnd w:id="6"/>
     </w:p>
     <w:p>
       <w:pPr>
         <w:rPr>
-          <w:rFonts w:ascii="Arial" w:hAnsi="Arial" w:cs="Arial"/>
-          <w:sz w:val="24"/>
+          <w:rFonts w:cs="Arial"/>
           <w:szCs w:val="24"/>
         </w:rPr>
       </w:pPr>
       <w:r>
         <w:rPr>
-          <w:rFonts w:ascii="Arial" w:hAnsi="Arial" w:cs="Arial"/>
-          <w:sz w:val="24"/>
+          <w:rFonts w:cs="Arial"/>
           <w:szCs w:val="24"/>
         </w:rPr>
         <w:t xml:space="preserve">This is a traditional pirate weapon that has become well known. In the game this could act as the main ranged weapon of the pirates. To update the concept for the future setting the pistol could be modified to feature targeting sights, laser bolts, explosive attachments and such. </w:t>
@@ -1599,32 +2124,28 @@
       <w:pPr>
         <w:pStyle w:val="Heading3"/>
         <w:rPr>
-          <w:rFonts w:ascii="Arial" w:hAnsi="Arial" w:cs="Arial"/>
-          <w:sz w:val="28"/>
+          <w:rFonts w:cs="Arial"/>
         </w:rPr>
       </w:pPr>
-      <w:bookmarkStart w:id="6" w:name="_Toc496464926"/>
-      <w:r>
-        <w:rPr>
-          <w:rFonts w:ascii="Arial" w:hAnsi="Arial" w:cs="Arial"/>
-          <w:sz w:val="28"/>
+      <w:bookmarkStart w:id="7" w:name="_Toc496624201"/>
+      <w:r>
+        <w:rPr>
+          <w:rFonts w:cs="Arial"/>
         </w:rPr>
         <w:t>Pirate Sword</w:t>
       </w:r>
-      <w:bookmarkEnd w:id="6"/>
+      <w:bookmarkEnd w:id="7"/>
     </w:p>
     <w:p>
       <w:pPr>
         <w:rPr>
-          <w:rFonts w:ascii="Arial" w:hAnsi="Arial" w:cs="Arial"/>
-          <w:sz w:val="24"/>
+          <w:rFonts w:cs="Arial"/>
           <w:szCs w:val="24"/>
         </w:rPr>
       </w:pPr>
       <w:r>
         <w:rPr>
-          <w:rFonts w:ascii="Arial" w:hAnsi="Arial" w:cs="Arial"/>
-          <w:sz w:val="24"/>
+          <w:rFonts w:cs="Arial"/>
           <w:szCs w:val="24"/>
         </w:rPr>
         <w:t xml:space="preserve">A pirate sword is another iconic weapon associated with pirates. This weapon would act as the players primary melee weapon for close quarters combat. Potential futuristic enhancements could be made such as alerting it into a laser sword for increased effectiveness. </w:t>
@@ -1634,32 +2155,28 @@
       <w:pPr>
         <w:pStyle w:val="Heading3"/>
         <w:rPr>
-          <w:rFonts w:ascii="Arial" w:hAnsi="Arial" w:cs="Arial"/>
-          <w:sz w:val="28"/>
+          <w:rFonts w:cs="Arial"/>
         </w:rPr>
       </w:pPr>
-      <w:bookmarkStart w:id="7" w:name="_Toc496464927"/>
-      <w:r>
-        <w:rPr>
-          <w:rFonts w:ascii="Arial" w:hAnsi="Arial" w:cs="Arial"/>
-          <w:sz w:val="28"/>
+      <w:bookmarkStart w:id="8" w:name="_Toc496624202"/>
+      <w:r>
+        <w:rPr>
+          <w:rFonts w:cs="Arial"/>
         </w:rPr>
         <w:t>Hook Hand</w:t>
       </w:r>
-      <w:bookmarkEnd w:id="7"/>
+      <w:bookmarkEnd w:id="8"/>
     </w:p>
     <w:p>
       <w:pPr>
         <w:rPr>
-          <w:rFonts w:ascii="Arial" w:hAnsi="Arial" w:cs="Arial"/>
-          <w:sz w:val="24"/>
+          <w:rFonts w:cs="Arial"/>
           <w:szCs w:val="24"/>
         </w:rPr>
       </w:pPr>
       <w:r>
         <w:rPr>
-          <w:rFonts w:ascii="Arial" w:hAnsi="Arial" w:cs="Arial"/>
-          <w:sz w:val="24"/>
+          <w:rFonts w:cs="Arial"/>
           <w:szCs w:val="24"/>
         </w:rPr>
         <w:t>The player may also be able to equip their character with a Pirate’s hook hand which can provide various enhancements for combat while also reducing efficiency in other areas of the game.</w:t>
@@ -1669,32 +2186,28 @@
       <w:pPr>
         <w:pStyle w:val="Heading3"/>
         <w:rPr>
-          <w:rFonts w:ascii="Arial" w:hAnsi="Arial" w:cs="Arial"/>
-          <w:sz w:val="28"/>
+          <w:rFonts w:cs="Arial"/>
         </w:rPr>
       </w:pPr>
-      <w:bookmarkStart w:id="8" w:name="_Toc496464928"/>
-      <w:r>
-        <w:rPr>
-          <w:rFonts w:ascii="Arial" w:hAnsi="Arial" w:cs="Arial"/>
-          <w:sz w:val="28"/>
+      <w:bookmarkStart w:id="9" w:name="_Toc496624203"/>
+      <w:r>
+        <w:rPr>
+          <w:rFonts w:cs="Arial"/>
         </w:rPr>
         <w:t>Parrot</w:t>
       </w:r>
-      <w:bookmarkEnd w:id="8"/>
+      <w:bookmarkEnd w:id="9"/>
     </w:p>
     <w:p>
       <w:pPr>
         <w:rPr>
-          <w:rFonts w:ascii="Arial" w:hAnsi="Arial" w:cs="Arial"/>
-          <w:sz w:val="24"/>
+          <w:rFonts w:cs="Arial"/>
           <w:szCs w:val="24"/>
         </w:rPr>
       </w:pPr>
       <w:r>
         <w:rPr>
-          <w:rFonts w:ascii="Arial" w:hAnsi="Arial" w:cs="Arial"/>
-          <w:sz w:val="24"/>
+          <w:rFonts w:cs="Arial"/>
           <w:szCs w:val="24"/>
         </w:rPr>
         <w:t>Parrots are a very popular companion for pirates in media so their inclusion in this game would be fitting. The parrot could potentially be used by the player to scout unknown territory. The parrot could also be modified in a way to fit the future theme such as making it robotic, this could allow for offensive capabilities such as airstrikes.</w:t>
@@ -1704,25 +2217,22 @@
       <w:pPr>
         <w:pStyle w:val="Heading2"/>
         <w:rPr>
-          <w:rFonts w:ascii="Arial" w:hAnsi="Arial" w:cs="Arial"/>
-          <w:sz w:val="32"/>
+          <w:rFonts w:cs="Arial"/>
           <w:szCs w:val="28"/>
         </w:rPr>
       </w:pPr>
-      <w:bookmarkStart w:id="9" w:name="_Toc496464929"/>
-      <w:r>
-        <w:rPr>
-          <w:rFonts w:ascii="Arial" w:hAnsi="Arial" w:cs="Arial"/>
-          <w:sz w:val="32"/>
+      <w:bookmarkStart w:id="10" w:name="_Toc496624204"/>
+      <w:r>
+        <w:rPr>
+          <w:rFonts w:cs="Arial"/>
           <w:szCs w:val="28"/>
         </w:rPr>
         <w:t>Ship weaponry</w:t>
       </w:r>
-      <w:bookmarkEnd w:id="9"/>
-      <w:r>
-        <w:rPr>
-          <w:rFonts w:ascii="Arial" w:hAnsi="Arial" w:cs="Arial"/>
-          <w:sz w:val="32"/>
+      <w:bookmarkEnd w:id="10"/>
+      <w:r>
+        <w:rPr>
+          <w:rFonts w:cs="Arial"/>
           <w:szCs w:val="28"/>
         </w:rPr>
         <w:t xml:space="preserve"> </w:t>
@@ -1731,35 +2241,165 @@
     <w:p>
       <w:pPr>
         <w:rPr>
-          <w:rFonts w:ascii="Arial" w:hAnsi="Arial" w:cs="Arial"/>
-          <w:sz w:val="24"/>
+          <w:rFonts w:cs="Arial"/>
           <w:szCs w:val="24"/>
         </w:rPr>
       </w:pPr>
       <w:r>
         <w:rPr>
-          <w:rFonts w:ascii="Arial" w:hAnsi="Arial" w:cs="Arial"/>
-          <w:sz w:val="24"/>
+          <w:rFonts w:cs="Arial"/>
           <w:szCs w:val="24"/>
         </w:rPr>
-        <w:t xml:space="preserve">The player’s pirate ship will also be equipped with various weapons that can be used to battle other pirates on the seas. The could potentially range from traditional cannons to mortar strikes or even potentially drones to fit the futuristic concept. Weapons onboard the ship could potentially require multiple players to operate for online modes to encourage team work. </w:t>
-      </w:r>
-      <w:r>
+        <w:t xml:space="preserve">The player’s pirate ship will also be equipped with various weapons that can be used to battle other pirates on the seas. </w:t>
+      </w:r>
+      <w:proofErr w:type="gramStart"/>
+      <w:r>
+        <w:rPr>
+          <w:rFonts w:cs="Arial"/>
+          <w:szCs w:val="24"/>
+        </w:rPr>
+        <w:t>The could</w:t>
+      </w:r>
+      <w:proofErr w:type="gramEnd"/>
+      <w:r>
+        <w:rPr>
+          <w:rFonts w:cs="Arial"/>
+          <w:szCs w:val="24"/>
+        </w:rPr>
+        <w:t xml:space="preserve"> potentially range from traditional cannons to mortar strikes or even potentially drones to fit the futuristic concept. </w:t>
+      </w:r>
+      <w:r>
+        <w:rPr>
+          <w:rFonts w:cs="Arial"/>
+          <w:szCs w:val="24"/>
+        </w:rPr>
+        <w:t xml:space="preserve"> </w:t>
+      </w:r>
+      <w:r>
+        <w:rPr>
+          <w:rFonts w:cs="Arial"/>
+          <w:szCs w:val="24"/>
+        </w:rPr>
+        <w:t xml:space="preserve">online modes to encourage team work. </w:t>
+      </w:r>
+      <w:r>
+        <w:rPr>
+          <w:rFonts w:cs="Arial"/>
+        </w:rPr>
         <w:br w:type="page"/>
       </w:r>
     </w:p>
     <w:p>
       <w:pPr>
         <w:pStyle w:val="Heading1"/>
+        <w:rPr>
+          <w:rFonts w:cs="Arial"/>
+        </w:rPr>
       </w:pPr>
-      <w:bookmarkStart w:id="10" w:name="_Toc496464930"/>
-      <w:r>
+      <w:bookmarkStart w:id="11" w:name="_Toc496624205"/>
+      <w:r>
+        <w:rPr>
+          <w:rFonts w:cs="Arial"/>
+        </w:rPr>
         <w:lastRenderedPageBreak/>
         <w:t>Music/Sound</w:t>
       </w:r>
-      <w:bookmarkEnd w:id="10"/>
+      <w:bookmarkEnd w:id="11"/>
     </w:p>
     <w:p>
+      <w:pPr>
+        <w:pStyle w:val="Heading2"/>
+        <w:rPr>
+          <w:rFonts w:cs="Arial"/>
+        </w:rPr>
+      </w:pPr>
+      <w:bookmarkStart w:id="12" w:name="_Toc496624206"/>
+      <w:r>
+        <w:rPr>
+          <w:rFonts w:cs="Arial"/>
+        </w:rPr>
+        <w:t>Sound design</w:t>
+      </w:r>
+      <w:bookmarkEnd w:id="12"/>
+    </w:p>
+    <w:p>
+      <w:pPr>
+        <w:rPr>
+          <w:rFonts w:cs="Arial"/>
+        </w:rPr>
+      </w:pPr>
+      <w:r>
+        <w:rPr>
+          <w:rFonts w:cs="Arial"/>
+        </w:rPr>
+        <w:t>We wish for this game to be an immersive experience for the player and to give them the true feeling of being a pirate. A key to enhancing the player experience is expert sound design to really make the world feel alive.</w:t>
+      </w:r>
+      <w:r>
+        <w:rPr>
+          <w:rFonts w:cs="Arial"/>
+        </w:rPr>
+        <w:t xml:space="preserve"> While all sound is critical to the experience, here are just a few examples of areas we will focus on.</w:t>
+      </w:r>
+    </w:p>
+    <w:p>
+      <w:pPr>
+        <w:pStyle w:val="Heading3"/>
+      </w:pPr>
+      <w:bookmarkStart w:id="13" w:name="_Toc496624207"/>
+      <w:r>
+        <w:t>Pirate crews</w:t>
+      </w:r>
+      <w:bookmarkEnd w:id="13"/>
+    </w:p>
+    <w:p>
+      <w:r>
+        <w:t>When sailing the seas a pirate ship’s crew will remain lively and full of spirit. We hope to showcase this through frequent dialogue between crew mates as well the crew singing sea shanties to make the ship really feel alive.</w:t>
+      </w:r>
+    </w:p>
+    <w:p>
+      <w:pPr>
+        <w:pStyle w:val="Heading3"/>
+      </w:pPr>
+      <w:bookmarkStart w:id="14" w:name="_Toc496624208"/>
+      <w:r>
+        <w:t>Seas/weather</w:t>
+      </w:r>
+      <w:bookmarkEnd w:id="14"/>
+    </w:p>
+    <w:p>
+      <w:r>
+        <w:t xml:space="preserve">Another very important sound aspect is the sea and weather. When sailing the seas we hope to faithfully recreate the dynamic sea sounds that vary from peaceful waters to thunderous storms. </w:t>
+      </w:r>
+    </w:p>
+    <w:p>
+      <w:pPr>
+        <w:pStyle w:val="Heading3"/>
+      </w:pPr>
+      <w:bookmarkStart w:id="15" w:name="_Toc496624209"/>
+      <w:r>
+        <w:t>Monsters</w:t>
+      </w:r>
+      <w:bookmarkEnd w:id="15"/>
+    </w:p>
+    <w:p>
+      <w:r>
+        <w:t>A pirate’s life is full of adventure which may lead to an encounter with various sea monsters. To truly make these experiences captivating and breath-taking we hope to create monster sound effects that convey that. We may take inspiration from various forms of media such as monster films which set a high standard.</w:t>
+      </w:r>
+    </w:p>
+    <w:p>
+      <w:pPr>
+        <w:pStyle w:val="Heading2"/>
+      </w:pPr>
+      <w:bookmarkStart w:id="16" w:name="_Toc496624210"/>
+      <w:r>
+        <w:t>Music</w:t>
+      </w:r>
+      <w:bookmarkEnd w:id="16"/>
+    </w:p>
+    <w:p>
+      <w:r>
+        <w:t>Aside from the various sounds of the world, the player’s experience will also be enhanced by a thrilling soundtrack. We hope to obtain a talented composer who can create a soundtrack that can convey the excitement of a pirate’s life while also highlighting the dystopian future.</w:t>
+      </w:r>
       <w:r>
         <w:br w:type="page"/>
       </w:r>
@@ -1767,33 +2407,56 @@
     <w:p>
       <w:pPr>
         <w:pStyle w:val="Heading1"/>
+        <w:rPr>
+          <w:rFonts w:cs="Arial"/>
+        </w:rPr>
       </w:pPr>
-      <w:bookmarkStart w:id="11" w:name="_Toc496464931"/>
-      <w:r>
+      <w:bookmarkStart w:id="17" w:name="_Toc496624211"/>
+      <w:r>
+        <w:rPr>
+          <w:rFonts w:cs="Arial"/>
+        </w:rPr>
         <w:lastRenderedPageBreak/>
         <w:t>Multiplayer</w:t>
       </w:r>
-      <w:bookmarkEnd w:id="11"/>
+      <w:bookmarkEnd w:id="17"/>
     </w:p>
     <w:p>
-      <w:r>
+      <w:pPr>
+        <w:rPr>
+          <w:rFonts w:cs="Arial"/>
+        </w:rPr>
+      </w:pPr>
+      <w:r>
+        <w:rPr>
+          <w:rFonts w:cs="Arial"/>
+        </w:rPr>
         <w:br w:type="page"/>
       </w:r>
     </w:p>
     <w:p>
       <w:pPr>
         <w:pStyle w:val="Heading1"/>
+        <w:rPr>
+          <w:rFonts w:cs="Arial"/>
+        </w:rPr>
       </w:pPr>
-      <w:bookmarkStart w:id="12" w:name="_Toc496464932"/>
-      <w:r>
+      <w:bookmarkStart w:id="18" w:name="_Toc496624212"/>
+      <w:r>
+        <w:rPr>
+          <w:rFonts w:cs="Arial"/>
+        </w:rPr>
         <w:lastRenderedPageBreak/>
         <w:t>Appendix</w:t>
       </w:r>
-      <w:bookmarkEnd w:id="12"/>
+      <w:bookmarkEnd w:id="18"/>
     </w:p>
     <w:p>
-      <w:bookmarkStart w:id="13" w:name="_GoBack"/>
-      <w:bookmarkEnd w:id="13"/>
+      <w:pPr>
+        <w:rPr>
+          <w:rFonts w:cs="Arial"/>
+        </w:rPr>
+      </w:pPr>
     </w:p>
     <w:sectPr>
       <w:pgSz w:w="11906" w:h="16838"/>
@@ -1808,7 +2471,7 @@
 </file>
 
 <file path=word/styles.xml><?xml version="1.0" encoding="utf-8"?>
-<w:styles xmlns:mc="http://schemas.openxmlformats.org/markup-compatibility/2006" xmlns:r="http://schemas.openxmlformats.org/officeDocument/2006/relationships" xmlns:w="http://schemas.openxmlformats.org/wordprocessingml/2006/main" xmlns:w14="http://schemas.microsoft.com/office/word/2010/wordml" xmlns:w15="http://schemas.microsoft.com/office/word/2012/wordml" xmlns:w16cid="http://schemas.microsoft.com/office/word/2016/wordml/cid" xmlns:w16se="http://schemas.microsoft.com/office/word/2015/wordml/symex" mc:Ignorable="w14 w15 w16se w16cid">
+<w:styles xmlns:mc="http://schemas.openxmlformats.org/markup-compatibility/2006" xmlns:r="http://schemas.openxmlformats.org/officeDocument/2006/relationships" xmlns:w="http://schemas.openxmlformats.org/wordprocessingml/2006/main" xmlns:w14="http://schemas.microsoft.com/office/word/2010/wordml" xmlns:w15="http://schemas.microsoft.com/office/word/2012/wordml" xmlns:w16se="http://schemas.microsoft.com/office/word/2015/wordml/symex" mc:Ignorable="w14 w15 w16se">
   <w:docDefaults>
     <w:rPrDefault>
       <w:rPr>
@@ -1822,7 +2485,7 @@
       </w:pPr>
     </w:pPrDefault>
   </w:docDefaults>
-  <w:latentStyles w:defLockedState="0" w:defUIPriority="99" w:defSemiHidden="0" w:defUnhideWhenUsed="0" w:defQFormat="0" w:count="375">
+  <w:latentStyles w:defLockedState="0" w:defUIPriority="99" w:defSemiHidden="0" w:defUnhideWhenUsed="0" w:defQFormat="0" w:count="371">
     <w:lsdException w:name="Normal" w:uiPriority="0" w:qFormat="1"/>
     <w:lsdException w:name="heading 1" w:uiPriority="9" w:qFormat="1"/>
     <w:lsdException w:name="heading 2" w:semiHidden="1" w:uiPriority="9" w:unhideWhenUsed="1" w:qFormat="1"/>
@@ -2194,15 +2857,15 @@
     <w:lsdException w:name="List Table 5 Dark Accent 6" w:uiPriority="50"/>
     <w:lsdException w:name="List Table 6 Colorful Accent 6" w:uiPriority="51"/>
     <w:lsdException w:name="List Table 7 Colorful Accent 6" w:uiPriority="52"/>
-    <w:lsdException w:name="Mention" w:semiHidden="1" w:unhideWhenUsed="1"/>
-    <w:lsdException w:name="Smart Hyperlink" w:semiHidden="1" w:unhideWhenUsed="1"/>
-    <w:lsdException w:name="Hashtag" w:semiHidden="1" w:unhideWhenUsed="1"/>
-    <w:lsdException w:name="Unresolved Mention" w:semiHidden="1" w:unhideWhenUsed="1"/>
   </w:latentStyles>
   <w:style w:type="paragraph" w:default="1" w:styleId="Normal">
     <w:name w:val="Normal"/>
     <w:qFormat/>
-    <w:rsid w:val="00244DDA"/>
+    <w:rsid w:val="00014FC8"/>
+    <w:rPr>
+      <w:rFonts w:ascii="Arial" w:hAnsi="Arial"/>
+      <w:sz w:val="24"/>
+    </w:rPr>
   </w:style>
   <w:style w:type="paragraph" w:styleId="Heading1">
     <w:name w:val="heading 1"/>
@@ -2211,7 +2874,7 @@
     <w:link w:val="Heading1Char"/>
     <w:uiPriority w:val="9"/>
     <w:qFormat/>
-    <w:rsid w:val="0005437A"/>
+    <w:rsid w:val="00014FC8"/>
     <w:pPr>
       <w:pBdr>
         <w:top w:val="single" w:sz="24" w:space="0" w:color="A6B727" w:themeColor="accent1"/>
@@ -2224,11 +2887,10 @@
       <w:outlineLvl w:val="0"/>
     </w:pPr>
     <w:rPr>
-      <w:rFonts w:ascii="Arial" w:hAnsi="Arial"/>
       <w:caps/>
       <w:color w:val="FFFFFF" w:themeColor="background1"/>
       <w:spacing w:val="15"/>
-      <w:sz w:val="32"/>
+      <w:sz w:val="36"/>
       <w:szCs w:val="22"/>
       <w:u w:val="single"/>
     </w:rPr>
@@ -2239,10 +2901,9 @@
     <w:next w:val="Normal"/>
     <w:link w:val="Heading2Char"/>
     <w:uiPriority w:val="9"/>
-    <w:semiHidden/>
     <w:unhideWhenUsed/>
     <w:qFormat/>
-    <w:rsid w:val="00244DDA"/>
+    <w:rsid w:val="00014FC8"/>
     <w:pPr>
       <w:pBdr>
         <w:top w:val="single" w:sz="24" w:space="0" w:color="F0F5CF" w:themeColor="accent1" w:themeTint="33"/>
@@ -2257,6 +2918,7 @@
     <w:rPr>
       <w:caps/>
       <w:spacing w:val="15"/>
+      <w:sz w:val="32"/>
     </w:rPr>
   </w:style>
   <w:style w:type="paragraph" w:styleId="Heading3">
@@ -2265,10 +2927,9 @@
     <w:next w:val="Normal"/>
     <w:link w:val="Heading3Char"/>
     <w:uiPriority w:val="9"/>
-    <w:semiHidden/>
     <w:unhideWhenUsed/>
     <w:qFormat/>
-    <w:rsid w:val="00244DDA"/>
+    <w:rsid w:val="00014FC8"/>
     <w:pPr>
       <w:pBdr>
         <w:top w:val="single" w:sz="6" w:space="2" w:color="A6B727" w:themeColor="accent1"/>
@@ -2280,6 +2941,7 @@
       <w:caps/>
       <w:color w:val="525A13" w:themeColor="accent1" w:themeShade="7F"/>
       <w:spacing w:val="15"/>
+      <w:sz w:val="28"/>
     </w:rPr>
   </w:style>
   <w:style w:type="paragraph" w:styleId="Heading4">
@@ -2447,13 +3109,13 @@
     <w:basedOn w:val="DefaultParagraphFont"/>
     <w:link w:val="Heading1"/>
     <w:uiPriority w:val="9"/>
-    <w:rsid w:val="0005437A"/>
+    <w:rsid w:val="00014FC8"/>
     <w:rPr>
       <w:rFonts w:ascii="Arial" w:hAnsi="Arial"/>
       <w:caps/>
       <w:color w:val="FFFFFF" w:themeColor="background1"/>
       <w:spacing w:val="15"/>
-      <w:sz w:val="32"/>
+      <w:sz w:val="36"/>
       <w:szCs w:val="22"/>
       <w:u w:val="single"/>
       <w:shd w:val="clear" w:color="auto" w:fill="A6B727" w:themeFill="accent1"/>
@@ -2464,11 +3126,12 @@
     <w:basedOn w:val="DefaultParagraphFont"/>
     <w:link w:val="Heading2"/>
     <w:uiPriority w:val="9"/>
-    <w:semiHidden/>
-    <w:rsid w:val="00244DDA"/>
+    <w:rsid w:val="00014FC8"/>
     <w:rPr>
+      <w:rFonts w:ascii="Arial" w:hAnsi="Arial"/>
       <w:caps/>
       <w:spacing w:val="15"/>
+      <w:sz w:val="32"/>
       <w:shd w:val="clear" w:color="auto" w:fill="F0F5CF" w:themeFill="accent1" w:themeFillTint="33"/>
     </w:rPr>
   </w:style>
@@ -2477,12 +3140,13 @@
     <w:basedOn w:val="DefaultParagraphFont"/>
     <w:link w:val="Heading3"/>
     <w:uiPriority w:val="9"/>
-    <w:semiHidden/>
-    <w:rsid w:val="00244DDA"/>
+    <w:rsid w:val="00014FC8"/>
     <w:rPr>
+      <w:rFonts w:ascii="Arial" w:hAnsi="Arial"/>
       <w:caps/>
       <w:color w:val="525A13" w:themeColor="accent1" w:themeShade="7F"/>
       <w:spacing w:val="15"/>
+      <w:sz w:val="28"/>
     </w:rPr>
   </w:style>
   <w:style w:type="character" w:customStyle="1" w:styleId="Heading4Char">
@@ -2694,7 +3358,6 @@
     <w:rPr>
       <w:i/>
       <w:iCs/>
-      <w:sz w:val="24"/>
       <w:szCs w:val="24"/>
     </w:rPr>
   </w:style>
@@ -2726,7 +3389,6 @@
     </w:pPr>
     <w:rPr>
       <w:color w:val="A6B727" w:themeColor="accent1"/>
-      <w:sz w:val="24"/>
       <w:szCs w:val="24"/>
     </w:rPr>
   </w:style>
@@ -3117,7 +3779,7 @@
 </file>
 
 <file path=customXml/itemProps1.xml><?xml version="1.0" encoding="utf-8"?>
-<ds:datastoreItem xmlns:ds="http://schemas.openxmlformats.org/officeDocument/2006/customXml" ds:itemID="{FB75F288-898A-4703-9C59-1D77F2104365}">
+<ds:datastoreItem xmlns:ds="http://schemas.openxmlformats.org/officeDocument/2006/customXml" ds:itemID="{13DA7F83-E84D-436C-AE13-9A5C53AD7D23}">
   <ds:schemaRefs>
     <ds:schemaRef ds:uri="http://schemas.openxmlformats.org/officeDocument/2006/bibliography"/>
   </ds:schemaRefs>

--- a/Document draft.docx
+++ b/Document draft.docx
@@ -15,6 +15,7 @@
       </w:sdtPr>
       <w:sdtEndPr/>
       <w:sdtContent>
+        <w:bookmarkStart w:id="0" w:name="_GoBack" w:displacedByCustomXml="prev"/>
         <w:p>
           <w:pPr>
             <w:rPr>
@@ -343,7 +344,7 @@
                   </wp:anchor>
                 </w:drawing>
               </mc:Choice>
-              <mc:Fallback>
+              <mc:Fallback xmlns:cx2="http://schemas.microsoft.com/office/drawing/2015/10/21/chartex" xmlns:cx3="http://schemas.microsoft.com/office/drawing/2016/5/9/chartex" xmlns:cx4="http://schemas.microsoft.com/office/drawing/2016/5/10/chartex" xmlns:cx5="http://schemas.microsoft.com/office/drawing/2016/5/11/chartex" xmlns:cx6="http://schemas.microsoft.com/office/drawing/2016/5/12/chartex" xmlns:cx7="http://schemas.microsoft.com/office/drawing/2016/5/13/chartex" xmlns:cx8="http://schemas.microsoft.com/office/drawing/2016/5/14/chartex" xmlns:aink="http://schemas.microsoft.com/office/drawing/2016/ink" xmlns:am3d="http://schemas.microsoft.com/office/drawing/2017/model3d" xmlns:w16cid="http://schemas.microsoft.com/office/word/2016/wordml/cid">
                 <w:pict>
                   <v:group id="Group 193" o:spid="_x0000_s1026" style="position:absolute;margin-left:0;margin-top:0;width:540.55pt;height:718.4pt;z-index:-251657216;mso-width-percent:882;mso-height-percent:909;mso-position-horizontal:center;mso-position-horizontal-relative:page;mso-position-vertical:center;mso-position-vertical-relative:page;mso-width-percent:882;mso-height-percent:909" coordsize="68648,91235" o:gfxdata="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">
                     <v:rect id="Rectangle 194" o:spid="_x0000_s1027" style="position:absolute;width:68580;height:13716;visibility:visible;mso-wrap-style:square;v-text-anchor:middle" o:gfxdata="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" fillcolor="#a6b727 [3204]" stroked="f" strokeweight="1.5pt"/>
@@ -515,6 +516,7 @@
               </mc:Fallback>
             </mc:AlternateContent>
           </w:r>
+          <w:bookmarkEnd w:id="0"/>
         </w:p>
         <w:p>
           <w:pPr>
@@ -603,7 +605,7 @@
             </w:rPr>
             <w:fldChar w:fldCharType="separate"/>
           </w:r>
-          <w:hyperlink w:anchor="_Toc496624195" w:history="1">
+          <w:hyperlink w:anchor="_Toc497301241" w:history="1">
             <w:r>
               <w:rPr>
                 <w:rStyle w:val="Hyperlink"/>
@@ -631,7 +633,79 @@
                 <w:noProof/>
                 <w:webHidden/>
               </w:rPr>
-              <w:instrText xml:space="preserve"> PAGEREF _Toc496624195 \h </w:instrText>
+              <w:instrText xml:space="preserve"> PAGEREF _Toc497301241 \h </w:instrText>
+            </w:r>
+            <w:r>
+              <w:rPr>
+                <w:noProof/>
+                <w:webHidden/>
+              </w:rPr>
+            </w:r>
+            <w:r>
+              <w:rPr>
+                <w:noProof/>
+                <w:webHidden/>
+              </w:rPr>
+              <w:fldChar w:fldCharType="separate"/>
+            </w:r>
+            <w:r>
+              <w:rPr>
+                <w:noProof/>
+                <w:webHidden/>
+              </w:rPr>
+              <w:t>2</w:t>
+            </w:r>
+            <w:r>
+              <w:rPr>
+                <w:noProof/>
+                <w:webHidden/>
+              </w:rPr>
+              <w:fldChar w:fldCharType="end"/>
+            </w:r>
+          </w:hyperlink>
+        </w:p>
+        <w:p>
+          <w:pPr>
+            <w:pStyle w:val="TOC3"/>
+            <w:tabs>
+              <w:tab w:val="right" w:leader="dot" w:pos="9016"/>
+            </w:tabs>
+            <w:rPr>
+              <w:rFonts w:asciiTheme="minorHAnsi" w:hAnsiTheme="minorHAnsi"/>
+              <w:noProof/>
+              <w:sz w:val="22"/>
+              <w:szCs w:val="22"/>
+              <w:lang w:eastAsia="en-GB"/>
+            </w:rPr>
+          </w:pPr>
+          <w:hyperlink w:anchor="_Toc497301242" w:history="1">
+            <w:r>
+              <w:rPr>
+                <w:rStyle w:val="Hyperlink"/>
+                <w:noProof/>
+              </w:rPr>
+              <w:t>Core concept</w:t>
+            </w:r>
+            <w:r>
+              <w:rPr>
+                <w:noProof/>
+                <w:webHidden/>
+              </w:rPr>
+              <w:tab/>
+            </w:r>
+            <w:r>
+              <w:rPr>
+                <w:noProof/>
+                <w:webHidden/>
+              </w:rPr>
+              <w:fldChar w:fldCharType="begin"/>
+            </w:r>
+            <w:r>
+              <w:rPr>
+                <w:noProof/>
+                <w:webHidden/>
+              </w:rPr>
+              <w:instrText xml:space="preserve"> PAGEREF _Toc497301242 \h </w:instrText>
             </w:r>
             <w:r>
               <w:rPr>
@@ -676,7 +750,7 @@
               <w:lang w:eastAsia="en-GB"/>
             </w:rPr>
           </w:pPr>
-          <w:hyperlink w:anchor="_Toc496624196" w:history="1">
+          <w:hyperlink w:anchor="_Toc497301243" w:history="1">
             <w:r>
               <w:rPr>
                 <w:rStyle w:val="Hyperlink"/>
@@ -704,7 +778,7 @@
                 <w:noProof/>
                 <w:webHidden/>
               </w:rPr>
-              <w:instrText xml:space="preserve"> PAGEREF _Toc496624196 \h </w:instrText>
+              <w:instrText xml:space="preserve"> PAGEREF _Toc497301243 \h </w:instrText>
             </w:r>
             <w:r>
               <w:rPr>
@@ -749,7 +823,7 @@
               <w:lang w:eastAsia="en-GB"/>
             </w:rPr>
           </w:pPr>
-          <w:hyperlink w:anchor="_Toc496624197" w:history="1">
+          <w:hyperlink w:anchor="_Toc497301244" w:history="1">
             <w:r>
               <w:rPr>
                 <w:rStyle w:val="Hyperlink"/>
@@ -777,7 +851,7 @@
                 <w:noProof/>
                 <w:webHidden/>
               </w:rPr>
-              <w:instrText xml:space="preserve"> PAGEREF _Toc496624197 \h </w:instrText>
+              <w:instrText xml:space="preserve"> PAGEREF _Toc497301244 \h </w:instrText>
             </w:r>
             <w:r>
               <w:rPr>
@@ -798,6 +872,438 @@
                 <w:webHidden/>
               </w:rPr>
               <w:t>4</w:t>
+            </w:r>
+            <w:r>
+              <w:rPr>
+                <w:noProof/>
+                <w:webHidden/>
+              </w:rPr>
+              <w:fldChar w:fldCharType="end"/>
+            </w:r>
+          </w:hyperlink>
+        </w:p>
+        <w:p>
+          <w:pPr>
+            <w:pStyle w:val="TOC2"/>
+            <w:tabs>
+              <w:tab w:val="right" w:leader="dot" w:pos="9016"/>
+            </w:tabs>
+            <w:rPr>
+              <w:rFonts w:asciiTheme="minorHAnsi" w:hAnsiTheme="minorHAnsi"/>
+              <w:noProof/>
+              <w:sz w:val="22"/>
+              <w:szCs w:val="22"/>
+              <w:lang w:eastAsia="en-GB"/>
+            </w:rPr>
+          </w:pPr>
+          <w:hyperlink w:anchor="_Toc497301245" w:history="1">
+            <w:r>
+              <w:rPr>
+                <w:rStyle w:val="Hyperlink"/>
+                <w:noProof/>
+              </w:rPr>
+              <w:t>character Structure</w:t>
+            </w:r>
+            <w:r>
+              <w:rPr>
+                <w:noProof/>
+                <w:webHidden/>
+              </w:rPr>
+              <w:tab/>
+            </w:r>
+            <w:r>
+              <w:rPr>
+                <w:noProof/>
+                <w:webHidden/>
+              </w:rPr>
+              <w:fldChar w:fldCharType="begin"/>
+            </w:r>
+            <w:r>
+              <w:rPr>
+                <w:noProof/>
+                <w:webHidden/>
+              </w:rPr>
+              <w:instrText xml:space="preserve"> PAGEREF _Toc497301245 \h </w:instrText>
+            </w:r>
+            <w:r>
+              <w:rPr>
+                <w:noProof/>
+                <w:webHidden/>
+              </w:rPr>
+            </w:r>
+            <w:r>
+              <w:rPr>
+                <w:noProof/>
+                <w:webHidden/>
+              </w:rPr>
+              <w:fldChar w:fldCharType="separate"/>
+            </w:r>
+            <w:r>
+              <w:rPr>
+                <w:noProof/>
+                <w:webHidden/>
+              </w:rPr>
+              <w:t>4</w:t>
+            </w:r>
+            <w:r>
+              <w:rPr>
+                <w:noProof/>
+                <w:webHidden/>
+              </w:rPr>
+              <w:fldChar w:fldCharType="end"/>
+            </w:r>
+          </w:hyperlink>
+        </w:p>
+        <w:p>
+          <w:pPr>
+            <w:pStyle w:val="TOC3"/>
+            <w:tabs>
+              <w:tab w:val="right" w:leader="dot" w:pos="9016"/>
+            </w:tabs>
+            <w:rPr>
+              <w:rFonts w:asciiTheme="minorHAnsi" w:hAnsiTheme="minorHAnsi"/>
+              <w:noProof/>
+              <w:sz w:val="22"/>
+              <w:szCs w:val="22"/>
+              <w:lang w:eastAsia="en-GB"/>
+            </w:rPr>
+          </w:pPr>
+          <w:hyperlink w:anchor="_Toc497301246" w:history="1">
+            <w:r>
+              <w:rPr>
+                <w:rStyle w:val="Hyperlink"/>
+                <w:noProof/>
+              </w:rPr>
+              <w:t>Captain</w:t>
+            </w:r>
+            <w:r>
+              <w:rPr>
+                <w:noProof/>
+                <w:webHidden/>
+              </w:rPr>
+              <w:tab/>
+            </w:r>
+            <w:r>
+              <w:rPr>
+                <w:noProof/>
+                <w:webHidden/>
+              </w:rPr>
+              <w:fldChar w:fldCharType="begin"/>
+            </w:r>
+            <w:r>
+              <w:rPr>
+                <w:noProof/>
+                <w:webHidden/>
+              </w:rPr>
+              <w:instrText xml:space="preserve"> PAGEREF _Toc497301246 \h </w:instrText>
+            </w:r>
+            <w:r>
+              <w:rPr>
+                <w:noProof/>
+                <w:webHidden/>
+              </w:rPr>
+            </w:r>
+            <w:r>
+              <w:rPr>
+                <w:noProof/>
+                <w:webHidden/>
+              </w:rPr>
+              <w:fldChar w:fldCharType="separate"/>
+            </w:r>
+            <w:r>
+              <w:rPr>
+                <w:noProof/>
+                <w:webHidden/>
+              </w:rPr>
+              <w:t>4</w:t>
+            </w:r>
+            <w:r>
+              <w:rPr>
+                <w:noProof/>
+                <w:webHidden/>
+              </w:rPr>
+              <w:fldChar w:fldCharType="end"/>
+            </w:r>
+          </w:hyperlink>
+        </w:p>
+        <w:p>
+          <w:pPr>
+            <w:pStyle w:val="TOC3"/>
+            <w:tabs>
+              <w:tab w:val="right" w:leader="dot" w:pos="9016"/>
+            </w:tabs>
+            <w:rPr>
+              <w:rFonts w:asciiTheme="minorHAnsi" w:hAnsiTheme="minorHAnsi"/>
+              <w:noProof/>
+              <w:sz w:val="22"/>
+              <w:szCs w:val="22"/>
+              <w:lang w:eastAsia="en-GB"/>
+            </w:rPr>
+          </w:pPr>
+          <w:hyperlink w:anchor="_Toc497301247" w:history="1">
+            <w:r>
+              <w:rPr>
+                <w:rStyle w:val="Hyperlink"/>
+                <w:noProof/>
+              </w:rPr>
+              <w:t>Gunner</w:t>
+            </w:r>
+            <w:r>
+              <w:rPr>
+                <w:noProof/>
+                <w:webHidden/>
+              </w:rPr>
+              <w:tab/>
+            </w:r>
+            <w:r>
+              <w:rPr>
+                <w:noProof/>
+                <w:webHidden/>
+              </w:rPr>
+              <w:fldChar w:fldCharType="begin"/>
+            </w:r>
+            <w:r>
+              <w:rPr>
+                <w:noProof/>
+                <w:webHidden/>
+              </w:rPr>
+              <w:instrText xml:space="preserve"> PAGEREF _Toc497301247 \h </w:instrText>
+            </w:r>
+            <w:r>
+              <w:rPr>
+                <w:noProof/>
+                <w:webHidden/>
+              </w:rPr>
+            </w:r>
+            <w:r>
+              <w:rPr>
+                <w:noProof/>
+                <w:webHidden/>
+              </w:rPr>
+              <w:fldChar w:fldCharType="separate"/>
+            </w:r>
+            <w:r>
+              <w:rPr>
+                <w:noProof/>
+                <w:webHidden/>
+              </w:rPr>
+              <w:t>4</w:t>
+            </w:r>
+            <w:r>
+              <w:rPr>
+                <w:noProof/>
+                <w:webHidden/>
+              </w:rPr>
+              <w:fldChar w:fldCharType="end"/>
+            </w:r>
+          </w:hyperlink>
+        </w:p>
+        <w:p>
+          <w:pPr>
+            <w:pStyle w:val="TOC3"/>
+            <w:tabs>
+              <w:tab w:val="right" w:leader="dot" w:pos="9016"/>
+            </w:tabs>
+            <w:rPr>
+              <w:rFonts w:asciiTheme="minorHAnsi" w:hAnsiTheme="minorHAnsi"/>
+              <w:noProof/>
+              <w:sz w:val="22"/>
+              <w:szCs w:val="22"/>
+              <w:lang w:eastAsia="en-GB"/>
+            </w:rPr>
+          </w:pPr>
+          <w:hyperlink w:anchor="_Toc497301248" w:history="1">
+            <w:r>
+              <w:rPr>
+                <w:rStyle w:val="Hyperlink"/>
+                <w:noProof/>
+              </w:rPr>
+              <w:t>Carpenter</w:t>
+            </w:r>
+            <w:r>
+              <w:rPr>
+                <w:noProof/>
+                <w:webHidden/>
+              </w:rPr>
+              <w:tab/>
+            </w:r>
+            <w:r>
+              <w:rPr>
+                <w:noProof/>
+                <w:webHidden/>
+              </w:rPr>
+              <w:fldChar w:fldCharType="begin"/>
+            </w:r>
+            <w:r>
+              <w:rPr>
+                <w:noProof/>
+                <w:webHidden/>
+              </w:rPr>
+              <w:instrText xml:space="preserve"> PAGEREF _Toc497301248 \h </w:instrText>
+            </w:r>
+            <w:r>
+              <w:rPr>
+                <w:noProof/>
+                <w:webHidden/>
+              </w:rPr>
+            </w:r>
+            <w:r>
+              <w:rPr>
+                <w:noProof/>
+                <w:webHidden/>
+              </w:rPr>
+              <w:fldChar w:fldCharType="separate"/>
+            </w:r>
+            <w:r>
+              <w:rPr>
+                <w:noProof/>
+                <w:webHidden/>
+              </w:rPr>
+              <w:t>4</w:t>
+            </w:r>
+            <w:r>
+              <w:rPr>
+                <w:noProof/>
+                <w:webHidden/>
+              </w:rPr>
+              <w:fldChar w:fldCharType="end"/>
+            </w:r>
+          </w:hyperlink>
+        </w:p>
+        <w:p>
+          <w:pPr>
+            <w:pStyle w:val="TOC3"/>
+            <w:tabs>
+              <w:tab w:val="right" w:leader="dot" w:pos="9016"/>
+            </w:tabs>
+            <w:rPr>
+              <w:rFonts w:asciiTheme="minorHAnsi" w:hAnsiTheme="minorHAnsi"/>
+              <w:noProof/>
+              <w:sz w:val="22"/>
+              <w:szCs w:val="22"/>
+              <w:lang w:eastAsia="en-GB"/>
+            </w:rPr>
+          </w:pPr>
+          <w:hyperlink w:anchor="_Toc497301249" w:history="1">
+            <w:r>
+              <w:rPr>
+                <w:rStyle w:val="Hyperlink"/>
+                <w:noProof/>
+              </w:rPr>
+              <w:t>Doctor</w:t>
+            </w:r>
+            <w:r>
+              <w:rPr>
+                <w:noProof/>
+                <w:webHidden/>
+              </w:rPr>
+              <w:tab/>
+            </w:r>
+            <w:r>
+              <w:rPr>
+                <w:noProof/>
+                <w:webHidden/>
+              </w:rPr>
+              <w:fldChar w:fldCharType="begin"/>
+            </w:r>
+            <w:r>
+              <w:rPr>
+                <w:noProof/>
+                <w:webHidden/>
+              </w:rPr>
+              <w:instrText xml:space="preserve"> PAGEREF _Toc497301249 \h </w:instrText>
+            </w:r>
+            <w:r>
+              <w:rPr>
+                <w:noProof/>
+                <w:webHidden/>
+              </w:rPr>
+            </w:r>
+            <w:r>
+              <w:rPr>
+                <w:noProof/>
+                <w:webHidden/>
+              </w:rPr>
+              <w:fldChar w:fldCharType="separate"/>
+            </w:r>
+            <w:r>
+              <w:rPr>
+                <w:noProof/>
+                <w:webHidden/>
+              </w:rPr>
+              <w:t>4</w:t>
+            </w:r>
+            <w:r>
+              <w:rPr>
+                <w:noProof/>
+                <w:webHidden/>
+              </w:rPr>
+              <w:fldChar w:fldCharType="end"/>
+            </w:r>
+          </w:hyperlink>
+        </w:p>
+        <w:p>
+          <w:pPr>
+            <w:pStyle w:val="TOC3"/>
+            <w:tabs>
+              <w:tab w:val="right" w:leader="dot" w:pos="9016"/>
+            </w:tabs>
+            <w:rPr>
+              <w:rFonts w:asciiTheme="minorHAnsi" w:hAnsiTheme="minorHAnsi"/>
+              <w:noProof/>
+              <w:sz w:val="22"/>
+              <w:szCs w:val="22"/>
+              <w:lang w:eastAsia="en-GB"/>
+            </w:rPr>
+          </w:pPr>
+          <w:hyperlink w:anchor="_Toc497301250" w:history="1">
+            <w:r>
+              <w:rPr>
+                <w:rStyle w:val="Hyperlink"/>
+                <w:noProof/>
+              </w:rPr>
+              <w:t>Swordsman</w:t>
+            </w:r>
+            <w:r>
+              <w:rPr>
+                <w:noProof/>
+                <w:webHidden/>
+              </w:rPr>
+              <w:tab/>
+            </w:r>
+            <w:r>
+              <w:rPr>
+                <w:noProof/>
+                <w:webHidden/>
+              </w:rPr>
+              <w:fldChar w:fldCharType="begin"/>
+            </w:r>
+            <w:r>
+              <w:rPr>
+                <w:noProof/>
+                <w:webHidden/>
+              </w:rPr>
+              <w:instrText xml:space="preserve"> PAGEREF _Toc497301250 \h </w:instrText>
+            </w:r>
+            <w:r>
+              <w:rPr>
+                <w:noProof/>
+                <w:webHidden/>
+              </w:rPr>
+            </w:r>
+            <w:r>
+              <w:rPr>
+                <w:noProof/>
+                <w:webHidden/>
+              </w:rPr>
+              <w:fldChar w:fldCharType="separate"/>
+            </w:r>
+            <w:r>
+              <w:rPr>
+                <w:noProof/>
+                <w:webHidden/>
+              </w:rPr>
+              <w:t>5</w:t>
             </w:r>
             <w:r>
               <w:rPr>
@@ -822,7 +1328,7 @@
               <w:lang w:eastAsia="en-GB"/>
             </w:rPr>
           </w:pPr>
-          <w:hyperlink w:anchor="_Toc496624198" w:history="1">
+          <w:hyperlink w:anchor="_Toc497301251" w:history="1">
             <w:r>
               <w:rPr>
                 <w:rStyle w:val="Hyperlink"/>
@@ -850,7 +1356,7 @@
                 <w:noProof/>
                 <w:webHidden/>
               </w:rPr>
-              <w:instrText xml:space="preserve"> PAGEREF _Toc496624198 \h </w:instrText>
+              <w:instrText xml:space="preserve"> PAGEREF _Toc497301251 \h </w:instrText>
             </w:r>
             <w:r>
               <w:rPr>
@@ -870,7 +1376,7 @@
                 <w:noProof/>
                 <w:webHidden/>
               </w:rPr>
-              <w:t>5</w:t>
+              <w:t>6</w:t>
             </w:r>
             <w:r>
               <w:rPr>
@@ -895,7 +1401,7 @@
               <w:lang w:eastAsia="en-GB"/>
             </w:rPr>
           </w:pPr>
-          <w:hyperlink w:anchor="_Toc496624199" w:history="1">
+          <w:hyperlink w:anchor="_Toc497301252" w:history="1">
             <w:r>
               <w:rPr>
                 <w:rStyle w:val="Hyperlink"/>
@@ -923,7 +1429,7 @@
                 <w:noProof/>
                 <w:webHidden/>
               </w:rPr>
-              <w:instrText xml:space="preserve"> PAGEREF _Toc496624199 \h </w:instrText>
+              <w:instrText xml:space="preserve"> PAGEREF _Toc497301252 \h </w:instrText>
             </w:r>
             <w:r>
               <w:rPr>
@@ -943,7 +1449,7 @@
                 <w:noProof/>
                 <w:webHidden/>
               </w:rPr>
-              <w:t>5</w:t>
+              <w:t>6</w:t>
             </w:r>
             <w:r>
               <w:rPr>
@@ -968,7 +1474,7 @@
               <w:lang w:eastAsia="en-GB"/>
             </w:rPr>
           </w:pPr>
-          <w:hyperlink w:anchor="_Toc496624200" w:history="1">
+          <w:hyperlink w:anchor="_Toc497301253" w:history="1">
             <w:r>
               <w:rPr>
                 <w:rStyle w:val="Hyperlink"/>
@@ -996,7 +1502,7 @@
                 <w:noProof/>
                 <w:webHidden/>
               </w:rPr>
-              <w:instrText xml:space="preserve"> PAGEREF _Toc496624200 \h </w:instrText>
+              <w:instrText xml:space="preserve"> PAGEREF _Toc497301253 \h </w:instrText>
             </w:r>
             <w:r>
               <w:rPr>
@@ -1016,7 +1522,7 @@
                 <w:noProof/>
                 <w:webHidden/>
               </w:rPr>
-              <w:t>5</w:t>
+              <w:t>6</w:t>
             </w:r>
             <w:r>
               <w:rPr>
@@ -1041,7 +1547,7 @@
               <w:lang w:eastAsia="en-GB"/>
             </w:rPr>
           </w:pPr>
-          <w:hyperlink w:anchor="_Toc496624201" w:history="1">
+          <w:hyperlink w:anchor="_Toc497301254" w:history="1">
             <w:r>
               <w:rPr>
                 <w:rStyle w:val="Hyperlink"/>
@@ -1069,7 +1575,7 @@
                 <w:noProof/>
                 <w:webHidden/>
               </w:rPr>
-              <w:instrText xml:space="preserve"> PAGEREF _Toc496624201 \h </w:instrText>
+              <w:instrText xml:space="preserve"> PAGEREF _Toc497301254 \h </w:instrText>
             </w:r>
             <w:r>
               <w:rPr>
@@ -1089,7 +1595,7 @@
                 <w:noProof/>
                 <w:webHidden/>
               </w:rPr>
-              <w:t>5</w:t>
+              <w:t>6</w:t>
             </w:r>
             <w:r>
               <w:rPr>
@@ -1114,7 +1620,7 @@
               <w:lang w:eastAsia="en-GB"/>
             </w:rPr>
           </w:pPr>
-          <w:hyperlink w:anchor="_Toc496624202" w:history="1">
+          <w:hyperlink w:anchor="_Toc497301255" w:history="1">
             <w:r>
               <w:rPr>
                 <w:rStyle w:val="Hyperlink"/>
@@ -1142,7 +1648,7 @@
                 <w:noProof/>
                 <w:webHidden/>
               </w:rPr>
-              <w:instrText xml:space="preserve"> PAGEREF _Toc496624202 \h </w:instrText>
+              <w:instrText xml:space="preserve"> PAGEREF _Toc497301255 \h </w:instrText>
             </w:r>
             <w:r>
               <w:rPr>
@@ -1162,7 +1668,7 @@
                 <w:noProof/>
                 <w:webHidden/>
               </w:rPr>
-              <w:t>5</w:t>
+              <w:t>6</w:t>
             </w:r>
             <w:r>
               <w:rPr>
@@ -1187,7 +1693,7 @@
               <w:lang w:eastAsia="en-GB"/>
             </w:rPr>
           </w:pPr>
-          <w:hyperlink w:anchor="_Toc496624203" w:history="1">
+          <w:hyperlink w:anchor="_Toc497301256" w:history="1">
             <w:r>
               <w:rPr>
                 <w:rStyle w:val="Hyperlink"/>
@@ -1215,7 +1721,7 @@
                 <w:noProof/>
                 <w:webHidden/>
               </w:rPr>
-              <w:instrText xml:space="preserve"> PAGEREF _Toc496624203 \h </w:instrText>
+              <w:instrText xml:space="preserve"> PAGEREF _Toc497301256 \h </w:instrText>
             </w:r>
             <w:r>
               <w:rPr>
@@ -1235,7 +1741,7 @@
                 <w:noProof/>
                 <w:webHidden/>
               </w:rPr>
-              <w:t>5</w:t>
+              <w:t>6</w:t>
             </w:r>
             <w:r>
               <w:rPr>
@@ -1260,7 +1766,7 @@
               <w:lang w:eastAsia="en-GB"/>
             </w:rPr>
           </w:pPr>
-          <w:hyperlink w:anchor="_Toc496624204" w:history="1">
+          <w:hyperlink w:anchor="_Toc497301257" w:history="1">
             <w:r>
               <w:rPr>
                 <w:rStyle w:val="Hyperlink"/>
@@ -1288,7 +1794,7 @@
                 <w:noProof/>
                 <w:webHidden/>
               </w:rPr>
-              <w:instrText xml:space="preserve"> PAGEREF _Toc496624204 \h </w:instrText>
+              <w:instrText xml:space="preserve"> PAGEREF _Toc497301257 \h </w:instrText>
             </w:r>
             <w:r>
               <w:rPr>
@@ -1308,7 +1814,7 @@
                 <w:noProof/>
                 <w:webHidden/>
               </w:rPr>
-              <w:t>5</w:t>
+              <w:t>6</w:t>
             </w:r>
             <w:r>
               <w:rPr>
@@ -1333,7 +1839,7 @@
               <w:lang w:eastAsia="en-GB"/>
             </w:rPr>
           </w:pPr>
-          <w:hyperlink w:anchor="_Toc496624205" w:history="1">
+          <w:hyperlink w:anchor="_Toc497301258" w:history="1">
             <w:r>
               <w:rPr>
                 <w:rStyle w:val="Hyperlink"/>
@@ -1361,7 +1867,7 @@
                 <w:noProof/>
                 <w:webHidden/>
               </w:rPr>
-              <w:instrText xml:space="preserve"> PAGEREF _Toc496624205 \h </w:instrText>
+              <w:instrText xml:space="preserve"> PAGEREF _Toc497301258 \h </w:instrText>
             </w:r>
             <w:r>
               <w:rPr>
@@ -1381,7 +1887,7 @@
                 <w:noProof/>
                 <w:webHidden/>
               </w:rPr>
-              <w:t>6</w:t>
+              <w:t>7</w:t>
             </w:r>
             <w:r>
               <w:rPr>
@@ -1406,7 +1912,7 @@
               <w:lang w:eastAsia="en-GB"/>
             </w:rPr>
           </w:pPr>
-          <w:hyperlink w:anchor="_Toc496624206" w:history="1">
+          <w:hyperlink w:anchor="_Toc497301259" w:history="1">
             <w:r>
               <w:rPr>
                 <w:rStyle w:val="Hyperlink"/>
@@ -1434,7 +1940,7 @@
                 <w:noProof/>
                 <w:webHidden/>
               </w:rPr>
-              <w:instrText xml:space="preserve"> PAGEREF _Toc496624206 \h </w:instrText>
+              <w:instrText xml:space="preserve"> PAGEREF _Toc497301259 \h </w:instrText>
             </w:r>
             <w:r>
               <w:rPr>
@@ -1454,7 +1960,7 @@
                 <w:noProof/>
                 <w:webHidden/>
               </w:rPr>
-              <w:t>6</w:t>
+              <w:t>7</w:t>
             </w:r>
             <w:r>
               <w:rPr>
@@ -1479,7 +1985,7 @@
               <w:lang w:eastAsia="en-GB"/>
             </w:rPr>
           </w:pPr>
-          <w:hyperlink w:anchor="_Toc496624207" w:history="1">
+          <w:hyperlink w:anchor="_Toc497301260" w:history="1">
             <w:r>
               <w:rPr>
                 <w:rStyle w:val="Hyperlink"/>
@@ -1506,7 +2012,7 @@
                 <w:noProof/>
                 <w:webHidden/>
               </w:rPr>
-              <w:instrText xml:space="preserve"> PAGEREF _Toc496624207 \h </w:instrText>
+              <w:instrText xml:space="preserve"> PAGEREF _Toc497301260 \h </w:instrText>
             </w:r>
             <w:r>
               <w:rPr>
@@ -1526,7 +2032,7 @@
                 <w:noProof/>
                 <w:webHidden/>
               </w:rPr>
-              <w:t>6</w:t>
+              <w:t>7</w:t>
             </w:r>
             <w:r>
               <w:rPr>
@@ -1551,7 +2057,7 @@
               <w:lang w:eastAsia="en-GB"/>
             </w:rPr>
           </w:pPr>
-          <w:hyperlink w:anchor="_Toc496624208" w:history="1">
+          <w:hyperlink w:anchor="_Toc497301261" w:history="1">
             <w:r>
               <w:rPr>
                 <w:rStyle w:val="Hyperlink"/>
@@ -1578,7 +2084,7 @@
                 <w:noProof/>
                 <w:webHidden/>
               </w:rPr>
-              <w:instrText xml:space="preserve"> PAGEREF _Toc496624208 \h </w:instrText>
+              <w:instrText xml:space="preserve"> PAGEREF _Toc497301261 \h </w:instrText>
             </w:r>
             <w:r>
               <w:rPr>
@@ -1598,7 +2104,7 @@
                 <w:noProof/>
                 <w:webHidden/>
               </w:rPr>
-              <w:t>6</w:t>
+              <w:t>7</w:t>
             </w:r>
             <w:r>
               <w:rPr>
@@ -1623,7 +2129,7 @@
               <w:lang w:eastAsia="en-GB"/>
             </w:rPr>
           </w:pPr>
-          <w:hyperlink w:anchor="_Toc496624209" w:history="1">
+          <w:hyperlink w:anchor="_Toc497301262" w:history="1">
             <w:r>
               <w:rPr>
                 <w:rStyle w:val="Hyperlink"/>
@@ -1650,7 +2156,7 @@
                 <w:noProof/>
                 <w:webHidden/>
               </w:rPr>
-              <w:instrText xml:space="preserve"> PAGEREF _Toc496624209 \h </w:instrText>
+              <w:instrText xml:space="preserve"> PAGEREF _Toc497301262 \h </w:instrText>
             </w:r>
             <w:r>
               <w:rPr>
@@ -1670,7 +2176,7 @@
                 <w:noProof/>
                 <w:webHidden/>
               </w:rPr>
-              <w:t>6</w:t>
+              <w:t>7</w:t>
             </w:r>
             <w:r>
               <w:rPr>
@@ -1695,7 +2201,7 @@
               <w:lang w:eastAsia="en-GB"/>
             </w:rPr>
           </w:pPr>
-          <w:hyperlink w:anchor="_Toc496624210" w:history="1">
+          <w:hyperlink w:anchor="_Toc497301263" w:history="1">
             <w:r>
               <w:rPr>
                 <w:rStyle w:val="Hyperlink"/>
@@ -1722,7 +2228,7 @@
                 <w:noProof/>
                 <w:webHidden/>
               </w:rPr>
-              <w:instrText xml:space="preserve"> PAGEREF _Toc496624210 \h </w:instrText>
+              <w:instrText xml:space="preserve"> PAGEREF _Toc497301263 \h </w:instrText>
             </w:r>
             <w:r>
               <w:rPr>
@@ -1742,7 +2248,7 @@
                 <w:noProof/>
                 <w:webHidden/>
               </w:rPr>
-              <w:t>6</w:t>
+              <w:t>7</w:t>
             </w:r>
             <w:r>
               <w:rPr>
@@ -1767,7 +2273,7 @@
               <w:lang w:eastAsia="en-GB"/>
             </w:rPr>
           </w:pPr>
-          <w:hyperlink w:anchor="_Toc496624211" w:history="1">
+          <w:hyperlink w:anchor="_Toc497301264" w:history="1">
             <w:r>
               <w:rPr>
                 <w:rStyle w:val="Hyperlink"/>
@@ -1795,7 +2301,7 @@
                 <w:noProof/>
                 <w:webHidden/>
               </w:rPr>
-              <w:instrText xml:space="preserve"> PAGEREF _Toc496624211 \h </w:instrText>
+              <w:instrText xml:space="preserve"> PAGEREF _Toc497301264 \h </w:instrText>
             </w:r>
             <w:r>
               <w:rPr>
@@ -1815,7 +2321,151 @@
                 <w:noProof/>
                 <w:webHidden/>
               </w:rPr>
-              <w:t>7</w:t>
+              <w:t>8</w:t>
+            </w:r>
+            <w:r>
+              <w:rPr>
+                <w:noProof/>
+                <w:webHidden/>
+              </w:rPr>
+              <w:fldChar w:fldCharType="end"/>
+            </w:r>
+          </w:hyperlink>
+        </w:p>
+        <w:p>
+          <w:pPr>
+            <w:pStyle w:val="TOC3"/>
+            <w:tabs>
+              <w:tab w:val="right" w:leader="dot" w:pos="9016"/>
+            </w:tabs>
+            <w:rPr>
+              <w:rFonts w:asciiTheme="minorHAnsi" w:hAnsiTheme="minorHAnsi"/>
+              <w:noProof/>
+              <w:sz w:val="22"/>
+              <w:szCs w:val="22"/>
+              <w:lang w:eastAsia="en-GB"/>
+            </w:rPr>
+          </w:pPr>
+          <w:hyperlink w:anchor="_Toc497301265" w:history="1">
+            <w:r>
+              <w:rPr>
+                <w:rStyle w:val="Hyperlink"/>
+                <w:noProof/>
+              </w:rPr>
+              <w:t>Co-op mode</w:t>
+            </w:r>
+            <w:r>
+              <w:rPr>
+                <w:noProof/>
+                <w:webHidden/>
+              </w:rPr>
+              <w:tab/>
+            </w:r>
+            <w:r>
+              <w:rPr>
+                <w:noProof/>
+                <w:webHidden/>
+              </w:rPr>
+              <w:fldChar w:fldCharType="begin"/>
+            </w:r>
+            <w:r>
+              <w:rPr>
+                <w:noProof/>
+                <w:webHidden/>
+              </w:rPr>
+              <w:instrText xml:space="preserve"> PAGEREF _Toc497301265 \h </w:instrText>
+            </w:r>
+            <w:r>
+              <w:rPr>
+                <w:noProof/>
+                <w:webHidden/>
+              </w:rPr>
+            </w:r>
+            <w:r>
+              <w:rPr>
+                <w:noProof/>
+                <w:webHidden/>
+              </w:rPr>
+              <w:fldChar w:fldCharType="separate"/>
+            </w:r>
+            <w:r>
+              <w:rPr>
+                <w:noProof/>
+                <w:webHidden/>
+              </w:rPr>
+              <w:t>8</w:t>
+            </w:r>
+            <w:r>
+              <w:rPr>
+                <w:noProof/>
+                <w:webHidden/>
+              </w:rPr>
+              <w:fldChar w:fldCharType="end"/>
+            </w:r>
+          </w:hyperlink>
+        </w:p>
+        <w:p>
+          <w:pPr>
+            <w:pStyle w:val="TOC3"/>
+            <w:tabs>
+              <w:tab w:val="right" w:leader="dot" w:pos="9016"/>
+            </w:tabs>
+            <w:rPr>
+              <w:rFonts w:asciiTheme="minorHAnsi" w:hAnsiTheme="minorHAnsi"/>
+              <w:noProof/>
+              <w:sz w:val="22"/>
+              <w:szCs w:val="22"/>
+              <w:lang w:eastAsia="en-GB"/>
+            </w:rPr>
+          </w:pPr>
+          <w:hyperlink w:anchor="_Toc497301266" w:history="1">
+            <w:r>
+              <w:rPr>
+                <w:rStyle w:val="Hyperlink"/>
+                <w:noProof/>
+              </w:rPr>
+              <w:t>Online Multiplayer</w:t>
+            </w:r>
+            <w:r>
+              <w:rPr>
+                <w:noProof/>
+                <w:webHidden/>
+              </w:rPr>
+              <w:tab/>
+            </w:r>
+            <w:r>
+              <w:rPr>
+                <w:noProof/>
+                <w:webHidden/>
+              </w:rPr>
+              <w:fldChar w:fldCharType="begin"/>
+            </w:r>
+            <w:r>
+              <w:rPr>
+                <w:noProof/>
+                <w:webHidden/>
+              </w:rPr>
+              <w:instrText xml:space="preserve"> PAGEREF _Toc497301266 \h </w:instrText>
+            </w:r>
+            <w:r>
+              <w:rPr>
+                <w:noProof/>
+                <w:webHidden/>
+              </w:rPr>
+            </w:r>
+            <w:r>
+              <w:rPr>
+                <w:noProof/>
+                <w:webHidden/>
+              </w:rPr>
+              <w:fldChar w:fldCharType="separate"/>
+            </w:r>
+            <w:r>
+              <w:rPr>
+                <w:noProof/>
+                <w:webHidden/>
+              </w:rPr>
+              <w:t>8</w:t>
             </w:r>
             <w:r>
               <w:rPr>
@@ -1840,7 +2490,7 @@
               <w:lang w:eastAsia="en-GB"/>
             </w:rPr>
           </w:pPr>
-          <w:hyperlink w:anchor="_Toc496624212" w:history="1">
+          <w:hyperlink w:anchor="_Toc497301267" w:history="1">
             <w:r>
               <w:rPr>
                 <w:rStyle w:val="Hyperlink"/>
@@ -1868,7 +2518,7 @@
                 <w:noProof/>
                 <w:webHidden/>
               </w:rPr>
-              <w:instrText xml:space="preserve"> PAGEREF _Toc496624212 \h </w:instrText>
+              <w:instrText xml:space="preserve"> PAGEREF _Toc497301267 \h </w:instrText>
             </w:r>
             <w:r>
               <w:rPr>
@@ -1888,7 +2538,7 @@
                 <w:noProof/>
                 <w:webHidden/>
               </w:rPr>
-              <w:t>8</w:t>
+              <w:t>9</w:t>
             </w:r>
             <w:r>
               <w:rPr>
@@ -1936,8 +2586,6 @@
         </w:rPr>
         <w:br w:type="page"/>
       </w:r>
-      <w:bookmarkStart w:id="0" w:name="_GoBack"/>
-      <w:bookmarkEnd w:id="0"/>
     </w:p>
     <w:p>
       <w:pPr>
@@ -1946,7 +2594,7 @@
           <w:rFonts w:cs="Arial"/>
         </w:rPr>
       </w:pPr>
-      <w:bookmarkStart w:id="1" w:name="_Toc496624195"/>
+      <w:bookmarkStart w:id="1" w:name="_Toc497301241"/>
       <w:r>
         <w:rPr>
           <w:rFonts w:cs="Arial"/>
@@ -1955,431 +2603,533 @@
         <w:t>Game Overview</w:t>
       </w:r>
       <w:bookmarkEnd w:id="1"/>
-    </w:p>
-    <w:p>
-      <w:pPr>
-        <w:rPr>
-          <w:rFonts w:cs="Arial"/>
-        </w:rPr>
-      </w:pPr>
-    </w:p>
-    <w:p>
-      <w:pPr>
-        <w:rPr>
-          <w:rFonts w:cs="Arial"/>
-        </w:rPr>
-      </w:pPr>
-      <w:r>
-        <w:rPr>
-          <w:rFonts w:cs="Arial"/>
-        </w:rPr>
-        <w:br w:type="page"/>
-      </w:r>
-    </w:p>
-    <w:p>
-      <w:pPr>
-        <w:pStyle w:val="Heading1"/>
-        <w:rPr>
-          <w:rFonts w:cs="Arial"/>
-        </w:rPr>
-      </w:pPr>
-      <w:bookmarkStart w:id="2" w:name="_Toc496624196"/>
-      <w:r>
-        <w:rPr>
-          <w:rFonts w:cs="Arial"/>
-        </w:rPr>
-        <w:lastRenderedPageBreak/>
-        <w:t>The Game World</w:t>
-      </w:r>
-      <w:bookmarkEnd w:id="2"/>
-    </w:p>
-    <w:p>
-      <w:pPr>
-        <w:rPr>
-          <w:rFonts w:cs="Arial"/>
-        </w:rPr>
-      </w:pPr>
-      <w:r>
-        <w:rPr>
-          <w:rFonts w:cs="Arial"/>
-        </w:rPr>
-        <w:br w:type="page"/>
-      </w:r>
-    </w:p>
-    <w:p>
-      <w:pPr>
-        <w:pStyle w:val="Heading1"/>
-        <w:rPr>
-          <w:rFonts w:cs="Arial"/>
-        </w:rPr>
-      </w:pPr>
-      <w:bookmarkStart w:id="3" w:name="_Toc496624197"/>
-      <w:r>
-        <w:rPr>
-          <w:rFonts w:cs="Arial"/>
-        </w:rPr>
-        <w:lastRenderedPageBreak/>
-        <w:t>Characters</w:t>
-      </w:r>
-      <w:bookmarkEnd w:id="3"/>
-    </w:p>
-    <w:p>
-      <w:pPr>
-        <w:rPr>
-          <w:rFonts w:cs="Arial"/>
-        </w:rPr>
-      </w:pPr>
-      <w:r>
-        <w:rPr>
-          <w:rFonts w:cs="Arial"/>
-        </w:rPr>
-        <w:br w:type="page"/>
-      </w:r>
-    </w:p>
-    <w:p>
-      <w:pPr>
-        <w:pStyle w:val="Heading1"/>
-        <w:rPr>
-          <w:rFonts w:cs="Arial"/>
-          <w:szCs w:val="24"/>
-        </w:rPr>
-      </w:pPr>
-      <w:bookmarkStart w:id="4" w:name="_Toc496624198"/>
-      <w:r>
-        <w:rPr>
-          <w:rFonts w:cs="Arial"/>
-          <w:szCs w:val="24"/>
-        </w:rPr>
-        <w:lastRenderedPageBreak/>
-        <w:t>Weapons</w:t>
-      </w:r>
-      <w:bookmarkEnd w:id="4"/>
-    </w:p>
-    <w:p>
-      <w:pPr>
-        <w:pStyle w:val="Heading2"/>
-        <w:rPr>
-          <w:rFonts w:cs="Arial"/>
-          <w:sz w:val="28"/>
-          <w:szCs w:val="24"/>
-        </w:rPr>
-      </w:pPr>
-      <w:bookmarkStart w:id="5" w:name="_Toc496624199"/>
-      <w:r>
-        <w:rPr>
-          <w:rFonts w:cs="Arial"/>
-          <w:szCs w:val="24"/>
-        </w:rPr>
-        <w:t>The player’s weapons</w:t>
-      </w:r>
-      <w:bookmarkEnd w:id="5"/>
-    </w:p>
-    <w:p>
-      <w:pPr>
-        <w:rPr>
-          <w:rFonts w:cs="Arial"/>
-          <w:szCs w:val="24"/>
-        </w:rPr>
-      </w:pPr>
-      <w:r>
-        <w:rPr>
-          <w:rFonts w:cs="Arial"/>
-          <w:szCs w:val="24"/>
-        </w:rPr>
-        <w:t>As the game features Pirates as the focal point, combat is an obvious focus. The game’s pirate setting allows us to create various weapon designs both inspired by real life pirate weapons as well as pirates in various media. The game’s futuristic theme also allows us to take existing concepts and twist them in such a way that they become fresh and unique. Detailed below are various concepts for weapons that the game may feature.</w:t>
-      </w:r>
-    </w:p>
-    <w:p>
-      <w:pPr>
-        <w:pStyle w:val="Heading3"/>
-        <w:rPr>
-          <w:rFonts w:cs="Arial"/>
-        </w:rPr>
-      </w:pPr>
-      <w:bookmarkStart w:id="6" w:name="_Toc496624200"/>
-      <w:r>
-        <w:rPr>
-          <w:rFonts w:cs="Arial"/>
-        </w:rPr>
-        <w:t>Pistol/Flintlock</w:t>
-      </w:r>
-      <w:bookmarkEnd w:id="6"/>
-    </w:p>
-    <w:p>
-      <w:pPr>
-        <w:rPr>
-          <w:rFonts w:cs="Arial"/>
-          <w:szCs w:val="24"/>
-        </w:rPr>
-      </w:pPr>
-      <w:r>
-        <w:rPr>
-          <w:rFonts w:cs="Arial"/>
-          <w:szCs w:val="24"/>
-        </w:rPr>
-        <w:t xml:space="preserve">This is a traditional pirate weapon that has become well known. In the game this could act as the main ranged weapon of the pirates. To update the concept for the future setting the pistol could be modified to feature targeting sights, laser bolts, explosive attachments and such. </w:t>
-      </w:r>
-    </w:p>
-    <w:p>
-      <w:pPr>
-        <w:pStyle w:val="Heading3"/>
-        <w:rPr>
-          <w:rFonts w:cs="Arial"/>
-        </w:rPr>
-      </w:pPr>
-      <w:bookmarkStart w:id="7" w:name="_Toc496624201"/>
-      <w:r>
-        <w:rPr>
-          <w:rFonts w:cs="Arial"/>
-        </w:rPr>
-        <w:t>Pirate Sword</w:t>
-      </w:r>
-      <w:bookmarkEnd w:id="7"/>
-    </w:p>
-    <w:p>
-      <w:pPr>
-        <w:rPr>
-          <w:rFonts w:cs="Arial"/>
-          <w:szCs w:val="24"/>
-        </w:rPr>
-      </w:pPr>
-      <w:r>
-        <w:rPr>
-          <w:rFonts w:cs="Arial"/>
-          <w:szCs w:val="24"/>
-        </w:rPr>
-        <w:t xml:space="preserve">A pirate sword is another iconic weapon associated with pirates. This weapon would act as the players primary melee weapon for close quarters combat. Potential futuristic enhancements could be made such as alerting it into a laser sword for increased effectiveness. </w:t>
-      </w:r>
-    </w:p>
-    <w:p>
-      <w:pPr>
-        <w:pStyle w:val="Heading3"/>
-        <w:rPr>
-          <w:rFonts w:cs="Arial"/>
-        </w:rPr>
-      </w:pPr>
-      <w:bookmarkStart w:id="8" w:name="_Toc496624202"/>
-      <w:r>
-        <w:rPr>
-          <w:rFonts w:cs="Arial"/>
-        </w:rPr>
-        <w:t>Hook Hand</w:t>
-      </w:r>
-      <w:bookmarkEnd w:id="8"/>
-    </w:p>
-    <w:p>
-      <w:pPr>
-        <w:rPr>
-          <w:rFonts w:cs="Arial"/>
-          <w:szCs w:val="24"/>
-        </w:rPr>
-      </w:pPr>
-      <w:r>
-        <w:rPr>
-          <w:rFonts w:cs="Arial"/>
-          <w:szCs w:val="24"/>
-        </w:rPr>
-        <w:t>The player may also be able to equip their character with a Pirate’s hook hand which can provide various enhancements for combat while also reducing efficiency in other areas of the game.</w:t>
-      </w:r>
-    </w:p>
-    <w:p>
-      <w:pPr>
-        <w:pStyle w:val="Heading3"/>
-        <w:rPr>
-          <w:rFonts w:cs="Arial"/>
-        </w:rPr>
-      </w:pPr>
-      <w:bookmarkStart w:id="9" w:name="_Toc496624203"/>
-      <w:r>
-        <w:rPr>
-          <w:rFonts w:cs="Arial"/>
-        </w:rPr>
-        <w:t>Parrot</w:t>
-      </w:r>
-      <w:bookmarkEnd w:id="9"/>
-    </w:p>
-    <w:p>
-      <w:pPr>
-        <w:rPr>
-          <w:rFonts w:cs="Arial"/>
-          <w:szCs w:val="24"/>
-        </w:rPr>
-      </w:pPr>
-      <w:r>
-        <w:rPr>
-          <w:rFonts w:cs="Arial"/>
-          <w:szCs w:val="24"/>
-        </w:rPr>
-        <w:t>Parrots are a very popular companion for pirates in media so their inclusion in this game would be fitting. The parrot could potentially be used by the player to scout unknown territory. The parrot could also be modified in a way to fit the future theme such as making it robotic, this could allow for offensive capabilities such as airstrikes.</w:t>
-      </w:r>
-    </w:p>
-    <w:p>
-      <w:pPr>
-        <w:pStyle w:val="Heading2"/>
-        <w:rPr>
-          <w:rFonts w:cs="Arial"/>
-          <w:szCs w:val="28"/>
-        </w:rPr>
-      </w:pPr>
-      <w:bookmarkStart w:id="10" w:name="_Toc496624204"/>
-      <w:r>
-        <w:rPr>
-          <w:rFonts w:cs="Arial"/>
-          <w:szCs w:val="28"/>
-        </w:rPr>
-        <w:t>Ship weaponry</w:t>
-      </w:r>
-      <w:bookmarkEnd w:id="10"/>
-      <w:r>
-        <w:rPr>
-          <w:rFonts w:cs="Arial"/>
-          <w:szCs w:val="28"/>
-        </w:rPr>
-        <w:t xml:space="preserve"> </w:t>
-      </w:r>
-    </w:p>
-    <w:p>
-      <w:pPr>
-        <w:rPr>
-          <w:rFonts w:cs="Arial"/>
-          <w:szCs w:val="24"/>
-        </w:rPr>
-      </w:pPr>
-      <w:r>
-        <w:rPr>
-          <w:rFonts w:cs="Arial"/>
-          <w:szCs w:val="24"/>
-        </w:rPr>
-        <w:t xml:space="preserve">The player’s pirate ship will also be equipped with various weapons that can be used to battle other pirates on the seas. </w:t>
-      </w:r>
-      <w:proofErr w:type="gramStart"/>
-      <w:r>
-        <w:rPr>
-          <w:rFonts w:cs="Arial"/>
-          <w:szCs w:val="24"/>
-        </w:rPr>
-        <w:t>The could</w:t>
-      </w:r>
-      <w:proofErr w:type="gramEnd"/>
-      <w:r>
-        <w:rPr>
-          <w:rFonts w:cs="Arial"/>
-          <w:szCs w:val="24"/>
-        </w:rPr>
-        <w:t xml:space="preserve"> potentially range from traditional cannons to mortar strikes or even potentially drones to fit the futuristic concept. </w:t>
-      </w:r>
-      <w:r>
-        <w:rPr>
-          <w:rFonts w:cs="Arial"/>
-          <w:szCs w:val="24"/>
-        </w:rPr>
-        <w:t xml:space="preserve"> </w:t>
-      </w:r>
-      <w:r>
-        <w:rPr>
-          <w:rFonts w:cs="Arial"/>
-          <w:szCs w:val="24"/>
-        </w:rPr>
-        <w:t xml:space="preserve">online modes to encourage team work. </w:t>
-      </w:r>
-      <w:r>
-        <w:rPr>
-          <w:rFonts w:cs="Arial"/>
-        </w:rPr>
-        <w:br w:type="page"/>
-      </w:r>
-    </w:p>
-    <w:p>
-      <w:pPr>
-        <w:pStyle w:val="Heading1"/>
-        <w:rPr>
-          <w:rFonts w:cs="Arial"/>
-        </w:rPr>
-      </w:pPr>
-      <w:bookmarkStart w:id="11" w:name="_Toc496624205"/>
-      <w:r>
-        <w:rPr>
-          <w:rFonts w:cs="Arial"/>
-        </w:rPr>
-        <w:lastRenderedPageBreak/>
-        <w:t>Music/Sound</w:t>
-      </w:r>
-      <w:bookmarkEnd w:id="11"/>
-    </w:p>
-    <w:p>
-      <w:pPr>
-        <w:pStyle w:val="Heading2"/>
-        <w:rPr>
-          <w:rFonts w:cs="Arial"/>
-        </w:rPr>
-      </w:pPr>
-      <w:bookmarkStart w:id="12" w:name="_Toc496624206"/>
-      <w:r>
-        <w:rPr>
-          <w:rFonts w:cs="Arial"/>
-        </w:rPr>
-        <w:t>Sound design</w:t>
-      </w:r>
-      <w:bookmarkEnd w:id="12"/>
-    </w:p>
-    <w:p>
-      <w:pPr>
-        <w:rPr>
-          <w:rFonts w:cs="Arial"/>
-        </w:rPr>
-      </w:pPr>
-      <w:r>
-        <w:rPr>
-          <w:rFonts w:cs="Arial"/>
-        </w:rPr>
-        <w:t>We wish for this game to be an immersive experience for the player and to give them the true feeling of being a pirate. A key to enhancing the player experience is expert sound design to really make the world feel alive.</w:t>
-      </w:r>
-      <w:r>
-        <w:rPr>
-          <w:rFonts w:cs="Arial"/>
-        </w:rPr>
-        <w:t xml:space="preserve"> While all sound is critical to the experience, here are just a few examples of areas we will focus on.</w:t>
-      </w:r>
     </w:p>
     <w:p>
       <w:pPr>
         <w:pStyle w:val="Heading3"/>
       </w:pPr>
-      <w:bookmarkStart w:id="13" w:name="_Toc496624207"/>
-      <w:r>
-        <w:t>Pirate crews</w:t>
-      </w:r>
-      <w:bookmarkEnd w:id="13"/>
-    </w:p>
-    <w:p>
-      <w:r>
-        <w:t>When sailing the seas a pirate ship’s crew will remain lively and full of spirit. We hope to showcase this through frequent dialogue between crew mates as well the crew singing sea shanties to make the ship really feel alive.</w:t>
+      <w:bookmarkStart w:id="2" w:name="_Toc497301242"/>
+      <w:r>
+        <w:t>Core concept</w:t>
+      </w:r>
+      <w:bookmarkEnd w:id="2"/>
+    </w:p>
+    <w:p>
+      <w:r>
+        <w:t xml:space="preserve">Untitled pirate game is a single/multiplayer, first-person shooter that focus on ship battle. Each ship can be occupied by up to four players online and one player controlling all in single player. With each player having to choose a specific character type including: Captain, Gunner, Doctor, Carpenter and Swordsman. Each class having different abilities and specialities. </w:t>
+      </w:r>
+    </w:p>
+    <w:p>
+      <w:pPr>
+        <w:rPr>
+          <w:rFonts w:cs="Arial"/>
+        </w:rPr>
+      </w:pPr>
+      <w:r>
+        <w:rPr>
+          <w:rFonts w:cs="Arial"/>
+        </w:rPr>
+        <w:br w:type="page"/>
+      </w:r>
+    </w:p>
+    <w:p>
+      <w:pPr>
+        <w:pStyle w:val="Heading1"/>
+        <w:rPr>
+          <w:rFonts w:cs="Arial"/>
+        </w:rPr>
+      </w:pPr>
+      <w:bookmarkStart w:id="3" w:name="_Toc497301243"/>
+      <w:r>
+        <w:rPr>
+          <w:rFonts w:cs="Arial"/>
+        </w:rPr>
+        <w:lastRenderedPageBreak/>
+        <w:t>The Game World</w:t>
+      </w:r>
+      <w:bookmarkEnd w:id="3"/>
+    </w:p>
+    <w:p>
+      <w:pPr>
+        <w:rPr>
+          <w:rFonts w:cs="Arial"/>
+        </w:rPr>
+      </w:pPr>
+      <w:r>
+        <w:rPr>
+          <w:rFonts w:cs="Arial"/>
+        </w:rPr>
+        <w:br w:type="page"/>
+      </w:r>
+    </w:p>
+    <w:p>
+      <w:pPr>
+        <w:pStyle w:val="Heading1"/>
+      </w:pPr>
+      <w:bookmarkStart w:id="4" w:name="_Toc497301244"/>
+      <w:r>
+        <w:rPr>
+          <w:rFonts w:cs="Arial"/>
+        </w:rPr>
+        <w:lastRenderedPageBreak/>
+        <w:t>Characters</w:t>
+      </w:r>
+      <w:bookmarkEnd w:id="4"/>
+    </w:p>
+    <w:p>
+      <w:pPr>
+        <w:pStyle w:val="Heading2"/>
+      </w:pPr>
+      <w:bookmarkStart w:id="5" w:name="_Toc497301245"/>
+      <w:r>
+        <w:t>character Structure</w:t>
+      </w:r>
+      <w:bookmarkEnd w:id="5"/>
+    </w:p>
+    <w:p>
+      <w:r>
+        <w:t xml:space="preserve">In this game there will be two different modes, single player and coop. With each mode how you can use all of the characters differs. </w:t>
+      </w:r>
+    </w:p>
+    <w:p>
+      <w:r>
+        <w:t>In single player you can cycle through characters as you please, as there are no other players that will be occupying this character type. You are free to play game as you want.</w:t>
+      </w:r>
+    </w:p>
+    <w:p>
+      <w:r>
+        <w:t>In multiplayer/coop you choose your character type before entering the game at the matchmaking screen. Once you have chosen your character type that is what you must use for the remainder of this online match. The only way to change is complete said match and start a new one, or exit the match and start a new one.</w:t>
       </w:r>
     </w:p>
     <w:p>
       <w:pPr>
         <w:pStyle w:val="Heading3"/>
       </w:pPr>
-      <w:bookmarkStart w:id="14" w:name="_Toc496624208"/>
-      <w:r>
-        <w:t>Seas/weather</w:t>
-      </w:r>
-      <w:bookmarkEnd w:id="14"/>
-    </w:p>
-    <w:p>
-      <w:r>
-        <w:t xml:space="preserve">Another very important sound aspect is the sea and weather. When sailing the seas we hope to faithfully recreate the dynamic sea sounds that vary from peaceful waters to thunderous storms. </w:t>
+      <w:bookmarkStart w:id="6" w:name="_Toc497301246"/>
+      <w:r>
+        <w:t>Captain</w:t>
+      </w:r>
+      <w:bookmarkEnd w:id="6"/>
+    </w:p>
+    <w:p>
+      <w:r>
+        <w:t>As the name suggests the captain class will be based off of the stereotypical captain idea. However, what is unique about our captain class is that for the most part this class will have average/ below average stats. But what makes this a desirable role for a team is that the captain can apply buffs to other characters to increase their stats in game.</w:t>
       </w:r>
     </w:p>
     <w:p>
       <w:pPr>
         <w:pStyle w:val="Heading3"/>
       </w:pPr>
-      <w:bookmarkStart w:id="15" w:name="_Toc496624209"/>
+      <w:bookmarkStart w:id="7" w:name="_Toc497301247"/>
+      <w:r>
+        <w:t>Gunner</w:t>
+      </w:r>
+      <w:bookmarkEnd w:id="7"/>
+    </w:p>
+    <w:p>
+      <w:r>
+        <w:t>The gunner class will specialise in using guns of any type i.e. hand held and the ships guns. From the beginning level this character will have increased stats in shooting such as: damage, range, accuracy and how long the character can use weapons that may have a cool down time.</w:t>
+      </w:r>
+    </w:p>
+    <w:p>
+      <w:pPr>
+        <w:pStyle w:val="Heading3"/>
+      </w:pPr>
+      <w:bookmarkStart w:id="8" w:name="_Toc497301248"/>
+      <w:r>
+        <w:t>Carpenter</w:t>
+      </w:r>
+      <w:bookmarkEnd w:id="8"/>
+    </w:p>
+    <w:p>
+      <w:r>
+        <w:t>The carpenter will specialise in repairs and improvements of the ship, guns and ship weapons. By this we mean the character will be able to repair all weapons and the ship much more quickly than other characters from base level. This character will also be able to perform upgrades to the ships armour and weapons mid game.</w:t>
+      </w:r>
+    </w:p>
+    <w:p>
+      <w:pPr>
+        <w:pStyle w:val="Heading3"/>
+      </w:pPr>
+      <w:bookmarkStart w:id="9" w:name="_Toc497301249"/>
+      <w:r>
+        <w:t>Doctor</w:t>
+      </w:r>
+      <w:bookmarkEnd w:id="9"/>
+    </w:p>
+    <w:p>
+      <w:r>
+        <w:t>As the name suggests this character will be the medic type of this game. From base level this character will be able to revive/heal other players a lot quicker than other classes. From base level this character will also have higher statistics in certain areas such as: base health and movement speed</w:t>
+      </w:r>
+    </w:p>
+    <w:p>
+      <w:pPr>
+        <w:pStyle w:val="Heading3"/>
+      </w:pPr>
+      <w:bookmarkStart w:id="10" w:name="_Toc497301250"/>
+      <w:r>
+        <w:lastRenderedPageBreak/>
+        <w:t>Swordsman</w:t>
+      </w:r>
+      <w:bookmarkEnd w:id="10"/>
+    </w:p>
+    <w:p>
+      <w:r>
+        <w:t xml:space="preserve">The swordsman will specialise in all areas of combat, some more </w:t>
+      </w:r>
+      <w:r>
+        <w:t>than others. This character from base level will be slightly better in shooting categories i.e. handheld guns and the ship’s guns. But where the stats will be increased the most is hand to hand combat. And especially for when boarding other enemy ships, this character is most suited to this aspect of the game.</w:t>
+      </w:r>
+    </w:p>
+    <w:p/>
+    <w:p/>
+    <w:p/>
+    <w:p/>
+    <w:p/>
+    <w:p/>
+    <w:p/>
+    <w:p/>
+    <w:p/>
+    <w:p/>
+    <w:p/>
+    <w:p/>
+    <w:p/>
+    <w:p/>
+    <w:p/>
+    <w:p/>
+    <w:p/>
+    <w:p/>
+    <w:p/>
+    <w:p/>
+    <w:p/>
+    <w:p/>
+    <w:p>
+      <w:pPr>
+        <w:pStyle w:val="Heading1"/>
+        <w:rPr>
+          <w:rFonts w:cs="Arial"/>
+          <w:szCs w:val="24"/>
+        </w:rPr>
+      </w:pPr>
+      <w:bookmarkStart w:id="11" w:name="_Toc497301251"/>
+      <w:r>
+        <w:rPr>
+          <w:rFonts w:cs="Arial"/>
+          <w:szCs w:val="24"/>
+        </w:rPr>
+        <w:lastRenderedPageBreak/>
+        <w:t>Weapons</w:t>
+      </w:r>
+      <w:bookmarkEnd w:id="11"/>
+    </w:p>
+    <w:p>
+      <w:pPr>
+        <w:pStyle w:val="Heading2"/>
+        <w:rPr>
+          <w:rFonts w:cs="Arial"/>
+          <w:sz w:val="28"/>
+          <w:szCs w:val="24"/>
+        </w:rPr>
+      </w:pPr>
+      <w:bookmarkStart w:id="12" w:name="_Toc497301252"/>
+      <w:r>
+        <w:rPr>
+          <w:rFonts w:cs="Arial"/>
+          <w:szCs w:val="24"/>
+        </w:rPr>
+        <w:t>The player’s weapons</w:t>
+      </w:r>
+      <w:bookmarkEnd w:id="12"/>
+    </w:p>
+    <w:p>
+      <w:pPr>
+        <w:rPr>
+          <w:rFonts w:cs="Arial"/>
+          <w:szCs w:val="24"/>
+        </w:rPr>
+      </w:pPr>
+      <w:r>
+        <w:rPr>
+          <w:rFonts w:cs="Arial"/>
+          <w:szCs w:val="24"/>
+        </w:rPr>
+        <w:t>As the game features Pirates as the focal point, combat is an obvious focus. The game’s pirate setting allows us to create various weapon designs both inspired by real life pirate weapons as well as pirates in various media. The game’s futuristic theme also allows us to take existing concepts and twist them in such a way that they become fresh and unique. Detailed below are various concepts for weapons that the game may feature.</w:t>
+      </w:r>
+    </w:p>
+    <w:p>
+      <w:pPr>
+        <w:pStyle w:val="Heading3"/>
+        <w:rPr>
+          <w:rFonts w:cs="Arial"/>
+        </w:rPr>
+      </w:pPr>
+      <w:bookmarkStart w:id="13" w:name="_Toc497301253"/>
+      <w:r>
+        <w:rPr>
+          <w:rFonts w:cs="Arial"/>
+        </w:rPr>
+        <w:t>Pistol/Flintlock</w:t>
+      </w:r>
+      <w:bookmarkEnd w:id="13"/>
+    </w:p>
+    <w:p>
+      <w:pPr>
+        <w:rPr>
+          <w:rFonts w:cs="Arial"/>
+          <w:szCs w:val="24"/>
+        </w:rPr>
+      </w:pPr>
+      <w:r>
+        <w:rPr>
+          <w:rFonts w:cs="Arial"/>
+          <w:szCs w:val="24"/>
+        </w:rPr>
+        <w:t xml:space="preserve">This is a traditional pirate weapon that has become well known. In the game this could act as the main ranged weapon of the pirates. To update the concept for the future setting the pistol could be modified to feature targeting sights, laser bolts, explosive attachments and such. </w:t>
+      </w:r>
+    </w:p>
+    <w:p>
+      <w:pPr>
+        <w:pStyle w:val="Heading3"/>
+        <w:rPr>
+          <w:rFonts w:cs="Arial"/>
+        </w:rPr>
+      </w:pPr>
+      <w:bookmarkStart w:id="14" w:name="_Toc497301254"/>
+      <w:r>
+        <w:rPr>
+          <w:rFonts w:cs="Arial"/>
+        </w:rPr>
+        <w:t>Pirate Sword</w:t>
+      </w:r>
+      <w:bookmarkEnd w:id="14"/>
+    </w:p>
+    <w:p>
+      <w:pPr>
+        <w:rPr>
+          <w:rFonts w:cs="Arial"/>
+          <w:szCs w:val="24"/>
+        </w:rPr>
+      </w:pPr>
+      <w:r>
+        <w:rPr>
+          <w:rFonts w:cs="Arial"/>
+          <w:szCs w:val="24"/>
+        </w:rPr>
+        <w:t xml:space="preserve">A pirate sword is another iconic weapon associated with pirates. This weapon would act as the players primary melee weapon for close quarters combat. Potential futuristic enhancements could be made such as alerting it into a laser sword for increased effectiveness. </w:t>
+      </w:r>
+    </w:p>
+    <w:p>
+      <w:pPr>
+        <w:pStyle w:val="Heading3"/>
+        <w:rPr>
+          <w:rFonts w:cs="Arial"/>
+        </w:rPr>
+      </w:pPr>
+      <w:bookmarkStart w:id="15" w:name="_Toc497301255"/>
+      <w:r>
+        <w:rPr>
+          <w:rFonts w:cs="Arial"/>
+        </w:rPr>
+        <w:t>Hook Hand</w:t>
+      </w:r>
+      <w:bookmarkEnd w:id="15"/>
+    </w:p>
+    <w:p>
+      <w:pPr>
+        <w:rPr>
+          <w:rFonts w:cs="Arial"/>
+          <w:szCs w:val="24"/>
+        </w:rPr>
+      </w:pPr>
+      <w:r>
+        <w:rPr>
+          <w:rFonts w:cs="Arial"/>
+          <w:szCs w:val="24"/>
+        </w:rPr>
+        <w:t>The player may also be able to equip their character with a Pirate’s hook hand which can provide various enhancements for combat while also reducing efficiency in other areas of the game.</w:t>
+      </w:r>
+    </w:p>
+    <w:p>
+      <w:pPr>
+        <w:pStyle w:val="Heading3"/>
+        <w:rPr>
+          <w:rFonts w:cs="Arial"/>
+        </w:rPr>
+      </w:pPr>
+      <w:bookmarkStart w:id="16" w:name="_Toc497301256"/>
+      <w:r>
+        <w:rPr>
+          <w:rFonts w:cs="Arial"/>
+        </w:rPr>
+        <w:t>Parrot</w:t>
+      </w:r>
+      <w:bookmarkEnd w:id="16"/>
+    </w:p>
+    <w:p>
+      <w:pPr>
+        <w:rPr>
+          <w:rFonts w:cs="Arial"/>
+          <w:szCs w:val="24"/>
+        </w:rPr>
+      </w:pPr>
+      <w:r>
+        <w:rPr>
+          <w:rFonts w:cs="Arial"/>
+          <w:szCs w:val="24"/>
+        </w:rPr>
+        <w:t>Parrots are a very popular companion for pirates in media so their inclusion in this game would be fitting. The parrot could potentially be used by the player to scout unknown territory. The parrot could also be modified in a way to fit the future theme such as making it robotic, this could allow for offensive capabilities such as airstrikes.</w:t>
+      </w:r>
+    </w:p>
+    <w:p>
+      <w:pPr>
+        <w:pStyle w:val="Heading2"/>
+        <w:rPr>
+          <w:rFonts w:cs="Arial"/>
+          <w:szCs w:val="28"/>
+        </w:rPr>
+      </w:pPr>
+      <w:bookmarkStart w:id="17" w:name="_Toc497301257"/>
+      <w:r>
+        <w:rPr>
+          <w:rFonts w:cs="Arial"/>
+          <w:szCs w:val="28"/>
+        </w:rPr>
+        <w:t>Ship weaponry</w:t>
+      </w:r>
+      <w:bookmarkEnd w:id="17"/>
+      <w:r>
+        <w:rPr>
+          <w:rFonts w:cs="Arial"/>
+          <w:szCs w:val="28"/>
+        </w:rPr>
+        <w:t xml:space="preserve"> </w:t>
+      </w:r>
+    </w:p>
+    <w:p>
+      <w:pPr>
+        <w:rPr>
+          <w:rFonts w:cs="Arial"/>
+          <w:szCs w:val="24"/>
+        </w:rPr>
+      </w:pPr>
+      <w:r>
+        <w:rPr>
+          <w:rFonts w:cs="Arial"/>
+          <w:szCs w:val="24"/>
+        </w:rPr>
+        <w:t xml:space="preserve">The player’s pirate ship will also be equipped with various weapons that can be used to battle other pirates on the seas. The could potentially range from traditional cannons to mortar strikes or even potentially drones to fit the futuristic concept. </w:t>
+      </w:r>
+      <w:r>
+        <w:rPr>
+          <w:rFonts w:cs="Arial"/>
+          <w:szCs w:val="24"/>
+        </w:rPr>
+        <w:t xml:space="preserve"> </w:t>
+      </w:r>
+      <w:r>
+        <w:rPr>
+          <w:rFonts w:cs="Arial"/>
+          <w:szCs w:val="24"/>
+        </w:rPr>
+        <w:t xml:space="preserve">online modes to encourage team work. </w:t>
+      </w:r>
+      <w:r>
+        <w:rPr>
+          <w:rFonts w:cs="Arial"/>
+        </w:rPr>
+        <w:br w:type="page"/>
+      </w:r>
+    </w:p>
+    <w:p>
+      <w:pPr>
+        <w:pStyle w:val="Heading1"/>
+        <w:rPr>
+          <w:rFonts w:cs="Arial"/>
+        </w:rPr>
+      </w:pPr>
+      <w:bookmarkStart w:id="18" w:name="_Toc497301258"/>
+      <w:r>
+        <w:rPr>
+          <w:rFonts w:cs="Arial"/>
+        </w:rPr>
+        <w:lastRenderedPageBreak/>
+        <w:t>Music/Sound</w:t>
+      </w:r>
+      <w:bookmarkEnd w:id="18"/>
+    </w:p>
+    <w:p>
+      <w:pPr>
+        <w:pStyle w:val="Heading2"/>
+        <w:rPr>
+          <w:rFonts w:cs="Arial"/>
+        </w:rPr>
+      </w:pPr>
+      <w:bookmarkStart w:id="19" w:name="_Toc497301259"/>
+      <w:r>
+        <w:rPr>
+          <w:rFonts w:cs="Arial"/>
+        </w:rPr>
+        <w:t>Sound design</w:t>
+      </w:r>
+      <w:bookmarkEnd w:id="19"/>
+    </w:p>
+    <w:p>
+      <w:pPr>
+        <w:rPr>
+          <w:rFonts w:cs="Arial"/>
+        </w:rPr>
+      </w:pPr>
+      <w:r>
+        <w:rPr>
+          <w:rFonts w:cs="Arial"/>
+        </w:rPr>
+        <w:t>We wish for this game to be an immersive experience for the player and to give them the true feeling of being a pirate. A key to enhancing the player experience is expert sound design to really make the world feel alive.</w:t>
+      </w:r>
+      <w:r>
+        <w:rPr>
+          <w:rFonts w:cs="Arial"/>
+        </w:rPr>
+        <w:t xml:space="preserve"> While all sound is critical to the experience, here are just a few examples of areas we will focus on.</w:t>
+      </w:r>
+    </w:p>
+    <w:p>
+      <w:pPr>
+        <w:pStyle w:val="Heading3"/>
+      </w:pPr>
+      <w:bookmarkStart w:id="20" w:name="_Toc497301260"/>
+      <w:r>
+        <w:t>Pirate crews</w:t>
+      </w:r>
+      <w:bookmarkEnd w:id="20"/>
+    </w:p>
+    <w:p>
+      <w:r>
+        <w:t>When sailing the seas a pirate ship’s crew will remain lively and full of spirit. We hope to showcase this through frequent dialogue between crew mates as well the crew singing sea shanties to make the ship really feel alive.</w:t>
+      </w:r>
+    </w:p>
+    <w:p>
+      <w:pPr>
+        <w:pStyle w:val="Heading3"/>
+      </w:pPr>
+      <w:bookmarkStart w:id="21" w:name="_Toc497301261"/>
+      <w:r>
+        <w:t>Seas/weather</w:t>
+      </w:r>
+      <w:bookmarkEnd w:id="21"/>
+    </w:p>
+    <w:p>
+      <w:r>
+        <w:t xml:space="preserve">Another very important sound aspect is the sea and weather. When sailing the seas we hope to faithfully recreate the dynamic sea sounds that vary from peaceful waters to thunderous storms. </w:t>
+      </w:r>
+    </w:p>
+    <w:p>
+      <w:pPr>
+        <w:pStyle w:val="Heading3"/>
+      </w:pPr>
+      <w:bookmarkStart w:id="22" w:name="_Toc497301262"/>
       <w:r>
         <w:t>Monsters</w:t>
       </w:r>
-      <w:bookmarkEnd w:id="15"/>
+      <w:bookmarkEnd w:id="22"/>
     </w:p>
     <w:p>
       <w:r>
@@ -2390,11 +3140,11 @@
       <w:pPr>
         <w:pStyle w:val="Heading2"/>
       </w:pPr>
-      <w:bookmarkStart w:id="16" w:name="_Toc496624210"/>
+      <w:bookmarkStart w:id="23" w:name="_Toc497301263"/>
       <w:r>
         <w:t>Music</w:t>
       </w:r>
-      <w:bookmarkEnd w:id="16"/>
+      <w:bookmarkEnd w:id="23"/>
     </w:p>
     <w:p>
       <w:r>
@@ -2411,7 +3161,7 @@
           <w:rFonts w:cs="Arial"/>
         </w:rPr>
       </w:pPr>
-      <w:bookmarkStart w:id="17" w:name="_Toc496624211"/>
+      <w:bookmarkStart w:id="24" w:name="_Toc497301264"/>
       <w:r>
         <w:rPr>
           <w:rFonts w:cs="Arial"/>
@@ -2419,18 +3169,76 @@
         <w:lastRenderedPageBreak/>
         <w:t>Multiplayer</w:t>
       </w:r>
-      <w:bookmarkEnd w:id="17"/>
+      <w:bookmarkEnd w:id="24"/>
     </w:p>
     <w:p>
       <w:pPr>
-        <w:rPr>
-          <w:rFonts w:cs="Arial"/>
-        </w:rPr>
+        <w:pStyle w:val="Heading3"/>
       </w:pPr>
-      <w:r>
-        <w:rPr>
-          <w:rFonts w:cs="Arial"/>
-        </w:rPr>
+      <w:bookmarkStart w:id="25" w:name="_Toc497301265"/>
+      <w:r>
+        <w:t>Co-op mode</w:t>
+      </w:r>
+      <w:bookmarkEnd w:id="25"/>
+    </w:p>
+    <w:p/>
+    <w:p>
+      <w:r>
+        <w:t xml:space="preserve">The coop mode will take a group of </w:t>
+      </w:r>
+      <w:r>
+        <w:t xml:space="preserve">up to </w:t>
+      </w:r>
+      <w:r>
+        <w:t xml:space="preserve">4 players including the user, and allowing them to player a variation of the story mode with other players online. The story will follow the same theme but of course be altered to make it suitable for four players. To start out each player will have to choose a character base from the characters given. Once this choice is made the player must use this character for the remainder of the game session. Thus adding a more strategic thought process for a party of players before they even begin the game. Deciding which four characters to use will be entirely based on players: preference, skill and experience. </w:t>
+      </w:r>
+    </w:p>
+    <w:p>
+      <w:r>
+        <w:t>By playing this game mode the player will gain experience and will be able to level up whichever base character type they played with. Thus allowing them to level up stats and unlock new skills for the character to use. However, characters that are levelled up in this mode will not be transferred into others. By doing this we hope to achieve a more level playing field for all players.</w:t>
+      </w:r>
+    </w:p>
+    <w:p/>
+    <w:p>
+      <w:pPr>
+        <w:pStyle w:val="Heading3"/>
+      </w:pPr>
+      <w:bookmarkStart w:id="26" w:name="_Toc497301266"/>
+      <w:r>
+        <w:t>Online Multiplayer</w:t>
+      </w:r>
+      <w:bookmarkEnd w:id="26"/>
+    </w:p>
+    <w:p/>
+    <w:p>
+      <w:r>
+        <w:t xml:space="preserve">The online multiplayer is similar to the co-op mode in that boat parties will be done in groups of </w:t>
+      </w:r>
+      <w:r>
+        <w:t xml:space="preserve">up to </w:t>
+      </w:r>
+      <w:r>
+        <w:t>four (including player)</w:t>
+      </w:r>
+      <w:r>
+        <w:t>.</w:t>
+      </w:r>
+    </w:p>
+    <w:p>
+      <w:r>
+        <w:t>However, where this mode differs is that instead of a part of players playing through a story, it will be an open world where players can explore the world and all the different areas whilst having to worry about other pirate ships.</w:t>
+      </w:r>
+    </w:p>
+    <w:p>
+      <w:r>
+        <w:t>We plan to have areas we players can trade an upgrade their ships, areas that when explored they can find hidden items that can also upgrade the ships, as well as player items as well. Within the areas players will also be able to battle strong holds that will have taken an area of land in the sunken world and have claimed it as their own. By defeating these strongholds players will gain experience points and also gain much higher quality upgrades and loot.</w:t>
+      </w:r>
+    </w:p>
+    <w:p>
+      <w:r>
+        <w:t>Like the co-op mode, by playing and gaining experience, the players will be able to upgrade their characters stats and unlock new skills through the skill menu. However, these character levels and upgrades will not transfer over to the co-op mode.</w:t>
+      </w:r>
+      <w:r>
         <w:br w:type="page"/>
       </w:r>
     </w:p>
@@ -2441,7 +3249,7 @@
           <w:rFonts w:cs="Arial"/>
         </w:rPr>
       </w:pPr>
-      <w:bookmarkStart w:id="18" w:name="_Toc496624212"/>
+      <w:bookmarkStart w:id="27" w:name="_Toc497301267"/>
       <w:r>
         <w:rPr>
           <w:rFonts w:cs="Arial"/>
@@ -2449,7 +3257,7 @@
         <w:lastRenderedPageBreak/>
         <w:t>Appendix</w:t>
       </w:r>
-      <w:bookmarkEnd w:id="18"/>
+      <w:bookmarkEnd w:id="27"/>
     </w:p>
     <w:p>
       <w:pPr>
@@ -3779,7 +4587,7 @@
 </file>
 
 <file path=customXml/itemProps1.xml><?xml version="1.0" encoding="utf-8"?>
-<ds:datastoreItem xmlns:ds="http://schemas.openxmlformats.org/officeDocument/2006/customXml" ds:itemID="{13DA7F83-E84D-436C-AE13-9A5C53AD7D23}">
+<ds:datastoreItem xmlns:ds="http://schemas.openxmlformats.org/officeDocument/2006/customXml" ds:itemID="{BF9F985C-110F-4558-BB05-3598831744B1}">
   <ds:schemaRefs>
     <ds:schemaRef ds:uri="http://schemas.openxmlformats.org/officeDocument/2006/bibliography"/>
   </ds:schemaRefs>

--- a/Document draft.docx
+++ b/Document draft.docx
@@ -2,6 +2,8 @@
 <file path=word/document.xml><?xml version="1.0" encoding="utf-8"?>
 <w:document xmlns:wpc="http://schemas.microsoft.com/office/word/2010/wordprocessingCanvas" xmlns:cx="http://schemas.microsoft.com/office/drawing/2014/chartex" xmlns:cx1="http://schemas.microsoft.com/office/drawing/2015/9/8/chartex" xmlns:mc="http://schemas.openxmlformats.org/markup-compatibility/2006" xmlns:o="urn:schemas-microsoft-com:office:office" xmlns:r="http://schemas.openxmlformats.org/officeDocument/2006/relationships" xmlns:m="http://schemas.openxmlformats.org/officeDocument/2006/math" xmlns:v="urn:schemas-microsoft-com:vml" xmlns:wp14="http://schemas.microsoft.com/office/word/2010/wordprocessingDrawing" xmlns:wp="http://schemas.openxmlformats.org/drawingml/2006/wordprocessingDrawing" xmlns:w10="urn:schemas-microsoft-com:office:word" xmlns:w="http://schemas.openxmlformats.org/wordprocessingml/2006/main" xmlns:w14="http://schemas.microsoft.com/office/word/2010/wordml" xmlns:w15="http://schemas.microsoft.com/office/word/2012/wordml" xmlns:w16se="http://schemas.microsoft.com/office/word/2015/wordml/symex" xmlns:wpg="http://schemas.microsoft.com/office/word/2010/wordprocessingGroup" xmlns:wpi="http://schemas.microsoft.com/office/word/2010/wordprocessingInk" xmlns:wne="http://schemas.microsoft.com/office/word/2006/wordml" xmlns:wps="http://schemas.microsoft.com/office/word/2010/wordprocessingShape" mc:Ignorable="w14 w15 w16se wp14">
   <w:body>
+    <w:bookmarkStart w:id="0" w:name="_GoBack" w:displacedByCustomXml="next"/>
+    <w:bookmarkEnd w:id="0" w:displacedByCustomXml="next"/>
     <w:sdt>
       <w:sdtPr>
         <w:rPr>
@@ -15,7 +17,6 @@
       </w:sdtPr>
       <w:sdtEndPr/>
       <w:sdtContent>
-        <w:bookmarkStart w:id="0" w:name="_GoBack" w:displacedByCustomXml="prev"/>
         <w:p>
           <w:pPr>
             <w:rPr>
@@ -344,7 +345,7 @@
                   </wp:anchor>
                 </w:drawing>
               </mc:Choice>
-              <mc:Fallback xmlns:cx2="http://schemas.microsoft.com/office/drawing/2015/10/21/chartex" xmlns:cx3="http://schemas.microsoft.com/office/drawing/2016/5/9/chartex" xmlns:cx4="http://schemas.microsoft.com/office/drawing/2016/5/10/chartex" xmlns:cx5="http://schemas.microsoft.com/office/drawing/2016/5/11/chartex" xmlns:cx6="http://schemas.microsoft.com/office/drawing/2016/5/12/chartex" xmlns:cx7="http://schemas.microsoft.com/office/drawing/2016/5/13/chartex" xmlns:cx8="http://schemas.microsoft.com/office/drawing/2016/5/14/chartex" xmlns:aink="http://schemas.microsoft.com/office/drawing/2016/ink" xmlns:am3d="http://schemas.microsoft.com/office/drawing/2017/model3d" xmlns:w16cid="http://schemas.microsoft.com/office/word/2016/wordml/cid">
+              <mc:Fallback xmlns:w16cid="http://schemas.microsoft.com/office/word/2016/wordml/cid" xmlns:am3d="http://schemas.microsoft.com/office/drawing/2017/model3d" xmlns:aink="http://schemas.microsoft.com/office/drawing/2016/ink" xmlns:cx8="http://schemas.microsoft.com/office/drawing/2016/5/14/chartex" xmlns:cx7="http://schemas.microsoft.com/office/drawing/2016/5/13/chartex" xmlns:cx6="http://schemas.microsoft.com/office/drawing/2016/5/12/chartex" xmlns:cx5="http://schemas.microsoft.com/office/drawing/2016/5/11/chartex" xmlns:cx4="http://schemas.microsoft.com/office/drawing/2016/5/10/chartex" xmlns:cx3="http://schemas.microsoft.com/office/drawing/2016/5/9/chartex" xmlns:cx2="http://schemas.microsoft.com/office/drawing/2015/10/21/chartex">
                 <w:pict>
                   <v:group id="Group 193" o:spid="_x0000_s1026" style="position:absolute;margin-left:0;margin-top:0;width:540.55pt;height:718.4pt;z-index:-251657216;mso-width-percent:882;mso-height-percent:909;mso-position-horizontal:center;mso-position-horizontal-relative:page;mso-position-vertical:center;mso-position-vertical-relative:page;mso-width-percent:882;mso-height-percent:909" coordsize="68648,91235" o:gfxdata="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">
                     <v:rect id="Rectangle 194" o:spid="_x0000_s1027" style="position:absolute;width:68580;height:13716;visibility:visible;mso-wrap-style:square;v-text-anchor:middle" o:gfxdata="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" fillcolor="#a6b727 [3204]" stroked="f" strokeweight="1.5pt"/>
@@ -516,7 +517,6 @@
               </mc:Fallback>
             </mc:AlternateContent>
           </w:r>
-          <w:bookmarkEnd w:id="0"/>
         </w:p>
         <w:p>
           <w:pPr>
@@ -2671,7 +2671,6 @@
         <w:rPr>
           <w:rFonts w:cs="Arial"/>
         </w:rPr>
-        <w:lastRenderedPageBreak/>
         <w:t>Characters</w:t>
       </w:r>
       <w:bookmarkEnd w:id="4"/>
@@ -2767,7 +2766,6 @@
       </w:pPr>
       <w:bookmarkStart w:id="10" w:name="_Toc497301250"/>
       <w:r>
-        <w:lastRenderedPageBreak/>
         <w:t>Swordsman</w:t>
       </w:r>
       <w:bookmarkEnd w:id="10"/>
@@ -2816,7 +2814,6 @@
           <w:rFonts w:cs="Arial"/>
           <w:szCs w:val="24"/>
         </w:rPr>
-        <w:lastRenderedPageBreak/>
         <w:t>Weapons</w:t>
       </w:r>
       <w:bookmarkEnd w:id="11"/>
@@ -3051,7 +3048,6 @@
         <w:rPr>
           <w:rFonts w:cs="Arial"/>
         </w:rPr>
-        <w:lastRenderedPageBreak/>
         <w:t>Music/Sound</w:t>
       </w:r>
       <w:bookmarkEnd w:id="18"/>
@@ -3166,7 +3162,6 @@
         <w:rPr>
           <w:rFonts w:cs="Arial"/>
         </w:rPr>
-        <w:lastRenderedPageBreak/>
         <w:t>Multiplayer</w:t>
       </w:r>
       <w:bookmarkEnd w:id="24"/>
@@ -3254,7 +3249,6 @@
         <w:rPr>
           <w:rFonts w:cs="Arial"/>
         </w:rPr>
-        <w:lastRenderedPageBreak/>
         <w:t>Appendix</w:t>
       </w:r>
       <w:bookmarkEnd w:id="27"/>
@@ -4587,7 +4581,7 @@
 </file>
 
 <file path=customXml/itemProps1.xml><?xml version="1.0" encoding="utf-8"?>
-<ds:datastoreItem xmlns:ds="http://schemas.openxmlformats.org/officeDocument/2006/customXml" ds:itemID="{BF9F985C-110F-4558-BB05-3598831744B1}">
+<ds:datastoreItem xmlns:ds="http://schemas.openxmlformats.org/officeDocument/2006/customXml" ds:itemID="{AC189F83-6659-45B3-9064-D6292FA0F57C}">
   <ds:schemaRefs>
     <ds:schemaRef ds:uri="http://schemas.openxmlformats.org/officeDocument/2006/bibliography"/>
   </ds:schemaRefs>

--- a/Document draft.docx
+++ b/Document draft.docx
@@ -2,12 +2,11 @@
 <file path=word/document.xml><?xml version="1.0" encoding="utf-8"?>
 <w:document xmlns:wpc="http://schemas.microsoft.com/office/word/2010/wordprocessingCanvas" xmlns:cx="http://schemas.microsoft.com/office/drawing/2014/chartex" xmlns:cx1="http://schemas.microsoft.com/office/drawing/2015/9/8/chartex" xmlns:mc="http://schemas.openxmlformats.org/markup-compatibility/2006" xmlns:o="urn:schemas-microsoft-com:office:office" xmlns:r="http://schemas.openxmlformats.org/officeDocument/2006/relationships" xmlns:m="http://schemas.openxmlformats.org/officeDocument/2006/math" xmlns:v="urn:schemas-microsoft-com:vml" xmlns:wp14="http://schemas.microsoft.com/office/word/2010/wordprocessingDrawing" xmlns:wp="http://schemas.openxmlformats.org/drawingml/2006/wordprocessingDrawing" xmlns:w10="urn:schemas-microsoft-com:office:word" xmlns:w="http://schemas.openxmlformats.org/wordprocessingml/2006/main" xmlns:w14="http://schemas.microsoft.com/office/word/2010/wordml" xmlns:w15="http://schemas.microsoft.com/office/word/2012/wordml" xmlns:w16se="http://schemas.microsoft.com/office/word/2015/wordml/symex" xmlns:wpg="http://schemas.microsoft.com/office/word/2010/wordprocessingGroup" xmlns:wpi="http://schemas.microsoft.com/office/word/2010/wordprocessingInk" xmlns:wne="http://schemas.microsoft.com/office/word/2006/wordml" xmlns:wps="http://schemas.microsoft.com/office/word/2010/wordprocessingShape" mc:Ignorable="w14 w15 w16se wp14">
   <w:body>
-    <w:bookmarkStart w:id="0" w:name="_GoBack" w:displacedByCustomXml="next"/>
-    <w:bookmarkEnd w:id="0" w:displacedByCustomXml="next"/>
     <w:sdt>
       <w:sdtPr>
         <w:rPr>
           <w:rFonts w:cs="Arial"/>
+          <w:sz w:val="22"/>
         </w:rPr>
         <w:id w:val="621650028"/>
         <w:docPartObj>
@@ -21,12 +20,14 @@
           <w:pPr>
             <w:rPr>
               <w:rFonts w:cs="Arial"/>
+              <w:sz w:val="22"/>
             </w:rPr>
           </w:pPr>
           <w:r>
             <w:rPr>
               <w:rFonts w:cs="Arial"/>
               <w:noProof/>
+              <w:sz w:val="22"/>
               <w:lang w:eastAsia="en-GB"/>
             </w:rPr>
             <mc:AlternateContent>
@@ -321,6 +322,16 @@
                                         </w:rPr>
                                         <w:t>UnTitled pirate game</w:t>
                                       </w:r>
+                                      <w:r>
+                                        <w:rPr>
+                                          <w:rFonts w:asciiTheme="majorHAnsi" w:eastAsiaTheme="majorEastAsia" w:hAnsiTheme="majorHAnsi" w:cstheme="majorBidi"/>
+                                          <w:caps/>
+                                          <w:color w:val="A6B727" w:themeColor="accent1"/>
+                                          <w:sz w:val="72"/>
+                                          <w:szCs w:val="72"/>
+                                        </w:rPr>
+                                        <w:t xml:space="preserve"> GDD</w:t>
+                                      </w:r>
                                     </w:p>
                                   </w:sdtContent>
                                 </w:sdt>
@@ -345,7 +356,7 @@
                   </wp:anchor>
                 </w:drawing>
               </mc:Choice>
-              <mc:Fallback xmlns:w16cid="http://schemas.microsoft.com/office/word/2016/wordml/cid" xmlns:am3d="http://schemas.microsoft.com/office/drawing/2017/model3d" xmlns:aink="http://schemas.microsoft.com/office/drawing/2016/ink" xmlns:cx8="http://schemas.microsoft.com/office/drawing/2016/5/14/chartex" xmlns:cx7="http://schemas.microsoft.com/office/drawing/2016/5/13/chartex" xmlns:cx6="http://schemas.microsoft.com/office/drawing/2016/5/12/chartex" xmlns:cx5="http://schemas.microsoft.com/office/drawing/2016/5/11/chartex" xmlns:cx4="http://schemas.microsoft.com/office/drawing/2016/5/10/chartex" xmlns:cx3="http://schemas.microsoft.com/office/drawing/2016/5/9/chartex" xmlns:cx2="http://schemas.microsoft.com/office/drawing/2015/10/21/chartex">
+              <mc:Fallback>
                 <w:pict>
                   <v:group id="Group 193" o:spid="_x0000_s1026" style="position:absolute;margin-left:0;margin-top:0;width:540.55pt;height:718.4pt;z-index:-251657216;mso-width-percent:882;mso-height-percent:909;mso-position-horizontal:center;mso-position-horizontal-relative:page;mso-position-vertical:center;mso-position-vertical-relative:page;mso-width-percent:882;mso-height-percent:909" coordsize="68648,91235" o:gfxdata="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">
                     <v:rect id="Rectangle 194" o:spid="_x0000_s1027" style="position:absolute;width:68580;height:13716;visibility:visible;mso-wrap-style:square;v-text-anchor:middle" o:gfxdata="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" fillcolor="#a6b727 [3204]" stroked="f" strokeweight="1.5pt"/>
@@ -505,6 +516,16 @@
                                   </w:rPr>
                                   <w:t>UnTitled pirate game</w:t>
                                 </w:r>
+                                <w:r>
+                                  <w:rPr>
+                                    <w:rFonts w:asciiTheme="majorHAnsi" w:eastAsiaTheme="majorEastAsia" w:hAnsiTheme="majorHAnsi" w:cstheme="majorBidi"/>
+                                    <w:caps/>
+                                    <w:color w:val="A6B727" w:themeColor="accent1"/>
+                                    <w:sz w:val="72"/>
+                                    <w:szCs w:val="72"/>
+                                  </w:rPr>
+                                  <w:t xml:space="preserve"> GDD</w:t>
+                                </w:r>
                               </w:p>
                             </w:sdtContent>
                           </w:sdt>
@@ -522,11 +543,13 @@
           <w:pPr>
             <w:rPr>
               <w:rFonts w:cs="Arial"/>
+              <w:sz w:val="22"/>
             </w:rPr>
           </w:pPr>
           <w:r>
             <w:rPr>
               <w:rFonts w:cs="Arial"/>
+              <w:sz w:val="22"/>
             </w:rPr>
             <w:br w:type="page"/>
           </w:r>
@@ -540,7 +563,7 @@
           <w:caps w:val="0"/>
           <w:color w:val="auto"/>
           <w:spacing w:val="0"/>
-          <w:sz w:val="20"/>
+          <w:sz w:val="18"/>
           <w:szCs w:val="20"/>
           <w:u w:val="none"/>
         </w:rPr>
@@ -555,7 +578,7 @@
           <w:b/>
           <w:bCs/>
           <w:noProof/>
-          <w:sz w:val="24"/>
+          <w:sz w:val="22"/>
         </w:rPr>
       </w:sdtEndPr>
       <w:sdtContent>
@@ -564,11 +587,13 @@
             <w:pStyle w:val="TOCHeading"/>
             <w:rPr>
               <w:rFonts w:cs="Arial"/>
+              <w:sz w:val="32"/>
             </w:rPr>
           </w:pPr>
           <w:r>
             <w:rPr>
               <w:rFonts w:cs="Arial"/>
+              <w:sz w:val="32"/>
             </w:rPr>
             <w:t>Contents</w:t>
           </w:r>
@@ -580,9 +605,9 @@
               <w:tab w:val="right" w:leader="dot" w:pos="9016"/>
             </w:tabs>
             <w:rPr>
-              <w:rFonts w:asciiTheme="minorHAnsi" w:hAnsiTheme="minorHAnsi"/>
+              <w:rFonts w:cs="Arial"/>
               <w:noProof/>
-              <w:sz w:val="22"/>
+              <w:sz w:val="20"/>
               <w:szCs w:val="22"/>
               <w:lang w:eastAsia="en-GB"/>
             </w:rPr>
@@ -590,75 +615,885 @@
           <w:r>
             <w:rPr>
               <w:rFonts w:cs="Arial"/>
+              <w:sz w:val="22"/>
             </w:rPr>
             <w:fldChar w:fldCharType="begin"/>
           </w:r>
           <w:r>
             <w:rPr>
               <w:rFonts w:cs="Arial"/>
+              <w:sz w:val="22"/>
             </w:rPr>
             <w:instrText xml:space="preserve"> TOC \o "1-3" \h \z \u </w:instrText>
           </w:r>
           <w:r>
             <w:rPr>
               <w:rFonts w:cs="Arial"/>
+              <w:sz w:val="22"/>
             </w:rPr>
             <w:fldChar w:fldCharType="separate"/>
           </w:r>
-          <w:hyperlink w:anchor="_Toc497301241" w:history="1">
+          <w:hyperlink w:anchor="_Toc497903485" w:history="1">
             <w:r>
               <w:rPr>
                 <w:rStyle w:val="Hyperlink"/>
                 <w:rFonts w:cs="Arial"/>
                 <w:noProof/>
+                <w:sz w:val="22"/>
               </w:rPr>
               <w:t>Game Overview</w:t>
             </w:r>
             <w:r>
               <w:rPr>
-                <w:noProof/>
-                <w:webHidden/>
+                <w:rFonts w:cs="Arial"/>
+                <w:noProof/>
+                <w:webHidden/>
+                <w:sz w:val="22"/>
               </w:rPr>
               <w:tab/>
             </w:r>
             <w:r>
               <w:rPr>
-                <w:noProof/>
-                <w:webHidden/>
+                <w:rFonts w:cs="Arial"/>
+                <w:noProof/>
+                <w:webHidden/>
+                <w:sz w:val="22"/>
               </w:rPr>
               <w:fldChar w:fldCharType="begin"/>
             </w:r>
             <w:r>
               <w:rPr>
-                <w:noProof/>
-                <w:webHidden/>
-              </w:rPr>
-              <w:instrText xml:space="preserve"> PAGEREF _Toc497301241 \h </w:instrText>
-            </w:r>
-            <w:r>
-              <w:rPr>
-                <w:noProof/>
-                <w:webHidden/>
-              </w:rPr>
-            </w:r>
-            <w:r>
-              <w:rPr>
-                <w:noProof/>
-                <w:webHidden/>
+                <w:rFonts w:cs="Arial"/>
+                <w:noProof/>
+                <w:webHidden/>
+                <w:sz w:val="22"/>
+              </w:rPr>
+              <w:instrText xml:space="preserve"> PAGEREF _Toc497903485 \h </w:instrText>
+            </w:r>
+            <w:r>
+              <w:rPr>
+                <w:rFonts w:cs="Arial"/>
+                <w:noProof/>
+                <w:webHidden/>
+                <w:sz w:val="22"/>
+              </w:rPr>
+            </w:r>
+            <w:r>
+              <w:rPr>
+                <w:rFonts w:cs="Arial"/>
+                <w:noProof/>
+                <w:webHidden/>
+                <w:sz w:val="22"/>
               </w:rPr>
               <w:fldChar w:fldCharType="separate"/>
             </w:r>
             <w:r>
               <w:rPr>
-                <w:noProof/>
-                <w:webHidden/>
-              </w:rPr>
-              <w:t>2</w:t>
-            </w:r>
-            <w:r>
-              <w:rPr>
-                <w:noProof/>
-                <w:webHidden/>
+                <w:rFonts w:cs="Arial"/>
+                <w:noProof/>
+                <w:webHidden/>
+                <w:sz w:val="22"/>
+              </w:rPr>
+              <w:t>3</w:t>
+            </w:r>
+            <w:r>
+              <w:rPr>
+                <w:rFonts w:cs="Arial"/>
+                <w:noProof/>
+                <w:webHidden/>
+                <w:sz w:val="22"/>
+              </w:rPr>
+              <w:fldChar w:fldCharType="end"/>
+            </w:r>
+          </w:hyperlink>
+        </w:p>
+        <w:p>
+          <w:pPr>
+            <w:pStyle w:val="TOC2"/>
+            <w:tabs>
+              <w:tab w:val="right" w:leader="dot" w:pos="9016"/>
+            </w:tabs>
+            <w:rPr>
+              <w:rFonts w:cs="Arial"/>
+              <w:noProof/>
+              <w:sz w:val="20"/>
+              <w:szCs w:val="22"/>
+              <w:lang w:eastAsia="en-GB"/>
+            </w:rPr>
+          </w:pPr>
+          <w:hyperlink w:anchor="_Toc497903486" w:history="1">
+            <w:r>
+              <w:rPr>
+                <w:rStyle w:val="Hyperlink"/>
+                <w:rFonts w:cs="Arial"/>
+                <w:noProof/>
+                <w:sz w:val="22"/>
+              </w:rPr>
+              <w:t>Core concept</w:t>
+            </w:r>
+            <w:r>
+              <w:rPr>
+                <w:rFonts w:cs="Arial"/>
+                <w:noProof/>
+                <w:webHidden/>
+                <w:sz w:val="22"/>
+              </w:rPr>
+              <w:tab/>
+            </w:r>
+            <w:r>
+              <w:rPr>
+                <w:rFonts w:cs="Arial"/>
+                <w:noProof/>
+                <w:webHidden/>
+                <w:sz w:val="22"/>
+              </w:rPr>
+              <w:fldChar w:fldCharType="begin"/>
+            </w:r>
+            <w:r>
+              <w:rPr>
+                <w:rFonts w:cs="Arial"/>
+                <w:noProof/>
+                <w:webHidden/>
+                <w:sz w:val="22"/>
+              </w:rPr>
+              <w:instrText xml:space="preserve"> PAGEREF _Toc497903486 \h </w:instrText>
+            </w:r>
+            <w:r>
+              <w:rPr>
+                <w:rFonts w:cs="Arial"/>
+                <w:noProof/>
+                <w:webHidden/>
+                <w:sz w:val="22"/>
+              </w:rPr>
+            </w:r>
+            <w:r>
+              <w:rPr>
+                <w:rFonts w:cs="Arial"/>
+                <w:noProof/>
+                <w:webHidden/>
+                <w:sz w:val="22"/>
+              </w:rPr>
+              <w:fldChar w:fldCharType="separate"/>
+            </w:r>
+            <w:r>
+              <w:rPr>
+                <w:rFonts w:cs="Arial"/>
+                <w:noProof/>
+                <w:webHidden/>
+                <w:sz w:val="22"/>
+              </w:rPr>
+              <w:t>3</w:t>
+            </w:r>
+            <w:r>
+              <w:rPr>
+                <w:rFonts w:cs="Arial"/>
+                <w:noProof/>
+                <w:webHidden/>
+                <w:sz w:val="22"/>
+              </w:rPr>
+              <w:fldChar w:fldCharType="end"/>
+            </w:r>
+          </w:hyperlink>
+        </w:p>
+        <w:p>
+          <w:pPr>
+            <w:pStyle w:val="TOC2"/>
+            <w:tabs>
+              <w:tab w:val="right" w:leader="dot" w:pos="9016"/>
+            </w:tabs>
+            <w:rPr>
+              <w:rFonts w:cs="Arial"/>
+              <w:noProof/>
+              <w:sz w:val="20"/>
+              <w:szCs w:val="22"/>
+              <w:lang w:eastAsia="en-GB"/>
+            </w:rPr>
+          </w:pPr>
+          <w:hyperlink w:anchor="_Toc497903487" w:history="1">
+            <w:r>
+              <w:rPr>
+                <w:rStyle w:val="Hyperlink"/>
+                <w:rFonts w:cs="Arial"/>
+                <w:noProof/>
+                <w:sz w:val="22"/>
+              </w:rPr>
+              <w:t>Goals</w:t>
+            </w:r>
+            <w:r>
+              <w:rPr>
+                <w:rFonts w:cs="Arial"/>
+                <w:noProof/>
+                <w:webHidden/>
+                <w:sz w:val="22"/>
+              </w:rPr>
+              <w:tab/>
+            </w:r>
+            <w:r>
+              <w:rPr>
+                <w:rFonts w:cs="Arial"/>
+                <w:noProof/>
+                <w:webHidden/>
+                <w:sz w:val="22"/>
+              </w:rPr>
+              <w:fldChar w:fldCharType="begin"/>
+            </w:r>
+            <w:r>
+              <w:rPr>
+                <w:rFonts w:cs="Arial"/>
+                <w:noProof/>
+                <w:webHidden/>
+                <w:sz w:val="22"/>
+              </w:rPr>
+              <w:instrText xml:space="preserve"> PAGEREF _Toc497903487 \h </w:instrText>
+            </w:r>
+            <w:r>
+              <w:rPr>
+                <w:rFonts w:cs="Arial"/>
+                <w:noProof/>
+                <w:webHidden/>
+                <w:sz w:val="22"/>
+              </w:rPr>
+            </w:r>
+            <w:r>
+              <w:rPr>
+                <w:rFonts w:cs="Arial"/>
+                <w:noProof/>
+                <w:webHidden/>
+                <w:sz w:val="22"/>
+              </w:rPr>
+              <w:fldChar w:fldCharType="separate"/>
+            </w:r>
+            <w:r>
+              <w:rPr>
+                <w:rFonts w:cs="Arial"/>
+                <w:noProof/>
+                <w:webHidden/>
+                <w:sz w:val="22"/>
+              </w:rPr>
+              <w:t>3</w:t>
+            </w:r>
+            <w:r>
+              <w:rPr>
+                <w:rFonts w:cs="Arial"/>
+                <w:noProof/>
+                <w:webHidden/>
+                <w:sz w:val="22"/>
+              </w:rPr>
+              <w:fldChar w:fldCharType="end"/>
+            </w:r>
+          </w:hyperlink>
+        </w:p>
+        <w:p>
+          <w:pPr>
+            <w:pStyle w:val="TOC2"/>
+            <w:tabs>
+              <w:tab w:val="right" w:leader="dot" w:pos="9016"/>
+            </w:tabs>
+            <w:rPr>
+              <w:rFonts w:cs="Arial"/>
+              <w:noProof/>
+              <w:sz w:val="20"/>
+              <w:szCs w:val="22"/>
+              <w:lang w:eastAsia="en-GB"/>
+            </w:rPr>
+          </w:pPr>
+          <w:hyperlink w:anchor="_Toc497903488" w:history="1">
+            <w:r>
+              <w:rPr>
+                <w:rStyle w:val="Hyperlink"/>
+                <w:rFonts w:cs="Arial"/>
+                <w:noProof/>
+                <w:sz w:val="22"/>
+              </w:rPr>
+              <w:t>story/world</w:t>
+            </w:r>
+            <w:r>
+              <w:rPr>
+                <w:rFonts w:cs="Arial"/>
+                <w:noProof/>
+                <w:webHidden/>
+                <w:sz w:val="22"/>
+              </w:rPr>
+              <w:tab/>
+            </w:r>
+            <w:r>
+              <w:rPr>
+                <w:rFonts w:cs="Arial"/>
+                <w:noProof/>
+                <w:webHidden/>
+                <w:sz w:val="22"/>
+              </w:rPr>
+              <w:fldChar w:fldCharType="begin"/>
+            </w:r>
+            <w:r>
+              <w:rPr>
+                <w:rFonts w:cs="Arial"/>
+                <w:noProof/>
+                <w:webHidden/>
+                <w:sz w:val="22"/>
+              </w:rPr>
+              <w:instrText xml:space="preserve"> PAGEREF _Toc497903488 \h </w:instrText>
+            </w:r>
+            <w:r>
+              <w:rPr>
+                <w:rFonts w:cs="Arial"/>
+                <w:noProof/>
+                <w:webHidden/>
+                <w:sz w:val="22"/>
+              </w:rPr>
+            </w:r>
+            <w:r>
+              <w:rPr>
+                <w:rFonts w:cs="Arial"/>
+                <w:noProof/>
+                <w:webHidden/>
+                <w:sz w:val="22"/>
+              </w:rPr>
+              <w:fldChar w:fldCharType="separate"/>
+            </w:r>
+            <w:r>
+              <w:rPr>
+                <w:rFonts w:cs="Arial"/>
+                <w:noProof/>
+                <w:webHidden/>
+                <w:sz w:val="22"/>
+              </w:rPr>
+              <w:t>3</w:t>
+            </w:r>
+            <w:r>
+              <w:rPr>
+                <w:rFonts w:cs="Arial"/>
+                <w:noProof/>
+                <w:webHidden/>
+                <w:sz w:val="22"/>
+              </w:rPr>
+              <w:fldChar w:fldCharType="end"/>
+            </w:r>
+          </w:hyperlink>
+        </w:p>
+        <w:p>
+          <w:pPr>
+            <w:pStyle w:val="TOC1"/>
+            <w:tabs>
+              <w:tab w:val="right" w:leader="dot" w:pos="9016"/>
+            </w:tabs>
+            <w:rPr>
+              <w:rFonts w:cs="Arial"/>
+              <w:noProof/>
+              <w:sz w:val="20"/>
+              <w:szCs w:val="22"/>
+              <w:lang w:eastAsia="en-GB"/>
+            </w:rPr>
+          </w:pPr>
+          <w:hyperlink w:anchor="_Toc497903489" w:history="1">
+            <w:r>
+              <w:rPr>
+                <w:rStyle w:val="Hyperlink"/>
+                <w:rFonts w:cs="Arial"/>
+                <w:noProof/>
+                <w:sz w:val="22"/>
+              </w:rPr>
+              <w:t>The Game World</w:t>
+            </w:r>
+            <w:r>
+              <w:rPr>
+                <w:rFonts w:cs="Arial"/>
+                <w:noProof/>
+                <w:webHidden/>
+                <w:sz w:val="22"/>
+              </w:rPr>
+              <w:tab/>
+            </w:r>
+            <w:r>
+              <w:rPr>
+                <w:rFonts w:cs="Arial"/>
+                <w:noProof/>
+                <w:webHidden/>
+                <w:sz w:val="22"/>
+              </w:rPr>
+              <w:fldChar w:fldCharType="begin"/>
+            </w:r>
+            <w:r>
+              <w:rPr>
+                <w:rFonts w:cs="Arial"/>
+                <w:noProof/>
+                <w:webHidden/>
+                <w:sz w:val="22"/>
+              </w:rPr>
+              <w:instrText xml:space="preserve"> PAGEREF _Toc497903489 \h </w:instrText>
+            </w:r>
+            <w:r>
+              <w:rPr>
+                <w:rFonts w:cs="Arial"/>
+                <w:noProof/>
+                <w:webHidden/>
+                <w:sz w:val="22"/>
+              </w:rPr>
+            </w:r>
+            <w:r>
+              <w:rPr>
+                <w:rFonts w:cs="Arial"/>
+                <w:noProof/>
+                <w:webHidden/>
+                <w:sz w:val="22"/>
+              </w:rPr>
+              <w:fldChar w:fldCharType="separate"/>
+            </w:r>
+            <w:r>
+              <w:rPr>
+                <w:rFonts w:cs="Arial"/>
+                <w:noProof/>
+                <w:webHidden/>
+                <w:sz w:val="22"/>
+              </w:rPr>
+              <w:t>4</w:t>
+            </w:r>
+            <w:r>
+              <w:rPr>
+                <w:rFonts w:cs="Arial"/>
+                <w:noProof/>
+                <w:webHidden/>
+                <w:sz w:val="22"/>
+              </w:rPr>
+              <w:fldChar w:fldCharType="end"/>
+            </w:r>
+          </w:hyperlink>
+        </w:p>
+        <w:p>
+          <w:pPr>
+            <w:pStyle w:val="TOC2"/>
+            <w:tabs>
+              <w:tab w:val="right" w:leader="dot" w:pos="9016"/>
+            </w:tabs>
+            <w:rPr>
+              <w:rFonts w:cs="Arial"/>
+              <w:noProof/>
+              <w:sz w:val="20"/>
+              <w:szCs w:val="22"/>
+              <w:lang w:eastAsia="en-GB"/>
+            </w:rPr>
+          </w:pPr>
+          <w:hyperlink w:anchor="_Toc497903490" w:history="1">
+            <w:r>
+              <w:rPr>
+                <w:rStyle w:val="Hyperlink"/>
+                <w:rFonts w:cs="Arial"/>
+                <w:noProof/>
+                <w:sz w:val="22"/>
+              </w:rPr>
+              <w:t>Exploration</w:t>
+            </w:r>
+            <w:r>
+              <w:rPr>
+                <w:rFonts w:cs="Arial"/>
+                <w:noProof/>
+                <w:webHidden/>
+                <w:sz w:val="22"/>
+              </w:rPr>
+              <w:tab/>
+            </w:r>
+            <w:r>
+              <w:rPr>
+                <w:rFonts w:cs="Arial"/>
+                <w:noProof/>
+                <w:webHidden/>
+                <w:sz w:val="22"/>
+              </w:rPr>
+              <w:fldChar w:fldCharType="begin"/>
+            </w:r>
+            <w:r>
+              <w:rPr>
+                <w:rFonts w:cs="Arial"/>
+                <w:noProof/>
+                <w:webHidden/>
+                <w:sz w:val="22"/>
+              </w:rPr>
+              <w:instrText xml:space="preserve"> PAGEREF _Toc497903490 \h </w:instrText>
+            </w:r>
+            <w:r>
+              <w:rPr>
+                <w:rFonts w:cs="Arial"/>
+                <w:noProof/>
+                <w:webHidden/>
+                <w:sz w:val="22"/>
+              </w:rPr>
+            </w:r>
+            <w:r>
+              <w:rPr>
+                <w:rFonts w:cs="Arial"/>
+                <w:noProof/>
+                <w:webHidden/>
+                <w:sz w:val="22"/>
+              </w:rPr>
+              <w:fldChar w:fldCharType="separate"/>
+            </w:r>
+            <w:r>
+              <w:rPr>
+                <w:rFonts w:cs="Arial"/>
+                <w:noProof/>
+                <w:webHidden/>
+                <w:sz w:val="22"/>
+              </w:rPr>
+              <w:t>4</w:t>
+            </w:r>
+            <w:r>
+              <w:rPr>
+                <w:rFonts w:cs="Arial"/>
+                <w:noProof/>
+                <w:webHidden/>
+                <w:sz w:val="22"/>
+              </w:rPr>
+              <w:fldChar w:fldCharType="end"/>
+            </w:r>
+          </w:hyperlink>
+        </w:p>
+        <w:p>
+          <w:pPr>
+            <w:pStyle w:val="TOC2"/>
+            <w:tabs>
+              <w:tab w:val="right" w:leader="dot" w:pos="9016"/>
+            </w:tabs>
+            <w:rPr>
+              <w:rFonts w:cs="Arial"/>
+              <w:noProof/>
+              <w:sz w:val="20"/>
+              <w:szCs w:val="22"/>
+              <w:lang w:eastAsia="en-GB"/>
+            </w:rPr>
+          </w:pPr>
+          <w:hyperlink w:anchor="_Toc497903491" w:history="1">
+            <w:r>
+              <w:rPr>
+                <w:rStyle w:val="Hyperlink"/>
+                <w:rFonts w:cs="Arial"/>
+                <w:noProof/>
+                <w:sz w:val="22"/>
+              </w:rPr>
+              <w:t>Weather</w:t>
+            </w:r>
+            <w:r>
+              <w:rPr>
+                <w:rFonts w:cs="Arial"/>
+                <w:noProof/>
+                <w:webHidden/>
+                <w:sz w:val="22"/>
+              </w:rPr>
+              <w:tab/>
+            </w:r>
+            <w:r>
+              <w:rPr>
+                <w:rFonts w:cs="Arial"/>
+                <w:noProof/>
+                <w:webHidden/>
+                <w:sz w:val="22"/>
+              </w:rPr>
+              <w:fldChar w:fldCharType="begin"/>
+            </w:r>
+            <w:r>
+              <w:rPr>
+                <w:rFonts w:cs="Arial"/>
+                <w:noProof/>
+                <w:webHidden/>
+                <w:sz w:val="22"/>
+              </w:rPr>
+              <w:instrText xml:space="preserve"> PAGEREF _Toc497903491 \h </w:instrText>
+            </w:r>
+            <w:r>
+              <w:rPr>
+                <w:rFonts w:cs="Arial"/>
+                <w:noProof/>
+                <w:webHidden/>
+                <w:sz w:val="22"/>
+              </w:rPr>
+            </w:r>
+            <w:r>
+              <w:rPr>
+                <w:rFonts w:cs="Arial"/>
+                <w:noProof/>
+                <w:webHidden/>
+                <w:sz w:val="22"/>
+              </w:rPr>
+              <w:fldChar w:fldCharType="separate"/>
+            </w:r>
+            <w:r>
+              <w:rPr>
+                <w:rFonts w:cs="Arial"/>
+                <w:noProof/>
+                <w:webHidden/>
+                <w:sz w:val="22"/>
+              </w:rPr>
+              <w:t>4</w:t>
+            </w:r>
+            <w:r>
+              <w:rPr>
+                <w:rFonts w:cs="Arial"/>
+                <w:noProof/>
+                <w:webHidden/>
+                <w:sz w:val="22"/>
+              </w:rPr>
+              <w:fldChar w:fldCharType="end"/>
+            </w:r>
+          </w:hyperlink>
+        </w:p>
+        <w:p>
+          <w:pPr>
+            <w:pStyle w:val="TOC2"/>
+            <w:tabs>
+              <w:tab w:val="right" w:leader="dot" w:pos="9016"/>
+            </w:tabs>
+            <w:rPr>
+              <w:rFonts w:cs="Arial"/>
+              <w:noProof/>
+              <w:sz w:val="20"/>
+              <w:szCs w:val="22"/>
+              <w:lang w:eastAsia="en-GB"/>
+            </w:rPr>
+          </w:pPr>
+          <w:hyperlink w:anchor="_Toc497903492" w:history="1">
+            <w:r>
+              <w:rPr>
+                <w:rStyle w:val="Hyperlink"/>
+                <w:rFonts w:cs="Arial"/>
+                <w:noProof/>
+                <w:sz w:val="22"/>
+              </w:rPr>
+              <w:t>creatures</w:t>
+            </w:r>
+            <w:r>
+              <w:rPr>
+                <w:rFonts w:cs="Arial"/>
+                <w:noProof/>
+                <w:webHidden/>
+                <w:sz w:val="22"/>
+              </w:rPr>
+              <w:tab/>
+            </w:r>
+            <w:r>
+              <w:rPr>
+                <w:rFonts w:cs="Arial"/>
+                <w:noProof/>
+                <w:webHidden/>
+                <w:sz w:val="22"/>
+              </w:rPr>
+              <w:fldChar w:fldCharType="begin"/>
+            </w:r>
+            <w:r>
+              <w:rPr>
+                <w:rFonts w:cs="Arial"/>
+                <w:noProof/>
+                <w:webHidden/>
+                <w:sz w:val="22"/>
+              </w:rPr>
+              <w:instrText xml:space="preserve"> PAGEREF _Toc497903492 \h </w:instrText>
+            </w:r>
+            <w:r>
+              <w:rPr>
+                <w:rFonts w:cs="Arial"/>
+                <w:noProof/>
+                <w:webHidden/>
+                <w:sz w:val="22"/>
+              </w:rPr>
+            </w:r>
+            <w:r>
+              <w:rPr>
+                <w:rFonts w:cs="Arial"/>
+                <w:noProof/>
+                <w:webHidden/>
+                <w:sz w:val="22"/>
+              </w:rPr>
+              <w:fldChar w:fldCharType="separate"/>
+            </w:r>
+            <w:r>
+              <w:rPr>
+                <w:rFonts w:cs="Arial"/>
+                <w:noProof/>
+                <w:webHidden/>
+                <w:sz w:val="22"/>
+              </w:rPr>
+              <w:t>4</w:t>
+            </w:r>
+            <w:r>
+              <w:rPr>
+                <w:rFonts w:cs="Arial"/>
+                <w:noProof/>
+                <w:webHidden/>
+                <w:sz w:val="22"/>
+              </w:rPr>
+              <w:fldChar w:fldCharType="end"/>
+            </w:r>
+          </w:hyperlink>
+        </w:p>
+        <w:p>
+          <w:pPr>
+            <w:pStyle w:val="TOC1"/>
+            <w:tabs>
+              <w:tab w:val="right" w:leader="dot" w:pos="9016"/>
+            </w:tabs>
+            <w:rPr>
+              <w:rFonts w:cs="Arial"/>
+              <w:noProof/>
+              <w:sz w:val="20"/>
+              <w:szCs w:val="22"/>
+              <w:lang w:eastAsia="en-GB"/>
+            </w:rPr>
+          </w:pPr>
+          <w:hyperlink w:anchor="_Toc497903493" w:history="1">
+            <w:r>
+              <w:rPr>
+                <w:rStyle w:val="Hyperlink"/>
+                <w:rFonts w:cs="Arial"/>
+                <w:noProof/>
+                <w:sz w:val="22"/>
+              </w:rPr>
+              <w:t>Characters</w:t>
+            </w:r>
+            <w:r>
+              <w:rPr>
+                <w:rFonts w:cs="Arial"/>
+                <w:noProof/>
+                <w:webHidden/>
+                <w:sz w:val="22"/>
+              </w:rPr>
+              <w:tab/>
+            </w:r>
+            <w:r>
+              <w:rPr>
+                <w:rFonts w:cs="Arial"/>
+                <w:noProof/>
+                <w:webHidden/>
+                <w:sz w:val="22"/>
+              </w:rPr>
+              <w:fldChar w:fldCharType="begin"/>
+            </w:r>
+            <w:r>
+              <w:rPr>
+                <w:rFonts w:cs="Arial"/>
+                <w:noProof/>
+                <w:webHidden/>
+                <w:sz w:val="22"/>
+              </w:rPr>
+              <w:instrText xml:space="preserve"> PAGEREF _Toc497903493 \h </w:instrText>
+            </w:r>
+            <w:r>
+              <w:rPr>
+                <w:rFonts w:cs="Arial"/>
+                <w:noProof/>
+                <w:webHidden/>
+                <w:sz w:val="22"/>
+              </w:rPr>
+            </w:r>
+            <w:r>
+              <w:rPr>
+                <w:rFonts w:cs="Arial"/>
+                <w:noProof/>
+                <w:webHidden/>
+                <w:sz w:val="22"/>
+              </w:rPr>
+              <w:fldChar w:fldCharType="separate"/>
+            </w:r>
+            <w:r>
+              <w:rPr>
+                <w:rFonts w:cs="Arial"/>
+                <w:noProof/>
+                <w:webHidden/>
+                <w:sz w:val="22"/>
+              </w:rPr>
+              <w:t>5</w:t>
+            </w:r>
+            <w:r>
+              <w:rPr>
+                <w:rFonts w:cs="Arial"/>
+                <w:noProof/>
+                <w:webHidden/>
+                <w:sz w:val="22"/>
+              </w:rPr>
+              <w:fldChar w:fldCharType="end"/>
+            </w:r>
+          </w:hyperlink>
+        </w:p>
+        <w:p>
+          <w:pPr>
+            <w:pStyle w:val="TOC2"/>
+            <w:tabs>
+              <w:tab w:val="right" w:leader="dot" w:pos="9016"/>
+            </w:tabs>
+            <w:rPr>
+              <w:rFonts w:cs="Arial"/>
+              <w:noProof/>
+              <w:sz w:val="20"/>
+              <w:szCs w:val="22"/>
+              <w:lang w:eastAsia="en-GB"/>
+            </w:rPr>
+          </w:pPr>
+          <w:hyperlink w:anchor="_Toc497903494" w:history="1">
+            <w:r>
+              <w:rPr>
+                <w:rStyle w:val="Hyperlink"/>
+                <w:rFonts w:cs="Arial"/>
+                <w:noProof/>
+                <w:sz w:val="22"/>
+              </w:rPr>
+              <w:t>character Structure</w:t>
+            </w:r>
+            <w:r>
+              <w:rPr>
+                <w:rFonts w:cs="Arial"/>
+                <w:noProof/>
+                <w:webHidden/>
+                <w:sz w:val="22"/>
+              </w:rPr>
+              <w:tab/>
+            </w:r>
+            <w:r>
+              <w:rPr>
+                <w:rFonts w:cs="Arial"/>
+                <w:noProof/>
+                <w:webHidden/>
+                <w:sz w:val="22"/>
+              </w:rPr>
+              <w:fldChar w:fldCharType="begin"/>
+            </w:r>
+            <w:r>
+              <w:rPr>
+                <w:rFonts w:cs="Arial"/>
+                <w:noProof/>
+                <w:webHidden/>
+                <w:sz w:val="22"/>
+              </w:rPr>
+              <w:instrText xml:space="preserve"> PAGEREF _Toc497903494 \h </w:instrText>
+            </w:r>
+            <w:r>
+              <w:rPr>
+                <w:rFonts w:cs="Arial"/>
+                <w:noProof/>
+                <w:webHidden/>
+                <w:sz w:val="22"/>
+              </w:rPr>
+            </w:r>
+            <w:r>
+              <w:rPr>
+                <w:rFonts w:cs="Arial"/>
+                <w:noProof/>
+                <w:webHidden/>
+                <w:sz w:val="22"/>
+              </w:rPr>
+              <w:fldChar w:fldCharType="separate"/>
+            </w:r>
+            <w:r>
+              <w:rPr>
+                <w:rFonts w:cs="Arial"/>
+                <w:noProof/>
+                <w:webHidden/>
+                <w:sz w:val="22"/>
+              </w:rPr>
+              <w:t>5</w:t>
+            </w:r>
+            <w:r>
+              <w:rPr>
+                <w:rFonts w:cs="Arial"/>
+                <w:noProof/>
+                <w:webHidden/>
+                <w:sz w:val="22"/>
               </w:rPr>
               <w:fldChar w:fldCharType="end"/>
             </w:r>
@@ -671,66 +1506,434 @@
               <w:tab w:val="right" w:leader="dot" w:pos="9016"/>
             </w:tabs>
             <w:rPr>
-              <w:rFonts w:asciiTheme="minorHAnsi" w:hAnsiTheme="minorHAnsi"/>
+              <w:rFonts w:cs="Arial"/>
               <w:noProof/>
-              <w:sz w:val="22"/>
+              <w:sz w:val="20"/>
               <w:szCs w:val="22"/>
               <w:lang w:eastAsia="en-GB"/>
             </w:rPr>
           </w:pPr>
-          <w:hyperlink w:anchor="_Toc497301242" w:history="1">
+          <w:hyperlink w:anchor="_Toc497903495" w:history="1">
             <w:r>
               <w:rPr>
                 <w:rStyle w:val="Hyperlink"/>
-                <w:noProof/>
-              </w:rPr>
-              <w:t>Core concept</w:t>
-            </w:r>
-            <w:r>
-              <w:rPr>
-                <w:noProof/>
-                <w:webHidden/>
+                <w:rFonts w:cs="Arial"/>
+                <w:noProof/>
+                <w:sz w:val="22"/>
+              </w:rPr>
+              <w:t>Captain</w:t>
+            </w:r>
+            <w:r>
+              <w:rPr>
+                <w:rFonts w:cs="Arial"/>
+                <w:noProof/>
+                <w:webHidden/>
+                <w:sz w:val="22"/>
               </w:rPr>
               <w:tab/>
             </w:r>
             <w:r>
               <w:rPr>
-                <w:noProof/>
-                <w:webHidden/>
+                <w:rFonts w:cs="Arial"/>
+                <w:noProof/>
+                <w:webHidden/>
+                <w:sz w:val="22"/>
               </w:rPr>
               <w:fldChar w:fldCharType="begin"/>
             </w:r>
             <w:r>
               <w:rPr>
-                <w:noProof/>
-                <w:webHidden/>
-              </w:rPr>
-              <w:instrText xml:space="preserve"> PAGEREF _Toc497301242 \h </w:instrText>
-            </w:r>
-            <w:r>
-              <w:rPr>
-                <w:noProof/>
-                <w:webHidden/>
-              </w:rPr>
-            </w:r>
-            <w:r>
-              <w:rPr>
-                <w:noProof/>
-                <w:webHidden/>
+                <w:rFonts w:cs="Arial"/>
+                <w:noProof/>
+                <w:webHidden/>
+                <w:sz w:val="22"/>
+              </w:rPr>
+              <w:instrText xml:space="preserve"> PAGEREF _Toc497903495 \h </w:instrText>
+            </w:r>
+            <w:r>
+              <w:rPr>
+                <w:rFonts w:cs="Arial"/>
+                <w:noProof/>
+                <w:webHidden/>
+                <w:sz w:val="22"/>
+              </w:rPr>
+            </w:r>
+            <w:r>
+              <w:rPr>
+                <w:rFonts w:cs="Arial"/>
+                <w:noProof/>
+                <w:webHidden/>
+                <w:sz w:val="22"/>
               </w:rPr>
               <w:fldChar w:fldCharType="separate"/>
             </w:r>
             <w:r>
               <w:rPr>
-                <w:noProof/>
-                <w:webHidden/>
-              </w:rPr>
-              <w:t>2</w:t>
-            </w:r>
-            <w:r>
-              <w:rPr>
-                <w:noProof/>
-                <w:webHidden/>
+                <w:rFonts w:cs="Arial"/>
+                <w:noProof/>
+                <w:webHidden/>
+                <w:sz w:val="22"/>
+              </w:rPr>
+              <w:t>5</w:t>
+            </w:r>
+            <w:r>
+              <w:rPr>
+                <w:rFonts w:cs="Arial"/>
+                <w:noProof/>
+                <w:webHidden/>
+                <w:sz w:val="22"/>
+              </w:rPr>
+              <w:fldChar w:fldCharType="end"/>
+            </w:r>
+          </w:hyperlink>
+        </w:p>
+        <w:p>
+          <w:pPr>
+            <w:pStyle w:val="TOC3"/>
+            <w:tabs>
+              <w:tab w:val="right" w:leader="dot" w:pos="9016"/>
+            </w:tabs>
+            <w:rPr>
+              <w:rFonts w:cs="Arial"/>
+              <w:noProof/>
+              <w:sz w:val="20"/>
+              <w:szCs w:val="22"/>
+              <w:lang w:eastAsia="en-GB"/>
+            </w:rPr>
+          </w:pPr>
+          <w:hyperlink w:anchor="_Toc497903496" w:history="1">
+            <w:r>
+              <w:rPr>
+                <w:rStyle w:val="Hyperlink"/>
+                <w:rFonts w:cs="Arial"/>
+                <w:noProof/>
+                <w:sz w:val="22"/>
+              </w:rPr>
+              <w:t>Gunner</w:t>
+            </w:r>
+            <w:r>
+              <w:rPr>
+                <w:rFonts w:cs="Arial"/>
+                <w:noProof/>
+                <w:webHidden/>
+                <w:sz w:val="22"/>
+              </w:rPr>
+              <w:tab/>
+            </w:r>
+            <w:r>
+              <w:rPr>
+                <w:rFonts w:cs="Arial"/>
+                <w:noProof/>
+                <w:webHidden/>
+                <w:sz w:val="22"/>
+              </w:rPr>
+              <w:fldChar w:fldCharType="begin"/>
+            </w:r>
+            <w:r>
+              <w:rPr>
+                <w:rFonts w:cs="Arial"/>
+                <w:noProof/>
+                <w:webHidden/>
+                <w:sz w:val="22"/>
+              </w:rPr>
+              <w:instrText xml:space="preserve"> PAGEREF _Toc497903496 \h </w:instrText>
+            </w:r>
+            <w:r>
+              <w:rPr>
+                <w:rFonts w:cs="Arial"/>
+                <w:noProof/>
+                <w:webHidden/>
+                <w:sz w:val="22"/>
+              </w:rPr>
+            </w:r>
+            <w:r>
+              <w:rPr>
+                <w:rFonts w:cs="Arial"/>
+                <w:noProof/>
+                <w:webHidden/>
+                <w:sz w:val="22"/>
+              </w:rPr>
+              <w:fldChar w:fldCharType="separate"/>
+            </w:r>
+            <w:r>
+              <w:rPr>
+                <w:rFonts w:cs="Arial"/>
+                <w:noProof/>
+                <w:webHidden/>
+                <w:sz w:val="22"/>
+              </w:rPr>
+              <w:t>5</w:t>
+            </w:r>
+            <w:r>
+              <w:rPr>
+                <w:rFonts w:cs="Arial"/>
+                <w:noProof/>
+                <w:webHidden/>
+                <w:sz w:val="22"/>
+              </w:rPr>
+              <w:fldChar w:fldCharType="end"/>
+            </w:r>
+          </w:hyperlink>
+        </w:p>
+        <w:p>
+          <w:pPr>
+            <w:pStyle w:val="TOC3"/>
+            <w:tabs>
+              <w:tab w:val="right" w:leader="dot" w:pos="9016"/>
+            </w:tabs>
+            <w:rPr>
+              <w:rFonts w:cs="Arial"/>
+              <w:noProof/>
+              <w:sz w:val="20"/>
+              <w:szCs w:val="22"/>
+              <w:lang w:eastAsia="en-GB"/>
+            </w:rPr>
+          </w:pPr>
+          <w:hyperlink w:anchor="_Toc497903497" w:history="1">
+            <w:r>
+              <w:rPr>
+                <w:rStyle w:val="Hyperlink"/>
+                <w:rFonts w:cs="Arial"/>
+                <w:noProof/>
+                <w:sz w:val="22"/>
+              </w:rPr>
+              <w:t>Carpenter</w:t>
+            </w:r>
+            <w:r>
+              <w:rPr>
+                <w:rFonts w:cs="Arial"/>
+                <w:noProof/>
+                <w:webHidden/>
+                <w:sz w:val="22"/>
+              </w:rPr>
+              <w:tab/>
+            </w:r>
+            <w:r>
+              <w:rPr>
+                <w:rFonts w:cs="Arial"/>
+                <w:noProof/>
+                <w:webHidden/>
+                <w:sz w:val="22"/>
+              </w:rPr>
+              <w:fldChar w:fldCharType="begin"/>
+            </w:r>
+            <w:r>
+              <w:rPr>
+                <w:rFonts w:cs="Arial"/>
+                <w:noProof/>
+                <w:webHidden/>
+                <w:sz w:val="22"/>
+              </w:rPr>
+              <w:instrText xml:space="preserve"> PAGEREF _Toc497903497 \h </w:instrText>
+            </w:r>
+            <w:r>
+              <w:rPr>
+                <w:rFonts w:cs="Arial"/>
+                <w:noProof/>
+                <w:webHidden/>
+                <w:sz w:val="22"/>
+              </w:rPr>
+            </w:r>
+            <w:r>
+              <w:rPr>
+                <w:rFonts w:cs="Arial"/>
+                <w:noProof/>
+                <w:webHidden/>
+                <w:sz w:val="22"/>
+              </w:rPr>
+              <w:fldChar w:fldCharType="separate"/>
+            </w:r>
+            <w:r>
+              <w:rPr>
+                <w:rFonts w:cs="Arial"/>
+                <w:noProof/>
+                <w:webHidden/>
+                <w:sz w:val="22"/>
+              </w:rPr>
+              <w:t>5</w:t>
+            </w:r>
+            <w:r>
+              <w:rPr>
+                <w:rFonts w:cs="Arial"/>
+                <w:noProof/>
+                <w:webHidden/>
+                <w:sz w:val="22"/>
+              </w:rPr>
+              <w:fldChar w:fldCharType="end"/>
+            </w:r>
+          </w:hyperlink>
+        </w:p>
+        <w:p>
+          <w:pPr>
+            <w:pStyle w:val="TOC3"/>
+            <w:tabs>
+              <w:tab w:val="right" w:leader="dot" w:pos="9016"/>
+            </w:tabs>
+            <w:rPr>
+              <w:rFonts w:cs="Arial"/>
+              <w:noProof/>
+              <w:sz w:val="20"/>
+              <w:szCs w:val="22"/>
+              <w:lang w:eastAsia="en-GB"/>
+            </w:rPr>
+          </w:pPr>
+          <w:hyperlink w:anchor="_Toc497903498" w:history="1">
+            <w:r>
+              <w:rPr>
+                <w:rStyle w:val="Hyperlink"/>
+                <w:rFonts w:cs="Arial"/>
+                <w:noProof/>
+                <w:sz w:val="22"/>
+              </w:rPr>
+              <w:t>Doctor</w:t>
+            </w:r>
+            <w:r>
+              <w:rPr>
+                <w:rFonts w:cs="Arial"/>
+                <w:noProof/>
+                <w:webHidden/>
+                <w:sz w:val="22"/>
+              </w:rPr>
+              <w:tab/>
+            </w:r>
+            <w:r>
+              <w:rPr>
+                <w:rFonts w:cs="Arial"/>
+                <w:noProof/>
+                <w:webHidden/>
+                <w:sz w:val="22"/>
+              </w:rPr>
+              <w:fldChar w:fldCharType="begin"/>
+            </w:r>
+            <w:r>
+              <w:rPr>
+                <w:rFonts w:cs="Arial"/>
+                <w:noProof/>
+                <w:webHidden/>
+                <w:sz w:val="22"/>
+              </w:rPr>
+              <w:instrText xml:space="preserve"> PAGEREF _Toc497903498 \h </w:instrText>
+            </w:r>
+            <w:r>
+              <w:rPr>
+                <w:rFonts w:cs="Arial"/>
+                <w:noProof/>
+                <w:webHidden/>
+                <w:sz w:val="22"/>
+              </w:rPr>
+            </w:r>
+            <w:r>
+              <w:rPr>
+                <w:rFonts w:cs="Arial"/>
+                <w:noProof/>
+                <w:webHidden/>
+                <w:sz w:val="22"/>
+              </w:rPr>
+              <w:fldChar w:fldCharType="separate"/>
+            </w:r>
+            <w:r>
+              <w:rPr>
+                <w:rFonts w:cs="Arial"/>
+                <w:noProof/>
+                <w:webHidden/>
+                <w:sz w:val="22"/>
+              </w:rPr>
+              <w:t>5</w:t>
+            </w:r>
+            <w:r>
+              <w:rPr>
+                <w:rFonts w:cs="Arial"/>
+                <w:noProof/>
+                <w:webHidden/>
+                <w:sz w:val="22"/>
+              </w:rPr>
+              <w:fldChar w:fldCharType="end"/>
+            </w:r>
+          </w:hyperlink>
+        </w:p>
+        <w:p>
+          <w:pPr>
+            <w:pStyle w:val="TOC3"/>
+            <w:tabs>
+              <w:tab w:val="right" w:leader="dot" w:pos="9016"/>
+            </w:tabs>
+            <w:rPr>
+              <w:rFonts w:cs="Arial"/>
+              <w:noProof/>
+              <w:sz w:val="20"/>
+              <w:szCs w:val="22"/>
+              <w:lang w:eastAsia="en-GB"/>
+            </w:rPr>
+          </w:pPr>
+          <w:hyperlink w:anchor="_Toc497903499" w:history="1">
+            <w:r>
+              <w:rPr>
+                <w:rStyle w:val="Hyperlink"/>
+                <w:rFonts w:cs="Arial"/>
+                <w:noProof/>
+                <w:sz w:val="22"/>
+              </w:rPr>
+              <w:t>Swordsman</w:t>
+            </w:r>
+            <w:r>
+              <w:rPr>
+                <w:rFonts w:cs="Arial"/>
+                <w:noProof/>
+                <w:webHidden/>
+                <w:sz w:val="22"/>
+              </w:rPr>
+              <w:tab/>
+            </w:r>
+            <w:r>
+              <w:rPr>
+                <w:rFonts w:cs="Arial"/>
+                <w:noProof/>
+                <w:webHidden/>
+                <w:sz w:val="22"/>
+              </w:rPr>
+              <w:fldChar w:fldCharType="begin"/>
+            </w:r>
+            <w:r>
+              <w:rPr>
+                <w:rFonts w:cs="Arial"/>
+                <w:noProof/>
+                <w:webHidden/>
+                <w:sz w:val="22"/>
+              </w:rPr>
+              <w:instrText xml:space="preserve"> PAGEREF _Toc497903499 \h </w:instrText>
+            </w:r>
+            <w:r>
+              <w:rPr>
+                <w:rFonts w:cs="Arial"/>
+                <w:noProof/>
+                <w:webHidden/>
+                <w:sz w:val="22"/>
+              </w:rPr>
+            </w:r>
+            <w:r>
+              <w:rPr>
+                <w:rFonts w:cs="Arial"/>
+                <w:noProof/>
+                <w:webHidden/>
+                <w:sz w:val="22"/>
+              </w:rPr>
+              <w:fldChar w:fldCharType="separate"/>
+            </w:r>
+            <w:r>
+              <w:rPr>
+                <w:rFonts w:cs="Arial"/>
+                <w:noProof/>
+                <w:webHidden/>
+                <w:sz w:val="22"/>
+              </w:rPr>
+              <w:t>6</w:t>
+            </w:r>
+            <w:r>
+              <w:rPr>
+                <w:rFonts w:cs="Arial"/>
+                <w:noProof/>
+                <w:webHidden/>
+                <w:sz w:val="22"/>
               </w:rPr>
               <w:fldChar w:fldCharType="end"/>
             </w:r>
@@ -743,67 +1946,610 @@
               <w:tab w:val="right" w:leader="dot" w:pos="9016"/>
             </w:tabs>
             <w:rPr>
-              <w:rFonts w:asciiTheme="minorHAnsi" w:hAnsiTheme="minorHAnsi"/>
+              <w:rFonts w:cs="Arial"/>
               <w:noProof/>
-              <w:sz w:val="22"/>
+              <w:sz w:val="20"/>
               <w:szCs w:val="22"/>
               <w:lang w:eastAsia="en-GB"/>
             </w:rPr>
           </w:pPr>
-          <w:hyperlink w:anchor="_Toc497301243" w:history="1">
+          <w:hyperlink w:anchor="_Toc497903500" w:history="1">
             <w:r>
               <w:rPr>
                 <w:rStyle w:val="Hyperlink"/>
                 <w:rFonts w:cs="Arial"/>
                 <w:noProof/>
-              </w:rPr>
-              <w:t>The Game World</w:t>
-            </w:r>
-            <w:r>
-              <w:rPr>
-                <w:noProof/>
-                <w:webHidden/>
+                <w:sz w:val="22"/>
+              </w:rPr>
+              <w:t>Weapons</w:t>
+            </w:r>
+            <w:r>
+              <w:rPr>
+                <w:rFonts w:cs="Arial"/>
+                <w:noProof/>
+                <w:webHidden/>
+                <w:sz w:val="22"/>
               </w:rPr>
               <w:tab/>
             </w:r>
             <w:r>
               <w:rPr>
-                <w:noProof/>
-                <w:webHidden/>
+                <w:rFonts w:cs="Arial"/>
+                <w:noProof/>
+                <w:webHidden/>
+                <w:sz w:val="22"/>
               </w:rPr>
               <w:fldChar w:fldCharType="begin"/>
             </w:r>
             <w:r>
               <w:rPr>
-                <w:noProof/>
-                <w:webHidden/>
-              </w:rPr>
-              <w:instrText xml:space="preserve"> PAGEREF _Toc497301243 \h </w:instrText>
-            </w:r>
-            <w:r>
-              <w:rPr>
-                <w:noProof/>
-                <w:webHidden/>
-              </w:rPr>
-            </w:r>
-            <w:r>
-              <w:rPr>
-                <w:noProof/>
-                <w:webHidden/>
+                <w:rFonts w:cs="Arial"/>
+                <w:noProof/>
+                <w:webHidden/>
+                <w:sz w:val="22"/>
+              </w:rPr>
+              <w:instrText xml:space="preserve"> PAGEREF _Toc497903500 \h </w:instrText>
+            </w:r>
+            <w:r>
+              <w:rPr>
+                <w:rFonts w:cs="Arial"/>
+                <w:noProof/>
+                <w:webHidden/>
+                <w:sz w:val="22"/>
+              </w:rPr>
+            </w:r>
+            <w:r>
+              <w:rPr>
+                <w:rFonts w:cs="Arial"/>
+                <w:noProof/>
+                <w:webHidden/>
+                <w:sz w:val="22"/>
               </w:rPr>
               <w:fldChar w:fldCharType="separate"/>
             </w:r>
             <w:r>
               <w:rPr>
-                <w:noProof/>
-                <w:webHidden/>
-              </w:rPr>
-              <w:t>3</w:t>
-            </w:r>
-            <w:r>
-              <w:rPr>
-                <w:noProof/>
-                <w:webHidden/>
+                <w:rFonts w:cs="Arial"/>
+                <w:noProof/>
+                <w:webHidden/>
+                <w:sz w:val="22"/>
+              </w:rPr>
+              <w:t>7</w:t>
+            </w:r>
+            <w:r>
+              <w:rPr>
+                <w:rFonts w:cs="Arial"/>
+                <w:noProof/>
+                <w:webHidden/>
+                <w:sz w:val="22"/>
+              </w:rPr>
+              <w:fldChar w:fldCharType="end"/>
+            </w:r>
+          </w:hyperlink>
+        </w:p>
+        <w:p>
+          <w:pPr>
+            <w:pStyle w:val="TOC2"/>
+            <w:tabs>
+              <w:tab w:val="right" w:leader="dot" w:pos="9016"/>
+            </w:tabs>
+            <w:rPr>
+              <w:rFonts w:cs="Arial"/>
+              <w:noProof/>
+              <w:sz w:val="20"/>
+              <w:szCs w:val="22"/>
+              <w:lang w:eastAsia="en-GB"/>
+            </w:rPr>
+          </w:pPr>
+          <w:hyperlink w:anchor="_Toc497903501" w:history="1">
+            <w:r>
+              <w:rPr>
+                <w:rStyle w:val="Hyperlink"/>
+                <w:rFonts w:cs="Arial"/>
+                <w:noProof/>
+                <w:sz w:val="22"/>
+              </w:rPr>
+              <w:t>The player’s weapons</w:t>
+            </w:r>
+            <w:r>
+              <w:rPr>
+                <w:rFonts w:cs="Arial"/>
+                <w:noProof/>
+                <w:webHidden/>
+                <w:sz w:val="22"/>
+              </w:rPr>
+              <w:tab/>
+            </w:r>
+            <w:r>
+              <w:rPr>
+                <w:rFonts w:cs="Arial"/>
+                <w:noProof/>
+                <w:webHidden/>
+                <w:sz w:val="22"/>
+              </w:rPr>
+              <w:fldChar w:fldCharType="begin"/>
+            </w:r>
+            <w:r>
+              <w:rPr>
+                <w:rFonts w:cs="Arial"/>
+                <w:noProof/>
+                <w:webHidden/>
+                <w:sz w:val="22"/>
+              </w:rPr>
+              <w:instrText xml:space="preserve"> PAGEREF _Toc497903501 \h </w:instrText>
+            </w:r>
+            <w:r>
+              <w:rPr>
+                <w:rFonts w:cs="Arial"/>
+                <w:noProof/>
+                <w:webHidden/>
+                <w:sz w:val="22"/>
+              </w:rPr>
+            </w:r>
+            <w:r>
+              <w:rPr>
+                <w:rFonts w:cs="Arial"/>
+                <w:noProof/>
+                <w:webHidden/>
+                <w:sz w:val="22"/>
+              </w:rPr>
+              <w:fldChar w:fldCharType="separate"/>
+            </w:r>
+            <w:r>
+              <w:rPr>
+                <w:rFonts w:cs="Arial"/>
+                <w:noProof/>
+                <w:webHidden/>
+                <w:sz w:val="22"/>
+              </w:rPr>
+              <w:t>7</w:t>
+            </w:r>
+            <w:r>
+              <w:rPr>
+                <w:rFonts w:cs="Arial"/>
+                <w:noProof/>
+                <w:webHidden/>
+                <w:sz w:val="22"/>
+              </w:rPr>
+              <w:fldChar w:fldCharType="end"/>
+            </w:r>
+          </w:hyperlink>
+        </w:p>
+        <w:p>
+          <w:pPr>
+            <w:pStyle w:val="TOC3"/>
+            <w:tabs>
+              <w:tab w:val="right" w:leader="dot" w:pos="9016"/>
+            </w:tabs>
+            <w:rPr>
+              <w:rFonts w:cs="Arial"/>
+              <w:noProof/>
+              <w:sz w:val="20"/>
+              <w:szCs w:val="22"/>
+              <w:lang w:eastAsia="en-GB"/>
+            </w:rPr>
+          </w:pPr>
+          <w:hyperlink w:anchor="_Toc497903502" w:history="1">
+            <w:r>
+              <w:rPr>
+                <w:rStyle w:val="Hyperlink"/>
+                <w:rFonts w:cs="Arial"/>
+                <w:noProof/>
+                <w:sz w:val="22"/>
+              </w:rPr>
+              <w:t>Pistol/Flintlock</w:t>
+            </w:r>
+            <w:r>
+              <w:rPr>
+                <w:rFonts w:cs="Arial"/>
+                <w:noProof/>
+                <w:webHidden/>
+                <w:sz w:val="22"/>
+              </w:rPr>
+              <w:tab/>
+            </w:r>
+            <w:r>
+              <w:rPr>
+                <w:rFonts w:cs="Arial"/>
+                <w:noProof/>
+                <w:webHidden/>
+                <w:sz w:val="22"/>
+              </w:rPr>
+              <w:fldChar w:fldCharType="begin"/>
+            </w:r>
+            <w:r>
+              <w:rPr>
+                <w:rFonts w:cs="Arial"/>
+                <w:noProof/>
+                <w:webHidden/>
+                <w:sz w:val="22"/>
+              </w:rPr>
+              <w:instrText xml:space="preserve"> PAGEREF _Toc497903502 \h </w:instrText>
+            </w:r>
+            <w:r>
+              <w:rPr>
+                <w:rFonts w:cs="Arial"/>
+                <w:noProof/>
+                <w:webHidden/>
+                <w:sz w:val="22"/>
+              </w:rPr>
+            </w:r>
+            <w:r>
+              <w:rPr>
+                <w:rFonts w:cs="Arial"/>
+                <w:noProof/>
+                <w:webHidden/>
+                <w:sz w:val="22"/>
+              </w:rPr>
+              <w:fldChar w:fldCharType="separate"/>
+            </w:r>
+            <w:r>
+              <w:rPr>
+                <w:rFonts w:cs="Arial"/>
+                <w:noProof/>
+                <w:webHidden/>
+                <w:sz w:val="22"/>
+              </w:rPr>
+              <w:t>7</w:t>
+            </w:r>
+            <w:r>
+              <w:rPr>
+                <w:rFonts w:cs="Arial"/>
+                <w:noProof/>
+                <w:webHidden/>
+                <w:sz w:val="22"/>
+              </w:rPr>
+              <w:fldChar w:fldCharType="end"/>
+            </w:r>
+          </w:hyperlink>
+        </w:p>
+        <w:p>
+          <w:pPr>
+            <w:pStyle w:val="TOC3"/>
+            <w:tabs>
+              <w:tab w:val="right" w:leader="dot" w:pos="9016"/>
+            </w:tabs>
+            <w:rPr>
+              <w:rFonts w:cs="Arial"/>
+              <w:noProof/>
+              <w:sz w:val="20"/>
+              <w:szCs w:val="22"/>
+              <w:lang w:eastAsia="en-GB"/>
+            </w:rPr>
+          </w:pPr>
+          <w:hyperlink w:anchor="_Toc497903503" w:history="1">
+            <w:r>
+              <w:rPr>
+                <w:rStyle w:val="Hyperlink"/>
+                <w:rFonts w:cs="Arial"/>
+                <w:noProof/>
+                <w:sz w:val="22"/>
+              </w:rPr>
+              <w:t>Pirate Sword</w:t>
+            </w:r>
+            <w:r>
+              <w:rPr>
+                <w:rFonts w:cs="Arial"/>
+                <w:noProof/>
+                <w:webHidden/>
+                <w:sz w:val="22"/>
+              </w:rPr>
+              <w:tab/>
+            </w:r>
+            <w:r>
+              <w:rPr>
+                <w:rFonts w:cs="Arial"/>
+                <w:noProof/>
+                <w:webHidden/>
+                <w:sz w:val="22"/>
+              </w:rPr>
+              <w:fldChar w:fldCharType="begin"/>
+            </w:r>
+            <w:r>
+              <w:rPr>
+                <w:rFonts w:cs="Arial"/>
+                <w:noProof/>
+                <w:webHidden/>
+                <w:sz w:val="22"/>
+              </w:rPr>
+              <w:instrText xml:space="preserve"> PAGEREF _Toc497903503 \h </w:instrText>
+            </w:r>
+            <w:r>
+              <w:rPr>
+                <w:rFonts w:cs="Arial"/>
+                <w:noProof/>
+                <w:webHidden/>
+                <w:sz w:val="22"/>
+              </w:rPr>
+            </w:r>
+            <w:r>
+              <w:rPr>
+                <w:rFonts w:cs="Arial"/>
+                <w:noProof/>
+                <w:webHidden/>
+                <w:sz w:val="22"/>
+              </w:rPr>
+              <w:fldChar w:fldCharType="separate"/>
+            </w:r>
+            <w:r>
+              <w:rPr>
+                <w:rFonts w:cs="Arial"/>
+                <w:noProof/>
+                <w:webHidden/>
+                <w:sz w:val="22"/>
+              </w:rPr>
+              <w:t>7</w:t>
+            </w:r>
+            <w:r>
+              <w:rPr>
+                <w:rFonts w:cs="Arial"/>
+                <w:noProof/>
+                <w:webHidden/>
+                <w:sz w:val="22"/>
+              </w:rPr>
+              <w:fldChar w:fldCharType="end"/>
+            </w:r>
+          </w:hyperlink>
+        </w:p>
+        <w:p>
+          <w:pPr>
+            <w:pStyle w:val="TOC3"/>
+            <w:tabs>
+              <w:tab w:val="right" w:leader="dot" w:pos="9016"/>
+            </w:tabs>
+            <w:rPr>
+              <w:rFonts w:cs="Arial"/>
+              <w:noProof/>
+              <w:sz w:val="20"/>
+              <w:szCs w:val="22"/>
+              <w:lang w:eastAsia="en-GB"/>
+            </w:rPr>
+          </w:pPr>
+          <w:hyperlink w:anchor="_Toc497903504" w:history="1">
+            <w:r>
+              <w:rPr>
+                <w:rStyle w:val="Hyperlink"/>
+                <w:rFonts w:cs="Arial"/>
+                <w:noProof/>
+                <w:sz w:val="22"/>
+              </w:rPr>
+              <w:t>Hook Hand</w:t>
+            </w:r>
+            <w:r>
+              <w:rPr>
+                <w:rFonts w:cs="Arial"/>
+                <w:noProof/>
+                <w:webHidden/>
+                <w:sz w:val="22"/>
+              </w:rPr>
+              <w:tab/>
+            </w:r>
+            <w:r>
+              <w:rPr>
+                <w:rFonts w:cs="Arial"/>
+                <w:noProof/>
+                <w:webHidden/>
+                <w:sz w:val="22"/>
+              </w:rPr>
+              <w:fldChar w:fldCharType="begin"/>
+            </w:r>
+            <w:r>
+              <w:rPr>
+                <w:rFonts w:cs="Arial"/>
+                <w:noProof/>
+                <w:webHidden/>
+                <w:sz w:val="22"/>
+              </w:rPr>
+              <w:instrText xml:space="preserve"> PAGEREF _Toc497903504 \h </w:instrText>
+            </w:r>
+            <w:r>
+              <w:rPr>
+                <w:rFonts w:cs="Arial"/>
+                <w:noProof/>
+                <w:webHidden/>
+                <w:sz w:val="22"/>
+              </w:rPr>
+            </w:r>
+            <w:r>
+              <w:rPr>
+                <w:rFonts w:cs="Arial"/>
+                <w:noProof/>
+                <w:webHidden/>
+                <w:sz w:val="22"/>
+              </w:rPr>
+              <w:fldChar w:fldCharType="separate"/>
+            </w:r>
+            <w:r>
+              <w:rPr>
+                <w:rFonts w:cs="Arial"/>
+                <w:noProof/>
+                <w:webHidden/>
+                <w:sz w:val="22"/>
+              </w:rPr>
+              <w:t>7</w:t>
+            </w:r>
+            <w:r>
+              <w:rPr>
+                <w:rFonts w:cs="Arial"/>
+                <w:noProof/>
+                <w:webHidden/>
+                <w:sz w:val="22"/>
+              </w:rPr>
+              <w:fldChar w:fldCharType="end"/>
+            </w:r>
+          </w:hyperlink>
+        </w:p>
+        <w:p>
+          <w:pPr>
+            <w:pStyle w:val="TOC3"/>
+            <w:tabs>
+              <w:tab w:val="right" w:leader="dot" w:pos="9016"/>
+            </w:tabs>
+            <w:rPr>
+              <w:rFonts w:cs="Arial"/>
+              <w:noProof/>
+              <w:sz w:val="20"/>
+              <w:szCs w:val="22"/>
+              <w:lang w:eastAsia="en-GB"/>
+            </w:rPr>
+          </w:pPr>
+          <w:hyperlink w:anchor="_Toc497903505" w:history="1">
+            <w:r>
+              <w:rPr>
+                <w:rStyle w:val="Hyperlink"/>
+                <w:rFonts w:cs="Arial"/>
+                <w:noProof/>
+                <w:sz w:val="22"/>
+              </w:rPr>
+              <w:t>Parrot</w:t>
+            </w:r>
+            <w:r>
+              <w:rPr>
+                <w:rFonts w:cs="Arial"/>
+                <w:noProof/>
+                <w:webHidden/>
+                <w:sz w:val="22"/>
+              </w:rPr>
+              <w:tab/>
+            </w:r>
+            <w:r>
+              <w:rPr>
+                <w:rFonts w:cs="Arial"/>
+                <w:noProof/>
+                <w:webHidden/>
+                <w:sz w:val="22"/>
+              </w:rPr>
+              <w:fldChar w:fldCharType="begin"/>
+            </w:r>
+            <w:r>
+              <w:rPr>
+                <w:rFonts w:cs="Arial"/>
+                <w:noProof/>
+                <w:webHidden/>
+                <w:sz w:val="22"/>
+              </w:rPr>
+              <w:instrText xml:space="preserve"> PAGEREF _Toc497903505 \h </w:instrText>
+            </w:r>
+            <w:r>
+              <w:rPr>
+                <w:rFonts w:cs="Arial"/>
+                <w:noProof/>
+                <w:webHidden/>
+                <w:sz w:val="22"/>
+              </w:rPr>
+            </w:r>
+            <w:r>
+              <w:rPr>
+                <w:rFonts w:cs="Arial"/>
+                <w:noProof/>
+                <w:webHidden/>
+                <w:sz w:val="22"/>
+              </w:rPr>
+              <w:fldChar w:fldCharType="separate"/>
+            </w:r>
+            <w:r>
+              <w:rPr>
+                <w:rFonts w:cs="Arial"/>
+                <w:noProof/>
+                <w:webHidden/>
+                <w:sz w:val="22"/>
+              </w:rPr>
+              <w:t>7</w:t>
+            </w:r>
+            <w:r>
+              <w:rPr>
+                <w:rFonts w:cs="Arial"/>
+                <w:noProof/>
+                <w:webHidden/>
+                <w:sz w:val="22"/>
+              </w:rPr>
+              <w:fldChar w:fldCharType="end"/>
+            </w:r>
+          </w:hyperlink>
+        </w:p>
+        <w:p>
+          <w:pPr>
+            <w:pStyle w:val="TOC2"/>
+            <w:tabs>
+              <w:tab w:val="right" w:leader="dot" w:pos="9016"/>
+            </w:tabs>
+            <w:rPr>
+              <w:rFonts w:cs="Arial"/>
+              <w:noProof/>
+              <w:sz w:val="20"/>
+              <w:szCs w:val="22"/>
+              <w:lang w:eastAsia="en-GB"/>
+            </w:rPr>
+          </w:pPr>
+          <w:hyperlink w:anchor="_Toc497903506" w:history="1">
+            <w:r>
+              <w:rPr>
+                <w:rStyle w:val="Hyperlink"/>
+                <w:rFonts w:cs="Arial"/>
+                <w:noProof/>
+                <w:sz w:val="22"/>
+              </w:rPr>
+              <w:t>Ship weaponry</w:t>
+            </w:r>
+            <w:r>
+              <w:rPr>
+                <w:rFonts w:cs="Arial"/>
+                <w:noProof/>
+                <w:webHidden/>
+                <w:sz w:val="22"/>
+              </w:rPr>
+              <w:tab/>
+            </w:r>
+            <w:r>
+              <w:rPr>
+                <w:rFonts w:cs="Arial"/>
+                <w:noProof/>
+                <w:webHidden/>
+                <w:sz w:val="22"/>
+              </w:rPr>
+              <w:fldChar w:fldCharType="begin"/>
+            </w:r>
+            <w:r>
+              <w:rPr>
+                <w:rFonts w:cs="Arial"/>
+                <w:noProof/>
+                <w:webHidden/>
+                <w:sz w:val="22"/>
+              </w:rPr>
+              <w:instrText xml:space="preserve"> PAGEREF _Toc497903506 \h </w:instrText>
+            </w:r>
+            <w:r>
+              <w:rPr>
+                <w:rFonts w:cs="Arial"/>
+                <w:noProof/>
+                <w:webHidden/>
+                <w:sz w:val="22"/>
+              </w:rPr>
+            </w:r>
+            <w:r>
+              <w:rPr>
+                <w:rFonts w:cs="Arial"/>
+                <w:noProof/>
+                <w:webHidden/>
+                <w:sz w:val="22"/>
+              </w:rPr>
+              <w:fldChar w:fldCharType="separate"/>
+            </w:r>
+            <w:r>
+              <w:rPr>
+                <w:rFonts w:cs="Arial"/>
+                <w:noProof/>
+                <w:webHidden/>
+                <w:sz w:val="22"/>
+              </w:rPr>
+              <w:t>7</w:t>
+            </w:r>
+            <w:r>
+              <w:rPr>
+                <w:rFonts w:cs="Arial"/>
+                <w:noProof/>
+                <w:webHidden/>
+                <w:sz w:val="22"/>
               </w:rPr>
               <w:fldChar w:fldCharType="end"/>
             </w:r>
@@ -816,67 +2562,82 @@
               <w:tab w:val="right" w:leader="dot" w:pos="9016"/>
             </w:tabs>
             <w:rPr>
-              <w:rFonts w:asciiTheme="minorHAnsi" w:hAnsiTheme="minorHAnsi"/>
+              <w:rFonts w:cs="Arial"/>
               <w:noProof/>
-              <w:sz w:val="22"/>
+              <w:sz w:val="20"/>
               <w:szCs w:val="22"/>
               <w:lang w:eastAsia="en-GB"/>
             </w:rPr>
           </w:pPr>
-          <w:hyperlink w:anchor="_Toc497301244" w:history="1">
+          <w:hyperlink w:anchor="_Toc497903507" w:history="1">
             <w:r>
               <w:rPr>
                 <w:rStyle w:val="Hyperlink"/>
                 <w:rFonts w:cs="Arial"/>
                 <w:noProof/>
-              </w:rPr>
-              <w:t>Characters</w:t>
-            </w:r>
-            <w:r>
-              <w:rPr>
-                <w:noProof/>
-                <w:webHidden/>
+                <w:sz w:val="22"/>
+              </w:rPr>
+              <w:t>Music/Sound</w:t>
+            </w:r>
+            <w:r>
+              <w:rPr>
+                <w:rFonts w:cs="Arial"/>
+                <w:noProof/>
+                <w:webHidden/>
+                <w:sz w:val="22"/>
               </w:rPr>
               <w:tab/>
             </w:r>
             <w:r>
               <w:rPr>
-                <w:noProof/>
-                <w:webHidden/>
+                <w:rFonts w:cs="Arial"/>
+                <w:noProof/>
+                <w:webHidden/>
+                <w:sz w:val="22"/>
               </w:rPr>
               <w:fldChar w:fldCharType="begin"/>
             </w:r>
             <w:r>
               <w:rPr>
-                <w:noProof/>
-                <w:webHidden/>
-              </w:rPr>
-              <w:instrText xml:space="preserve"> PAGEREF _Toc497301244 \h </w:instrText>
-            </w:r>
-            <w:r>
-              <w:rPr>
-                <w:noProof/>
-                <w:webHidden/>
-              </w:rPr>
-            </w:r>
-            <w:r>
-              <w:rPr>
-                <w:noProof/>
-                <w:webHidden/>
+                <w:rFonts w:cs="Arial"/>
+                <w:noProof/>
+                <w:webHidden/>
+                <w:sz w:val="22"/>
+              </w:rPr>
+              <w:instrText xml:space="preserve"> PAGEREF _Toc497903507 \h </w:instrText>
+            </w:r>
+            <w:r>
+              <w:rPr>
+                <w:rFonts w:cs="Arial"/>
+                <w:noProof/>
+                <w:webHidden/>
+                <w:sz w:val="22"/>
+              </w:rPr>
+            </w:r>
+            <w:r>
+              <w:rPr>
+                <w:rFonts w:cs="Arial"/>
+                <w:noProof/>
+                <w:webHidden/>
+                <w:sz w:val="22"/>
               </w:rPr>
               <w:fldChar w:fldCharType="separate"/>
             </w:r>
             <w:r>
               <w:rPr>
-                <w:noProof/>
-                <w:webHidden/>
-              </w:rPr>
-              <w:t>4</w:t>
-            </w:r>
-            <w:r>
-              <w:rPr>
-                <w:noProof/>
-                <w:webHidden/>
+                <w:rFonts w:cs="Arial"/>
+                <w:noProof/>
+                <w:webHidden/>
+                <w:sz w:val="22"/>
+              </w:rPr>
+              <w:t>8</w:t>
+            </w:r>
+            <w:r>
+              <w:rPr>
+                <w:rFonts w:cs="Arial"/>
+                <w:noProof/>
+                <w:webHidden/>
+                <w:sz w:val="22"/>
               </w:rPr>
               <w:fldChar w:fldCharType="end"/>
             </w:r>
@@ -889,66 +2650,82 @@
               <w:tab w:val="right" w:leader="dot" w:pos="9016"/>
             </w:tabs>
             <w:rPr>
-              <w:rFonts w:asciiTheme="minorHAnsi" w:hAnsiTheme="minorHAnsi"/>
+              <w:rFonts w:cs="Arial"/>
               <w:noProof/>
-              <w:sz w:val="22"/>
+              <w:sz w:val="20"/>
               <w:szCs w:val="22"/>
               <w:lang w:eastAsia="en-GB"/>
             </w:rPr>
           </w:pPr>
-          <w:hyperlink w:anchor="_Toc497301245" w:history="1">
+          <w:hyperlink w:anchor="_Toc497903508" w:history="1">
             <w:r>
               <w:rPr>
                 <w:rStyle w:val="Hyperlink"/>
-                <w:noProof/>
-              </w:rPr>
-              <w:t>character Structure</w:t>
-            </w:r>
-            <w:r>
-              <w:rPr>
-                <w:noProof/>
-                <w:webHidden/>
+                <w:rFonts w:cs="Arial"/>
+                <w:noProof/>
+                <w:sz w:val="22"/>
+              </w:rPr>
+              <w:t>Sound design</w:t>
+            </w:r>
+            <w:r>
+              <w:rPr>
+                <w:rFonts w:cs="Arial"/>
+                <w:noProof/>
+                <w:webHidden/>
+                <w:sz w:val="22"/>
               </w:rPr>
               <w:tab/>
             </w:r>
             <w:r>
               <w:rPr>
-                <w:noProof/>
-                <w:webHidden/>
+                <w:rFonts w:cs="Arial"/>
+                <w:noProof/>
+                <w:webHidden/>
+                <w:sz w:val="22"/>
               </w:rPr>
               <w:fldChar w:fldCharType="begin"/>
             </w:r>
             <w:r>
               <w:rPr>
-                <w:noProof/>
-                <w:webHidden/>
-              </w:rPr>
-              <w:instrText xml:space="preserve"> PAGEREF _Toc497301245 \h </w:instrText>
-            </w:r>
-            <w:r>
-              <w:rPr>
-                <w:noProof/>
-                <w:webHidden/>
-              </w:rPr>
-            </w:r>
-            <w:r>
-              <w:rPr>
-                <w:noProof/>
-                <w:webHidden/>
+                <w:rFonts w:cs="Arial"/>
+                <w:noProof/>
+                <w:webHidden/>
+                <w:sz w:val="22"/>
+              </w:rPr>
+              <w:instrText xml:space="preserve"> PAGEREF _Toc497903508 \h </w:instrText>
+            </w:r>
+            <w:r>
+              <w:rPr>
+                <w:rFonts w:cs="Arial"/>
+                <w:noProof/>
+                <w:webHidden/>
+                <w:sz w:val="22"/>
+              </w:rPr>
+            </w:r>
+            <w:r>
+              <w:rPr>
+                <w:rFonts w:cs="Arial"/>
+                <w:noProof/>
+                <w:webHidden/>
+                <w:sz w:val="22"/>
               </w:rPr>
               <w:fldChar w:fldCharType="separate"/>
             </w:r>
             <w:r>
               <w:rPr>
-                <w:noProof/>
-                <w:webHidden/>
-              </w:rPr>
-              <w:t>4</w:t>
-            </w:r>
-            <w:r>
-              <w:rPr>
-                <w:noProof/>
-                <w:webHidden/>
+                <w:rFonts w:cs="Arial"/>
+                <w:noProof/>
+                <w:webHidden/>
+                <w:sz w:val="22"/>
+              </w:rPr>
+              <w:t>8</w:t>
+            </w:r>
+            <w:r>
+              <w:rPr>
+                <w:rFonts w:cs="Arial"/>
+                <w:noProof/>
+                <w:webHidden/>
+                <w:sz w:val="22"/>
               </w:rPr>
               <w:fldChar w:fldCharType="end"/>
             </w:r>
@@ -961,66 +2738,82 @@
               <w:tab w:val="right" w:leader="dot" w:pos="9016"/>
             </w:tabs>
             <w:rPr>
-              <w:rFonts w:asciiTheme="minorHAnsi" w:hAnsiTheme="minorHAnsi"/>
+              <w:rFonts w:cs="Arial"/>
               <w:noProof/>
-              <w:sz w:val="22"/>
+              <w:sz w:val="20"/>
               <w:szCs w:val="22"/>
               <w:lang w:eastAsia="en-GB"/>
             </w:rPr>
           </w:pPr>
-          <w:hyperlink w:anchor="_Toc497301246" w:history="1">
+          <w:hyperlink w:anchor="_Toc497903509" w:history="1">
             <w:r>
               <w:rPr>
                 <w:rStyle w:val="Hyperlink"/>
-                <w:noProof/>
-              </w:rPr>
-              <w:t>Captain</w:t>
-            </w:r>
-            <w:r>
-              <w:rPr>
-                <w:noProof/>
-                <w:webHidden/>
+                <w:rFonts w:cs="Arial"/>
+                <w:noProof/>
+                <w:sz w:val="22"/>
+              </w:rPr>
+              <w:t>Pirate crews</w:t>
+            </w:r>
+            <w:r>
+              <w:rPr>
+                <w:rFonts w:cs="Arial"/>
+                <w:noProof/>
+                <w:webHidden/>
+                <w:sz w:val="22"/>
               </w:rPr>
               <w:tab/>
             </w:r>
             <w:r>
               <w:rPr>
-                <w:noProof/>
-                <w:webHidden/>
+                <w:rFonts w:cs="Arial"/>
+                <w:noProof/>
+                <w:webHidden/>
+                <w:sz w:val="22"/>
               </w:rPr>
               <w:fldChar w:fldCharType="begin"/>
             </w:r>
             <w:r>
               <w:rPr>
-                <w:noProof/>
-                <w:webHidden/>
-              </w:rPr>
-              <w:instrText xml:space="preserve"> PAGEREF _Toc497301246 \h </w:instrText>
-            </w:r>
-            <w:r>
-              <w:rPr>
-                <w:noProof/>
-                <w:webHidden/>
-              </w:rPr>
-            </w:r>
-            <w:r>
-              <w:rPr>
-                <w:noProof/>
-                <w:webHidden/>
+                <w:rFonts w:cs="Arial"/>
+                <w:noProof/>
+                <w:webHidden/>
+                <w:sz w:val="22"/>
+              </w:rPr>
+              <w:instrText xml:space="preserve"> PAGEREF _Toc497903509 \h </w:instrText>
+            </w:r>
+            <w:r>
+              <w:rPr>
+                <w:rFonts w:cs="Arial"/>
+                <w:noProof/>
+                <w:webHidden/>
+                <w:sz w:val="22"/>
+              </w:rPr>
+            </w:r>
+            <w:r>
+              <w:rPr>
+                <w:rFonts w:cs="Arial"/>
+                <w:noProof/>
+                <w:webHidden/>
+                <w:sz w:val="22"/>
               </w:rPr>
               <w:fldChar w:fldCharType="separate"/>
             </w:r>
             <w:r>
               <w:rPr>
-                <w:noProof/>
-                <w:webHidden/>
-              </w:rPr>
-              <w:t>4</w:t>
-            </w:r>
-            <w:r>
-              <w:rPr>
-                <w:noProof/>
-                <w:webHidden/>
+                <w:rFonts w:cs="Arial"/>
+                <w:noProof/>
+                <w:webHidden/>
+                <w:sz w:val="22"/>
+              </w:rPr>
+              <w:t>8</w:t>
+            </w:r>
+            <w:r>
+              <w:rPr>
+                <w:rFonts w:cs="Arial"/>
+                <w:noProof/>
+                <w:webHidden/>
+                <w:sz w:val="22"/>
               </w:rPr>
               <w:fldChar w:fldCharType="end"/>
             </w:r>
@@ -1033,66 +2826,82 @@
               <w:tab w:val="right" w:leader="dot" w:pos="9016"/>
             </w:tabs>
             <w:rPr>
-              <w:rFonts w:asciiTheme="minorHAnsi" w:hAnsiTheme="minorHAnsi"/>
+              <w:rFonts w:cs="Arial"/>
               <w:noProof/>
-              <w:sz w:val="22"/>
+              <w:sz w:val="20"/>
               <w:szCs w:val="22"/>
               <w:lang w:eastAsia="en-GB"/>
             </w:rPr>
           </w:pPr>
-          <w:hyperlink w:anchor="_Toc497301247" w:history="1">
+          <w:hyperlink w:anchor="_Toc497903510" w:history="1">
             <w:r>
               <w:rPr>
                 <w:rStyle w:val="Hyperlink"/>
-                <w:noProof/>
-              </w:rPr>
-              <w:t>Gunner</w:t>
-            </w:r>
-            <w:r>
-              <w:rPr>
-                <w:noProof/>
-                <w:webHidden/>
+                <w:rFonts w:cs="Arial"/>
+                <w:noProof/>
+                <w:sz w:val="22"/>
+              </w:rPr>
+              <w:t>Seas/weather</w:t>
+            </w:r>
+            <w:r>
+              <w:rPr>
+                <w:rFonts w:cs="Arial"/>
+                <w:noProof/>
+                <w:webHidden/>
+                <w:sz w:val="22"/>
               </w:rPr>
               <w:tab/>
             </w:r>
             <w:r>
               <w:rPr>
-                <w:noProof/>
-                <w:webHidden/>
+                <w:rFonts w:cs="Arial"/>
+                <w:noProof/>
+                <w:webHidden/>
+                <w:sz w:val="22"/>
               </w:rPr>
               <w:fldChar w:fldCharType="begin"/>
             </w:r>
             <w:r>
               <w:rPr>
-                <w:noProof/>
-                <w:webHidden/>
-              </w:rPr>
-              <w:instrText xml:space="preserve"> PAGEREF _Toc497301247 \h </w:instrText>
-            </w:r>
-            <w:r>
-              <w:rPr>
-                <w:noProof/>
-                <w:webHidden/>
-              </w:rPr>
-            </w:r>
-            <w:r>
-              <w:rPr>
-                <w:noProof/>
-                <w:webHidden/>
+                <w:rFonts w:cs="Arial"/>
+                <w:noProof/>
+                <w:webHidden/>
+                <w:sz w:val="22"/>
+              </w:rPr>
+              <w:instrText xml:space="preserve"> PAGEREF _Toc497903510 \h </w:instrText>
+            </w:r>
+            <w:r>
+              <w:rPr>
+                <w:rFonts w:cs="Arial"/>
+                <w:noProof/>
+                <w:webHidden/>
+                <w:sz w:val="22"/>
+              </w:rPr>
+            </w:r>
+            <w:r>
+              <w:rPr>
+                <w:rFonts w:cs="Arial"/>
+                <w:noProof/>
+                <w:webHidden/>
+                <w:sz w:val="22"/>
               </w:rPr>
               <w:fldChar w:fldCharType="separate"/>
             </w:r>
             <w:r>
               <w:rPr>
-                <w:noProof/>
-                <w:webHidden/>
-              </w:rPr>
-              <w:t>4</w:t>
-            </w:r>
-            <w:r>
-              <w:rPr>
-                <w:noProof/>
-                <w:webHidden/>
+                <w:rFonts w:cs="Arial"/>
+                <w:noProof/>
+                <w:webHidden/>
+                <w:sz w:val="22"/>
+              </w:rPr>
+              <w:t>8</w:t>
+            </w:r>
+            <w:r>
+              <w:rPr>
+                <w:rFonts w:cs="Arial"/>
+                <w:noProof/>
+                <w:webHidden/>
+                <w:sz w:val="22"/>
               </w:rPr>
               <w:fldChar w:fldCharType="end"/>
             </w:r>
@@ -1105,66 +2914,82 @@
               <w:tab w:val="right" w:leader="dot" w:pos="9016"/>
             </w:tabs>
             <w:rPr>
-              <w:rFonts w:asciiTheme="minorHAnsi" w:hAnsiTheme="minorHAnsi"/>
+              <w:rFonts w:cs="Arial"/>
               <w:noProof/>
-              <w:sz w:val="22"/>
+              <w:sz w:val="20"/>
               <w:szCs w:val="22"/>
               <w:lang w:eastAsia="en-GB"/>
             </w:rPr>
           </w:pPr>
-          <w:hyperlink w:anchor="_Toc497301248" w:history="1">
+          <w:hyperlink w:anchor="_Toc497903511" w:history="1">
             <w:r>
               <w:rPr>
                 <w:rStyle w:val="Hyperlink"/>
-                <w:noProof/>
-              </w:rPr>
-              <w:t>Carpenter</w:t>
-            </w:r>
-            <w:r>
-              <w:rPr>
-                <w:noProof/>
-                <w:webHidden/>
+                <w:rFonts w:cs="Arial"/>
+                <w:noProof/>
+                <w:sz w:val="22"/>
+              </w:rPr>
+              <w:t>Monsters</w:t>
+            </w:r>
+            <w:r>
+              <w:rPr>
+                <w:rFonts w:cs="Arial"/>
+                <w:noProof/>
+                <w:webHidden/>
+                <w:sz w:val="22"/>
               </w:rPr>
               <w:tab/>
             </w:r>
             <w:r>
               <w:rPr>
-                <w:noProof/>
-                <w:webHidden/>
+                <w:rFonts w:cs="Arial"/>
+                <w:noProof/>
+                <w:webHidden/>
+                <w:sz w:val="22"/>
               </w:rPr>
               <w:fldChar w:fldCharType="begin"/>
             </w:r>
             <w:r>
               <w:rPr>
-                <w:noProof/>
-                <w:webHidden/>
-              </w:rPr>
-              <w:instrText xml:space="preserve"> PAGEREF _Toc497301248 \h </w:instrText>
-            </w:r>
-            <w:r>
-              <w:rPr>
-                <w:noProof/>
-                <w:webHidden/>
-              </w:rPr>
-            </w:r>
-            <w:r>
-              <w:rPr>
-                <w:noProof/>
-                <w:webHidden/>
+                <w:rFonts w:cs="Arial"/>
+                <w:noProof/>
+                <w:webHidden/>
+                <w:sz w:val="22"/>
+              </w:rPr>
+              <w:instrText xml:space="preserve"> PAGEREF _Toc497903511 \h </w:instrText>
+            </w:r>
+            <w:r>
+              <w:rPr>
+                <w:rFonts w:cs="Arial"/>
+                <w:noProof/>
+                <w:webHidden/>
+                <w:sz w:val="22"/>
+              </w:rPr>
+            </w:r>
+            <w:r>
+              <w:rPr>
+                <w:rFonts w:cs="Arial"/>
+                <w:noProof/>
+                <w:webHidden/>
+                <w:sz w:val="22"/>
               </w:rPr>
               <w:fldChar w:fldCharType="separate"/>
             </w:r>
             <w:r>
               <w:rPr>
-                <w:noProof/>
-                <w:webHidden/>
-              </w:rPr>
-              <w:t>4</w:t>
-            </w:r>
-            <w:r>
-              <w:rPr>
-                <w:noProof/>
-                <w:webHidden/>
+                <w:rFonts w:cs="Arial"/>
+                <w:noProof/>
+                <w:webHidden/>
+                <w:sz w:val="22"/>
+              </w:rPr>
+              <w:t>8</w:t>
+            </w:r>
+            <w:r>
+              <w:rPr>
+                <w:rFonts w:cs="Arial"/>
+                <w:noProof/>
+                <w:webHidden/>
+                <w:sz w:val="22"/>
               </w:rPr>
               <w:fldChar w:fldCharType="end"/>
             </w:r>
@@ -1172,143 +2997,87 @@
         </w:p>
         <w:p>
           <w:pPr>
-            <w:pStyle w:val="TOC3"/>
+            <w:pStyle w:val="TOC2"/>
             <w:tabs>
               <w:tab w:val="right" w:leader="dot" w:pos="9016"/>
             </w:tabs>
             <w:rPr>
-              <w:rFonts w:asciiTheme="minorHAnsi" w:hAnsiTheme="minorHAnsi"/>
+              <w:rFonts w:cs="Arial"/>
               <w:noProof/>
-              <w:sz w:val="22"/>
+              <w:sz w:val="20"/>
               <w:szCs w:val="22"/>
               <w:lang w:eastAsia="en-GB"/>
             </w:rPr>
           </w:pPr>
-          <w:hyperlink w:anchor="_Toc497301249" w:history="1">
+          <w:hyperlink w:anchor="_Toc497903512" w:history="1">
             <w:r>
               <w:rPr>
                 <w:rStyle w:val="Hyperlink"/>
-                <w:noProof/>
-              </w:rPr>
-              <w:t>Doctor</w:t>
-            </w:r>
-            <w:r>
-              <w:rPr>
-                <w:noProof/>
-                <w:webHidden/>
+                <w:rFonts w:cs="Arial"/>
+                <w:noProof/>
+                <w:sz w:val="22"/>
+              </w:rPr>
+              <w:t>Music</w:t>
+            </w:r>
+            <w:r>
+              <w:rPr>
+                <w:rFonts w:cs="Arial"/>
+                <w:noProof/>
+                <w:webHidden/>
+                <w:sz w:val="22"/>
               </w:rPr>
               <w:tab/>
             </w:r>
             <w:r>
               <w:rPr>
-                <w:noProof/>
-                <w:webHidden/>
+                <w:rFonts w:cs="Arial"/>
+                <w:noProof/>
+                <w:webHidden/>
+                <w:sz w:val="22"/>
               </w:rPr>
               <w:fldChar w:fldCharType="begin"/>
             </w:r>
             <w:r>
               <w:rPr>
-                <w:noProof/>
-                <w:webHidden/>
-              </w:rPr>
-              <w:instrText xml:space="preserve"> PAGEREF _Toc497301249 \h </w:instrText>
-            </w:r>
-            <w:r>
-              <w:rPr>
-                <w:noProof/>
-                <w:webHidden/>
-              </w:rPr>
-            </w:r>
-            <w:r>
-              <w:rPr>
-                <w:noProof/>
-                <w:webHidden/>
+                <w:rFonts w:cs="Arial"/>
+                <w:noProof/>
+                <w:webHidden/>
+                <w:sz w:val="22"/>
+              </w:rPr>
+              <w:instrText xml:space="preserve"> PAGEREF _Toc497903512 \h </w:instrText>
+            </w:r>
+            <w:r>
+              <w:rPr>
+                <w:rFonts w:cs="Arial"/>
+                <w:noProof/>
+                <w:webHidden/>
+                <w:sz w:val="22"/>
+              </w:rPr>
+            </w:r>
+            <w:r>
+              <w:rPr>
+                <w:rFonts w:cs="Arial"/>
+                <w:noProof/>
+                <w:webHidden/>
+                <w:sz w:val="22"/>
               </w:rPr>
               <w:fldChar w:fldCharType="separate"/>
             </w:r>
             <w:r>
               <w:rPr>
-                <w:noProof/>
-                <w:webHidden/>
-              </w:rPr>
-              <w:t>4</w:t>
-            </w:r>
-            <w:r>
-              <w:rPr>
-                <w:noProof/>
-                <w:webHidden/>
-              </w:rPr>
-              <w:fldChar w:fldCharType="end"/>
-            </w:r>
-          </w:hyperlink>
-        </w:p>
-        <w:p>
-          <w:pPr>
-            <w:pStyle w:val="TOC3"/>
-            <w:tabs>
-              <w:tab w:val="right" w:leader="dot" w:pos="9016"/>
-            </w:tabs>
-            <w:rPr>
-              <w:rFonts w:asciiTheme="minorHAnsi" w:hAnsiTheme="minorHAnsi"/>
-              <w:noProof/>
-              <w:sz w:val="22"/>
-              <w:szCs w:val="22"/>
-              <w:lang w:eastAsia="en-GB"/>
-            </w:rPr>
-          </w:pPr>
-          <w:hyperlink w:anchor="_Toc497301250" w:history="1">
-            <w:r>
-              <w:rPr>
-                <w:rStyle w:val="Hyperlink"/>
-                <w:noProof/>
-              </w:rPr>
-              <w:t>Swordsman</w:t>
-            </w:r>
-            <w:r>
-              <w:rPr>
-                <w:noProof/>
-                <w:webHidden/>
-              </w:rPr>
-              <w:tab/>
-            </w:r>
-            <w:r>
-              <w:rPr>
-                <w:noProof/>
-                <w:webHidden/>
-              </w:rPr>
-              <w:fldChar w:fldCharType="begin"/>
-            </w:r>
-            <w:r>
-              <w:rPr>
-                <w:noProof/>
-                <w:webHidden/>
-              </w:rPr>
-              <w:instrText xml:space="preserve"> PAGEREF _Toc497301250 \h </w:instrText>
-            </w:r>
-            <w:r>
-              <w:rPr>
-                <w:noProof/>
-                <w:webHidden/>
-              </w:rPr>
-            </w:r>
-            <w:r>
-              <w:rPr>
-                <w:noProof/>
-                <w:webHidden/>
-              </w:rPr>
-              <w:fldChar w:fldCharType="separate"/>
-            </w:r>
-            <w:r>
-              <w:rPr>
-                <w:noProof/>
-                <w:webHidden/>
-              </w:rPr>
-              <w:t>5</w:t>
-            </w:r>
-            <w:r>
-              <w:rPr>
-                <w:noProof/>
-                <w:webHidden/>
+                <w:rFonts w:cs="Arial"/>
+                <w:noProof/>
+                <w:webHidden/>
+                <w:sz w:val="22"/>
+              </w:rPr>
+              <w:t>8</w:t>
+            </w:r>
+            <w:r>
+              <w:rPr>
+                <w:rFonts w:cs="Arial"/>
+                <w:noProof/>
+                <w:webHidden/>
+                <w:sz w:val="22"/>
               </w:rPr>
               <w:fldChar w:fldCharType="end"/>
             </w:r>
@@ -1321,67 +3090,82 @@
               <w:tab w:val="right" w:leader="dot" w:pos="9016"/>
             </w:tabs>
             <w:rPr>
-              <w:rFonts w:asciiTheme="minorHAnsi" w:hAnsiTheme="minorHAnsi"/>
+              <w:rFonts w:cs="Arial"/>
               <w:noProof/>
-              <w:sz w:val="22"/>
+              <w:sz w:val="20"/>
               <w:szCs w:val="22"/>
               <w:lang w:eastAsia="en-GB"/>
             </w:rPr>
           </w:pPr>
-          <w:hyperlink w:anchor="_Toc497301251" w:history="1">
+          <w:hyperlink w:anchor="_Toc497903513" w:history="1">
             <w:r>
               <w:rPr>
                 <w:rStyle w:val="Hyperlink"/>
                 <w:rFonts w:cs="Arial"/>
                 <w:noProof/>
-              </w:rPr>
-              <w:t>Weapons</w:t>
-            </w:r>
-            <w:r>
-              <w:rPr>
-                <w:noProof/>
-                <w:webHidden/>
+                <w:sz w:val="22"/>
+              </w:rPr>
+              <w:t>Multiplayer</w:t>
+            </w:r>
+            <w:r>
+              <w:rPr>
+                <w:rFonts w:cs="Arial"/>
+                <w:noProof/>
+                <w:webHidden/>
+                <w:sz w:val="22"/>
               </w:rPr>
               <w:tab/>
             </w:r>
             <w:r>
               <w:rPr>
-                <w:noProof/>
-                <w:webHidden/>
+                <w:rFonts w:cs="Arial"/>
+                <w:noProof/>
+                <w:webHidden/>
+                <w:sz w:val="22"/>
               </w:rPr>
               <w:fldChar w:fldCharType="begin"/>
             </w:r>
             <w:r>
               <w:rPr>
-                <w:noProof/>
-                <w:webHidden/>
-              </w:rPr>
-              <w:instrText xml:space="preserve"> PAGEREF _Toc497301251 \h </w:instrText>
-            </w:r>
-            <w:r>
-              <w:rPr>
-                <w:noProof/>
-                <w:webHidden/>
-              </w:rPr>
-            </w:r>
-            <w:r>
-              <w:rPr>
-                <w:noProof/>
-                <w:webHidden/>
+                <w:rFonts w:cs="Arial"/>
+                <w:noProof/>
+                <w:webHidden/>
+                <w:sz w:val="22"/>
+              </w:rPr>
+              <w:instrText xml:space="preserve"> PAGEREF _Toc497903513 \h </w:instrText>
+            </w:r>
+            <w:r>
+              <w:rPr>
+                <w:rFonts w:cs="Arial"/>
+                <w:noProof/>
+                <w:webHidden/>
+                <w:sz w:val="22"/>
+              </w:rPr>
+            </w:r>
+            <w:r>
+              <w:rPr>
+                <w:rFonts w:cs="Arial"/>
+                <w:noProof/>
+                <w:webHidden/>
+                <w:sz w:val="22"/>
               </w:rPr>
               <w:fldChar w:fldCharType="separate"/>
             </w:r>
             <w:r>
               <w:rPr>
-                <w:noProof/>
-                <w:webHidden/>
-              </w:rPr>
-              <w:t>6</w:t>
-            </w:r>
-            <w:r>
-              <w:rPr>
-                <w:noProof/>
-                <w:webHidden/>
+                <w:rFonts w:cs="Arial"/>
+                <w:noProof/>
+                <w:webHidden/>
+                <w:sz w:val="22"/>
+              </w:rPr>
+              <w:t>9</w:t>
+            </w:r>
+            <w:r>
+              <w:rPr>
+                <w:rFonts w:cs="Arial"/>
+                <w:noProof/>
+                <w:webHidden/>
+                <w:sz w:val="22"/>
               </w:rPr>
               <w:fldChar w:fldCharType="end"/>
             </w:r>
@@ -1394,359 +3178,82 @@
               <w:tab w:val="right" w:leader="dot" w:pos="9016"/>
             </w:tabs>
             <w:rPr>
-              <w:rFonts w:asciiTheme="minorHAnsi" w:hAnsiTheme="minorHAnsi"/>
+              <w:rFonts w:cs="Arial"/>
               <w:noProof/>
-              <w:sz w:val="22"/>
+              <w:sz w:val="20"/>
               <w:szCs w:val="22"/>
               <w:lang w:eastAsia="en-GB"/>
             </w:rPr>
           </w:pPr>
-          <w:hyperlink w:anchor="_Toc497301252" w:history="1">
+          <w:hyperlink w:anchor="_Toc497903514" w:history="1">
             <w:r>
               <w:rPr>
                 <w:rStyle w:val="Hyperlink"/>
                 <w:rFonts w:cs="Arial"/>
                 <w:noProof/>
-              </w:rPr>
-              <w:t>The player’s weapons</w:t>
-            </w:r>
-            <w:r>
-              <w:rPr>
-                <w:noProof/>
-                <w:webHidden/>
+                <w:sz w:val="22"/>
+              </w:rPr>
+              <w:t>Co-op mode</w:t>
+            </w:r>
+            <w:r>
+              <w:rPr>
+                <w:rFonts w:cs="Arial"/>
+                <w:noProof/>
+                <w:webHidden/>
+                <w:sz w:val="22"/>
               </w:rPr>
               <w:tab/>
             </w:r>
             <w:r>
               <w:rPr>
-                <w:noProof/>
-                <w:webHidden/>
+                <w:rFonts w:cs="Arial"/>
+                <w:noProof/>
+                <w:webHidden/>
+                <w:sz w:val="22"/>
               </w:rPr>
               <w:fldChar w:fldCharType="begin"/>
             </w:r>
             <w:r>
               <w:rPr>
-                <w:noProof/>
-                <w:webHidden/>
-              </w:rPr>
-              <w:instrText xml:space="preserve"> PAGEREF _Toc497301252 \h </w:instrText>
-            </w:r>
-            <w:r>
-              <w:rPr>
-                <w:noProof/>
-                <w:webHidden/>
-              </w:rPr>
-            </w:r>
-            <w:r>
-              <w:rPr>
-                <w:noProof/>
-                <w:webHidden/>
+                <w:rFonts w:cs="Arial"/>
+                <w:noProof/>
+                <w:webHidden/>
+                <w:sz w:val="22"/>
+              </w:rPr>
+              <w:instrText xml:space="preserve"> PAGEREF _Toc497903514 \h </w:instrText>
+            </w:r>
+            <w:r>
+              <w:rPr>
+                <w:rFonts w:cs="Arial"/>
+                <w:noProof/>
+                <w:webHidden/>
+                <w:sz w:val="22"/>
+              </w:rPr>
+            </w:r>
+            <w:r>
+              <w:rPr>
+                <w:rFonts w:cs="Arial"/>
+                <w:noProof/>
+                <w:webHidden/>
+                <w:sz w:val="22"/>
               </w:rPr>
               <w:fldChar w:fldCharType="separate"/>
             </w:r>
             <w:r>
               <w:rPr>
-                <w:noProof/>
-                <w:webHidden/>
-              </w:rPr>
-              <w:t>6</w:t>
-            </w:r>
-            <w:r>
-              <w:rPr>
-                <w:noProof/>
-                <w:webHidden/>
-              </w:rPr>
-              <w:fldChar w:fldCharType="end"/>
-            </w:r>
-          </w:hyperlink>
-        </w:p>
-        <w:p>
-          <w:pPr>
-            <w:pStyle w:val="TOC3"/>
-            <w:tabs>
-              <w:tab w:val="right" w:leader="dot" w:pos="9016"/>
-            </w:tabs>
-            <w:rPr>
-              <w:rFonts w:asciiTheme="minorHAnsi" w:hAnsiTheme="minorHAnsi"/>
-              <w:noProof/>
-              <w:sz w:val="22"/>
-              <w:szCs w:val="22"/>
-              <w:lang w:eastAsia="en-GB"/>
-            </w:rPr>
-          </w:pPr>
-          <w:hyperlink w:anchor="_Toc497301253" w:history="1">
-            <w:r>
-              <w:rPr>
-                <w:rStyle w:val="Hyperlink"/>
-                <w:rFonts w:cs="Arial"/>
-                <w:noProof/>
-              </w:rPr>
-              <w:t>Pistol/Flintlock</w:t>
-            </w:r>
-            <w:r>
-              <w:rPr>
-                <w:noProof/>
-                <w:webHidden/>
-              </w:rPr>
-              <w:tab/>
-            </w:r>
-            <w:r>
-              <w:rPr>
-                <w:noProof/>
-                <w:webHidden/>
-              </w:rPr>
-              <w:fldChar w:fldCharType="begin"/>
-            </w:r>
-            <w:r>
-              <w:rPr>
-                <w:noProof/>
-                <w:webHidden/>
-              </w:rPr>
-              <w:instrText xml:space="preserve"> PAGEREF _Toc497301253 \h </w:instrText>
-            </w:r>
-            <w:r>
-              <w:rPr>
-                <w:noProof/>
-                <w:webHidden/>
-              </w:rPr>
-            </w:r>
-            <w:r>
-              <w:rPr>
-                <w:noProof/>
-                <w:webHidden/>
-              </w:rPr>
-              <w:fldChar w:fldCharType="separate"/>
-            </w:r>
-            <w:r>
-              <w:rPr>
-                <w:noProof/>
-                <w:webHidden/>
-              </w:rPr>
-              <w:t>6</w:t>
-            </w:r>
-            <w:r>
-              <w:rPr>
-                <w:noProof/>
-                <w:webHidden/>
-              </w:rPr>
-              <w:fldChar w:fldCharType="end"/>
-            </w:r>
-          </w:hyperlink>
-        </w:p>
-        <w:p>
-          <w:pPr>
-            <w:pStyle w:val="TOC3"/>
-            <w:tabs>
-              <w:tab w:val="right" w:leader="dot" w:pos="9016"/>
-            </w:tabs>
-            <w:rPr>
-              <w:rFonts w:asciiTheme="minorHAnsi" w:hAnsiTheme="minorHAnsi"/>
-              <w:noProof/>
-              <w:sz w:val="22"/>
-              <w:szCs w:val="22"/>
-              <w:lang w:eastAsia="en-GB"/>
-            </w:rPr>
-          </w:pPr>
-          <w:hyperlink w:anchor="_Toc497301254" w:history="1">
-            <w:r>
-              <w:rPr>
-                <w:rStyle w:val="Hyperlink"/>
-                <w:rFonts w:cs="Arial"/>
-                <w:noProof/>
-              </w:rPr>
-              <w:t>Pirate Sword</w:t>
-            </w:r>
-            <w:r>
-              <w:rPr>
-                <w:noProof/>
-                <w:webHidden/>
-              </w:rPr>
-              <w:tab/>
-            </w:r>
-            <w:r>
-              <w:rPr>
-                <w:noProof/>
-                <w:webHidden/>
-              </w:rPr>
-              <w:fldChar w:fldCharType="begin"/>
-            </w:r>
-            <w:r>
-              <w:rPr>
-                <w:noProof/>
-                <w:webHidden/>
-              </w:rPr>
-              <w:instrText xml:space="preserve"> PAGEREF _Toc497301254 \h </w:instrText>
-            </w:r>
-            <w:r>
-              <w:rPr>
-                <w:noProof/>
-                <w:webHidden/>
-              </w:rPr>
-            </w:r>
-            <w:r>
-              <w:rPr>
-                <w:noProof/>
-                <w:webHidden/>
-              </w:rPr>
-              <w:fldChar w:fldCharType="separate"/>
-            </w:r>
-            <w:r>
-              <w:rPr>
-                <w:noProof/>
-                <w:webHidden/>
-              </w:rPr>
-              <w:t>6</w:t>
-            </w:r>
-            <w:r>
-              <w:rPr>
-                <w:noProof/>
-                <w:webHidden/>
-              </w:rPr>
-              <w:fldChar w:fldCharType="end"/>
-            </w:r>
-          </w:hyperlink>
-        </w:p>
-        <w:p>
-          <w:pPr>
-            <w:pStyle w:val="TOC3"/>
-            <w:tabs>
-              <w:tab w:val="right" w:leader="dot" w:pos="9016"/>
-            </w:tabs>
-            <w:rPr>
-              <w:rFonts w:asciiTheme="minorHAnsi" w:hAnsiTheme="minorHAnsi"/>
-              <w:noProof/>
-              <w:sz w:val="22"/>
-              <w:szCs w:val="22"/>
-              <w:lang w:eastAsia="en-GB"/>
-            </w:rPr>
-          </w:pPr>
-          <w:hyperlink w:anchor="_Toc497301255" w:history="1">
-            <w:r>
-              <w:rPr>
-                <w:rStyle w:val="Hyperlink"/>
-                <w:rFonts w:cs="Arial"/>
-                <w:noProof/>
-              </w:rPr>
-              <w:t>Hook Hand</w:t>
-            </w:r>
-            <w:r>
-              <w:rPr>
-                <w:noProof/>
-                <w:webHidden/>
-              </w:rPr>
-              <w:tab/>
-            </w:r>
-            <w:r>
-              <w:rPr>
-                <w:noProof/>
-                <w:webHidden/>
-              </w:rPr>
-              <w:fldChar w:fldCharType="begin"/>
-            </w:r>
-            <w:r>
-              <w:rPr>
-                <w:noProof/>
-                <w:webHidden/>
-              </w:rPr>
-              <w:instrText xml:space="preserve"> PAGEREF _Toc497301255 \h </w:instrText>
-            </w:r>
-            <w:r>
-              <w:rPr>
-                <w:noProof/>
-                <w:webHidden/>
-              </w:rPr>
-            </w:r>
-            <w:r>
-              <w:rPr>
-                <w:noProof/>
-                <w:webHidden/>
-              </w:rPr>
-              <w:fldChar w:fldCharType="separate"/>
-            </w:r>
-            <w:r>
-              <w:rPr>
-                <w:noProof/>
-                <w:webHidden/>
-              </w:rPr>
-              <w:t>6</w:t>
-            </w:r>
-            <w:r>
-              <w:rPr>
-                <w:noProof/>
-                <w:webHidden/>
-              </w:rPr>
-              <w:fldChar w:fldCharType="end"/>
-            </w:r>
-          </w:hyperlink>
-        </w:p>
-        <w:p>
-          <w:pPr>
-            <w:pStyle w:val="TOC3"/>
-            <w:tabs>
-              <w:tab w:val="right" w:leader="dot" w:pos="9016"/>
-            </w:tabs>
-            <w:rPr>
-              <w:rFonts w:asciiTheme="minorHAnsi" w:hAnsiTheme="minorHAnsi"/>
-              <w:noProof/>
-              <w:sz w:val="22"/>
-              <w:szCs w:val="22"/>
-              <w:lang w:eastAsia="en-GB"/>
-            </w:rPr>
-          </w:pPr>
-          <w:hyperlink w:anchor="_Toc497301256" w:history="1">
-            <w:r>
-              <w:rPr>
-                <w:rStyle w:val="Hyperlink"/>
-                <w:rFonts w:cs="Arial"/>
-                <w:noProof/>
-              </w:rPr>
-              <w:t>Parrot</w:t>
-            </w:r>
-            <w:r>
-              <w:rPr>
-                <w:noProof/>
-                <w:webHidden/>
-              </w:rPr>
-              <w:tab/>
-            </w:r>
-            <w:r>
-              <w:rPr>
-                <w:noProof/>
-                <w:webHidden/>
-              </w:rPr>
-              <w:fldChar w:fldCharType="begin"/>
-            </w:r>
-            <w:r>
-              <w:rPr>
-                <w:noProof/>
-                <w:webHidden/>
-              </w:rPr>
-              <w:instrText xml:space="preserve"> PAGEREF _Toc497301256 \h </w:instrText>
-            </w:r>
-            <w:r>
-              <w:rPr>
-                <w:noProof/>
-                <w:webHidden/>
-              </w:rPr>
-            </w:r>
-            <w:r>
-              <w:rPr>
-                <w:noProof/>
-                <w:webHidden/>
-              </w:rPr>
-              <w:fldChar w:fldCharType="separate"/>
-            </w:r>
-            <w:r>
-              <w:rPr>
-                <w:noProof/>
-                <w:webHidden/>
-              </w:rPr>
-              <w:t>6</w:t>
-            </w:r>
-            <w:r>
-              <w:rPr>
-                <w:noProof/>
-                <w:webHidden/>
+                <w:rFonts w:cs="Arial"/>
+                <w:noProof/>
+                <w:webHidden/>
+                <w:sz w:val="22"/>
+              </w:rPr>
+              <w:t>9</w:t>
+            </w:r>
+            <w:r>
+              <w:rPr>
+                <w:rFonts w:cs="Arial"/>
+                <w:noProof/>
+                <w:webHidden/>
+                <w:sz w:val="22"/>
               </w:rPr>
               <w:fldChar w:fldCharType="end"/>
             </w:r>
@@ -1759,67 +3266,82 @@
               <w:tab w:val="right" w:leader="dot" w:pos="9016"/>
             </w:tabs>
             <w:rPr>
-              <w:rFonts w:asciiTheme="minorHAnsi" w:hAnsiTheme="minorHAnsi"/>
+              <w:rFonts w:cs="Arial"/>
               <w:noProof/>
-              <w:sz w:val="22"/>
+              <w:sz w:val="20"/>
               <w:szCs w:val="22"/>
               <w:lang w:eastAsia="en-GB"/>
             </w:rPr>
           </w:pPr>
-          <w:hyperlink w:anchor="_Toc497301257" w:history="1">
+          <w:hyperlink w:anchor="_Toc497903515" w:history="1">
             <w:r>
               <w:rPr>
                 <w:rStyle w:val="Hyperlink"/>
                 <w:rFonts w:cs="Arial"/>
                 <w:noProof/>
-              </w:rPr>
-              <w:t>Ship weaponry</w:t>
-            </w:r>
-            <w:r>
-              <w:rPr>
-                <w:noProof/>
-                <w:webHidden/>
+                <w:sz w:val="22"/>
+              </w:rPr>
+              <w:t>Online Multiplayer</w:t>
+            </w:r>
+            <w:r>
+              <w:rPr>
+                <w:rFonts w:cs="Arial"/>
+                <w:noProof/>
+                <w:webHidden/>
+                <w:sz w:val="22"/>
               </w:rPr>
               <w:tab/>
             </w:r>
             <w:r>
               <w:rPr>
-                <w:noProof/>
-                <w:webHidden/>
+                <w:rFonts w:cs="Arial"/>
+                <w:noProof/>
+                <w:webHidden/>
+                <w:sz w:val="22"/>
               </w:rPr>
               <w:fldChar w:fldCharType="begin"/>
             </w:r>
             <w:r>
               <w:rPr>
-                <w:noProof/>
-                <w:webHidden/>
-              </w:rPr>
-              <w:instrText xml:space="preserve"> PAGEREF _Toc497301257 \h </w:instrText>
-            </w:r>
-            <w:r>
-              <w:rPr>
-                <w:noProof/>
-                <w:webHidden/>
-              </w:rPr>
-            </w:r>
-            <w:r>
-              <w:rPr>
-                <w:noProof/>
-                <w:webHidden/>
+                <w:rFonts w:cs="Arial"/>
+                <w:noProof/>
+                <w:webHidden/>
+                <w:sz w:val="22"/>
+              </w:rPr>
+              <w:instrText xml:space="preserve"> PAGEREF _Toc497903515 \h </w:instrText>
+            </w:r>
+            <w:r>
+              <w:rPr>
+                <w:rFonts w:cs="Arial"/>
+                <w:noProof/>
+                <w:webHidden/>
+                <w:sz w:val="22"/>
+              </w:rPr>
+            </w:r>
+            <w:r>
+              <w:rPr>
+                <w:rFonts w:cs="Arial"/>
+                <w:noProof/>
+                <w:webHidden/>
+                <w:sz w:val="22"/>
               </w:rPr>
               <w:fldChar w:fldCharType="separate"/>
             </w:r>
             <w:r>
               <w:rPr>
-                <w:noProof/>
-                <w:webHidden/>
-              </w:rPr>
-              <w:t>6</w:t>
-            </w:r>
-            <w:r>
-              <w:rPr>
-                <w:noProof/>
-                <w:webHidden/>
+                <w:rFonts w:cs="Arial"/>
+                <w:noProof/>
+                <w:webHidden/>
+                <w:sz w:val="22"/>
+              </w:rPr>
+              <w:t>9</w:t>
+            </w:r>
+            <w:r>
+              <w:rPr>
+                <w:rFonts w:cs="Arial"/>
+                <w:noProof/>
+                <w:webHidden/>
+                <w:sz w:val="22"/>
               </w:rPr>
               <w:fldChar w:fldCharType="end"/>
             </w:r>
@@ -1832,718 +3354,82 @@
               <w:tab w:val="right" w:leader="dot" w:pos="9016"/>
             </w:tabs>
             <w:rPr>
-              <w:rFonts w:asciiTheme="minorHAnsi" w:hAnsiTheme="minorHAnsi"/>
+              <w:rFonts w:cs="Arial"/>
               <w:noProof/>
-              <w:sz w:val="22"/>
+              <w:sz w:val="20"/>
               <w:szCs w:val="22"/>
               <w:lang w:eastAsia="en-GB"/>
             </w:rPr>
           </w:pPr>
-          <w:hyperlink w:anchor="_Toc497301258" w:history="1">
+          <w:hyperlink w:anchor="_Toc497903516" w:history="1">
             <w:r>
               <w:rPr>
                 <w:rStyle w:val="Hyperlink"/>
                 <w:rFonts w:cs="Arial"/>
                 <w:noProof/>
-              </w:rPr>
-              <w:t>Music/Sound</w:t>
-            </w:r>
-            <w:r>
-              <w:rPr>
-                <w:noProof/>
-                <w:webHidden/>
+                <w:sz w:val="22"/>
+              </w:rPr>
+              <w:t>Appendix</w:t>
+            </w:r>
+            <w:r>
+              <w:rPr>
+                <w:rFonts w:cs="Arial"/>
+                <w:noProof/>
+                <w:webHidden/>
+                <w:sz w:val="22"/>
               </w:rPr>
               <w:tab/>
             </w:r>
             <w:r>
               <w:rPr>
-                <w:noProof/>
-                <w:webHidden/>
+                <w:rFonts w:cs="Arial"/>
+                <w:noProof/>
+                <w:webHidden/>
+                <w:sz w:val="22"/>
               </w:rPr>
               <w:fldChar w:fldCharType="begin"/>
             </w:r>
             <w:r>
               <w:rPr>
-                <w:noProof/>
-                <w:webHidden/>
-              </w:rPr>
-              <w:instrText xml:space="preserve"> PAGEREF _Toc497301258 \h </w:instrText>
-            </w:r>
-            <w:r>
-              <w:rPr>
-                <w:noProof/>
-                <w:webHidden/>
-              </w:rPr>
-            </w:r>
-            <w:r>
-              <w:rPr>
-                <w:noProof/>
-                <w:webHidden/>
+                <w:rFonts w:cs="Arial"/>
+                <w:noProof/>
+                <w:webHidden/>
+                <w:sz w:val="22"/>
+              </w:rPr>
+              <w:instrText xml:space="preserve"> PAGEREF _Toc497903516 \h </w:instrText>
+            </w:r>
+            <w:r>
+              <w:rPr>
+                <w:rFonts w:cs="Arial"/>
+                <w:noProof/>
+                <w:webHidden/>
+                <w:sz w:val="22"/>
+              </w:rPr>
+            </w:r>
+            <w:r>
+              <w:rPr>
+                <w:rFonts w:cs="Arial"/>
+                <w:noProof/>
+                <w:webHidden/>
+                <w:sz w:val="22"/>
               </w:rPr>
               <w:fldChar w:fldCharType="separate"/>
             </w:r>
             <w:r>
               <w:rPr>
-                <w:noProof/>
-                <w:webHidden/>
-              </w:rPr>
-              <w:t>7</w:t>
-            </w:r>
-            <w:r>
-              <w:rPr>
-                <w:noProof/>
-                <w:webHidden/>
-              </w:rPr>
-              <w:fldChar w:fldCharType="end"/>
-            </w:r>
-          </w:hyperlink>
-        </w:p>
-        <w:p>
-          <w:pPr>
-            <w:pStyle w:val="TOC2"/>
-            <w:tabs>
-              <w:tab w:val="right" w:leader="dot" w:pos="9016"/>
-            </w:tabs>
-            <w:rPr>
-              <w:rFonts w:asciiTheme="minorHAnsi" w:hAnsiTheme="minorHAnsi"/>
-              <w:noProof/>
-              <w:sz w:val="22"/>
-              <w:szCs w:val="22"/>
-              <w:lang w:eastAsia="en-GB"/>
-            </w:rPr>
-          </w:pPr>
-          <w:hyperlink w:anchor="_Toc497301259" w:history="1">
-            <w:r>
-              <w:rPr>
-                <w:rStyle w:val="Hyperlink"/>
-                <w:rFonts w:cs="Arial"/>
-                <w:noProof/>
-              </w:rPr>
-              <w:t>Sound design</w:t>
-            </w:r>
-            <w:r>
-              <w:rPr>
-                <w:noProof/>
-                <w:webHidden/>
-              </w:rPr>
-              <w:tab/>
-            </w:r>
-            <w:r>
-              <w:rPr>
-                <w:noProof/>
-                <w:webHidden/>
-              </w:rPr>
-              <w:fldChar w:fldCharType="begin"/>
-            </w:r>
-            <w:r>
-              <w:rPr>
-                <w:noProof/>
-                <w:webHidden/>
-              </w:rPr>
-              <w:instrText xml:space="preserve"> PAGEREF _Toc497301259 \h </w:instrText>
-            </w:r>
-            <w:r>
-              <w:rPr>
-                <w:noProof/>
-                <w:webHidden/>
-              </w:rPr>
-            </w:r>
-            <w:r>
-              <w:rPr>
-                <w:noProof/>
-                <w:webHidden/>
-              </w:rPr>
-              <w:fldChar w:fldCharType="separate"/>
-            </w:r>
-            <w:r>
-              <w:rPr>
-                <w:noProof/>
-                <w:webHidden/>
-              </w:rPr>
-              <w:t>7</w:t>
-            </w:r>
-            <w:r>
-              <w:rPr>
-                <w:noProof/>
-                <w:webHidden/>
-              </w:rPr>
-              <w:fldChar w:fldCharType="end"/>
-            </w:r>
-          </w:hyperlink>
-        </w:p>
-        <w:p>
-          <w:pPr>
-            <w:pStyle w:val="TOC3"/>
-            <w:tabs>
-              <w:tab w:val="right" w:leader="dot" w:pos="9016"/>
-            </w:tabs>
-            <w:rPr>
-              <w:rFonts w:asciiTheme="minorHAnsi" w:hAnsiTheme="minorHAnsi"/>
-              <w:noProof/>
-              <w:sz w:val="22"/>
-              <w:szCs w:val="22"/>
-              <w:lang w:eastAsia="en-GB"/>
-            </w:rPr>
-          </w:pPr>
-          <w:hyperlink w:anchor="_Toc497301260" w:history="1">
-            <w:r>
-              <w:rPr>
-                <w:rStyle w:val="Hyperlink"/>
-                <w:noProof/>
-              </w:rPr>
-              <w:t>Pirate crews</w:t>
-            </w:r>
-            <w:r>
-              <w:rPr>
-                <w:noProof/>
-                <w:webHidden/>
-              </w:rPr>
-              <w:tab/>
-            </w:r>
-            <w:r>
-              <w:rPr>
-                <w:noProof/>
-                <w:webHidden/>
-              </w:rPr>
-              <w:fldChar w:fldCharType="begin"/>
-            </w:r>
-            <w:r>
-              <w:rPr>
-                <w:noProof/>
-                <w:webHidden/>
-              </w:rPr>
-              <w:instrText xml:space="preserve"> PAGEREF _Toc497301260 \h </w:instrText>
-            </w:r>
-            <w:r>
-              <w:rPr>
-                <w:noProof/>
-                <w:webHidden/>
-              </w:rPr>
-            </w:r>
-            <w:r>
-              <w:rPr>
-                <w:noProof/>
-                <w:webHidden/>
-              </w:rPr>
-              <w:fldChar w:fldCharType="separate"/>
-            </w:r>
-            <w:r>
-              <w:rPr>
-                <w:noProof/>
-                <w:webHidden/>
-              </w:rPr>
-              <w:t>7</w:t>
-            </w:r>
-            <w:r>
-              <w:rPr>
-                <w:noProof/>
-                <w:webHidden/>
-              </w:rPr>
-              <w:fldChar w:fldCharType="end"/>
-            </w:r>
-          </w:hyperlink>
-        </w:p>
-        <w:p>
-          <w:pPr>
-            <w:pStyle w:val="TOC3"/>
-            <w:tabs>
-              <w:tab w:val="right" w:leader="dot" w:pos="9016"/>
-            </w:tabs>
-            <w:rPr>
-              <w:rFonts w:asciiTheme="minorHAnsi" w:hAnsiTheme="minorHAnsi"/>
-              <w:noProof/>
-              <w:sz w:val="22"/>
-              <w:szCs w:val="22"/>
-              <w:lang w:eastAsia="en-GB"/>
-            </w:rPr>
-          </w:pPr>
-          <w:hyperlink w:anchor="_Toc497301261" w:history="1">
-            <w:r>
-              <w:rPr>
-                <w:rStyle w:val="Hyperlink"/>
-                <w:noProof/>
-              </w:rPr>
-              <w:t>Seas/weather</w:t>
-            </w:r>
-            <w:r>
-              <w:rPr>
-                <w:noProof/>
-                <w:webHidden/>
-              </w:rPr>
-              <w:tab/>
-            </w:r>
-            <w:r>
-              <w:rPr>
-                <w:noProof/>
-                <w:webHidden/>
-              </w:rPr>
-              <w:fldChar w:fldCharType="begin"/>
-            </w:r>
-            <w:r>
-              <w:rPr>
-                <w:noProof/>
-                <w:webHidden/>
-              </w:rPr>
-              <w:instrText xml:space="preserve"> PAGEREF _Toc497301261 \h </w:instrText>
-            </w:r>
-            <w:r>
-              <w:rPr>
-                <w:noProof/>
-                <w:webHidden/>
-              </w:rPr>
-            </w:r>
-            <w:r>
-              <w:rPr>
-                <w:noProof/>
-                <w:webHidden/>
-              </w:rPr>
-              <w:fldChar w:fldCharType="separate"/>
-            </w:r>
-            <w:r>
-              <w:rPr>
-                <w:noProof/>
-                <w:webHidden/>
-              </w:rPr>
-              <w:t>7</w:t>
-            </w:r>
-            <w:r>
-              <w:rPr>
-                <w:noProof/>
-                <w:webHidden/>
-              </w:rPr>
-              <w:fldChar w:fldCharType="end"/>
-            </w:r>
-          </w:hyperlink>
-        </w:p>
-        <w:p>
-          <w:pPr>
-            <w:pStyle w:val="TOC3"/>
-            <w:tabs>
-              <w:tab w:val="right" w:leader="dot" w:pos="9016"/>
-            </w:tabs>
-            <w:rPr>
-              <w:rFonts w:asciiTheme="minorHAnsi" w:hAnsiTheme="minorHAnsi"/>
-              <w:noProof/>
-              <w:sz w:val="22"/>
-              <w:szCs w:val="22"/>
-              <w:lang w:eastAsia="en-GB"/>
-            </w:rPr>
-          </w:pPr>
-          <w:hyperlink w:anchor="_Toc497301262" w:history="1">
-            <w:r>
-              <w:rPr>
-                <w:rStyle w:val="Hyperlink"/>
-                <w:noProof/>
-              </w:rPr>
-              <w:t>Monsters</w:t>
-            </w:r>
-            <w:r>
-              <w:rPr>
-                <w:noProof/>
-                <w:webHidden/>
-              </w:rPr>
-              <w:tab/>
-            </w:r>
-            <w:r>
-              <w:rPr>
-                <w:noProof/>
-                <w:webHidden/>
-              </w:rPr>
-              <w:fldChar w:fldCharType="begin"/>
-            </w:r>
-            <w:r>
-              <w:rPr>
-                <w:noProof/>
-                <w:webHidden/>
-              </w:rPr>
-              <w:instrText xml:space="preserve"> PAGEREF _Toc497301262 \h </w:instrText>
-            </w:r>
-            <w:r>
-              <w:rPr>
-                <w:noProof/>
-                <w:webHidden/>
-              </w:rPr>
-            </w:r>
-            <w:r>
-              <w:rPr>
-                <w:noProof/>
-                <w:webHidden/>
-              </w:rPr>
-              <w:fldChar w:fldCharType="separate"/>
-            </w:r>
-            <w:r>
-              <w:rPr>
-                <w:noProof/>
-                <w:webHidden/>
-              </w:rPr>
-              <w:t>7</w:t>
-            </w:r>
-            <w:r>
-              <w:rPr>
-                <w:noProof/>
-                <w:webHidden/>
-              </w:rPr>
-              <w:fldChar w:fldCharType="end"/>
-            </w:r>
-          </w:hyperlink>
-        </w:p>
-        <w:p>
-          <w:pPr>
-            <w:pStyle w:val="TOC2"/>
-            <w:tabs>
-              <w:tab w:val="right" w:leader="dot" w:pos="9016"/>
-            </w:tabs>
-            <w:rPr>
-              <w:rFonts w:asciiTheme="minorHAnsi" w:hAnsiTheme="minorHAnsi"/>
-              <w:noProof/>
-              <w:sz w:val="22"/>
-              <w:szCs w:val="22"/>
-              <w:lang w:eastAsia="en-GB"/>
-            </w:rPr>
-          </w:pPr>
-          <w:hyperlink w:anchor="_Toc497301263" w:history="1">
-            <w:r>
-              <w:rPr>
-                <w:rStyle w:val="Hyperlink"/>
-                <w:noProof/>
-              </w:rPr>
-              <w:t>Music</w:t>
-            </w:r>
-            <w:r>
-              <w:rPr>
-                <w:noProof/>
-                <w:webHidden/>
-              </w:rPr>
-              <w:tab/>
-            </w:r>
-            <w:r>
-              <w:rPr>
-                <w:noProof/>
-                <w:webHidden/>
-              </w:rPr>
-              <w:fldChar w:fldCharType="begin"/>
-            </w:r>
-            <w:r>
-              <w:rPr>
-                <w:noProof/>
-                <w:webHidden/>
-              </w:rPr>
-              <w:instrText xml:space="preserve"> PAGEREF _Toc497301263 \h </w:instrText>
-            </w:r>
-            <w:r>
-              <w:rPr>
-                <w:noProof/>
-                <w:webHidden/>
-              </w:rPr>
-            </w:r>
-            <w:r>
-              <w:rPr>
-                <w:noProof/>
-                <w:webHidden/>
-              </w:rPr>
-              <w:fldChar w:fldCharType="separate"/>
-            </w:r>
-            <w:r>
-              <w:rPr>
-                <w:noProof/>
-                <w:webHidden/>
-              </w:rPr>
-              <w:t>7</w:t>
-            </w:r>
-            <w:r>
-              <w:rPr>
-                <w:noProof/>
-                <w:webHidden/>
-              </w:rPr>
-              <w:fldChar w:fldCharType="end"/>
-            </w:r>
-          </w:hyperlink>
-        </w:p>
-        <w:p>
-          <w:pPr>
-            <w:pStyle w:val="TOC1"/>
-            <w:tabs>
-              <w:tab w:val="right" w:leader="dot" w:pos="9016"/>
-            </w:tabs>
-            <w:rPr>
-              <w:rFonts w:asciiTheme="minorHAnsi" w:hAnsiTheme="minorHAnsi"/>
-              <w:noProof/>
-              <w:sz w:val="22"/>
-              <w:szCs w:val="22"/>
-              <w:lang w:eastAsia="en-GB"/>
-            </w:rPr>
-          </w:pPr>
-          <w:hyperlink w:anchor="_Toc497301264" w:history="1">
-            <w:r>
-              <w:rPr>
-                <w:rStyle w:val="Hyperlink"/>
-                <w:rFonts w:cs="Arial"/>
-                <w:noProof/>
-              </w:rPr>
-              <w:t>Multiplayer</w:t>
-            </w:r>
-            <w:r>
-              <w:rPr>
-                <w:noProof/>
-                <w:webHidden/>
-              </w:rPr>
-              <w:tab/>
-            </w:r>
-            <w:r>
-              <w:rPr>
-                <w:noProof/>
-                <w:webHidden/>
-              </w:rPr>
-              <w:fldChar w:fldCharType="begin"/>
-            </w:r>
-            <w:r>
-              <w:rPr>
-                <w:noProof/>
-                <w:webHidden/>
-              </w:rPr>
-              <w:instrText xml:space="preserve"> PAGEREF _Toc497301264 \h </w:instrText>
-            </w:r>
-            <w:r>
-              <w:rPr>
-                <w:noProof/>
-                <w:webHidden/>
-              </w:rPr>
-            </w:r>
-            <w:r>
-              <w:rPr>
-                <w:noProof/>
-                <w:webHidden/>
-              </w:rPr>
-              <w:fldChar w:fldCharType="separate"/>
-            </w:r>
-            <w:r>
-              <w:rPr>
-                <w:noProof/>
-                <w:webHidden/>
-              </w:rPr>
-              <w:t>8</w:t>
-            </w:r>
-            <w:r>
-              <w:rPr>
-                <w:noProof/>
-                <w:webHidden/>
-              </w:rPr>
-              <w:fldChar w:fldCharType="end"/>
-            </w:r>
-          </w:hyperlink>
-        </w:p>
-        <w:p>
-          <w:pPr>
-            <w:pStyle w:val="TOC3"/>
-            <w:tabs>
-              <w:tab w:val="right" w:leader="dot" w:pos="9016"/>
-            </w:tabs>
-            <w:rPr>
-              <w:rFonts w:asciiTheme="minorHAnsi" w:hAnsiTheme="minorHAnsi"/>
-              <w:noProof/>
-              <w:sz w:val="22"/>
-              <w:szCs w:val="22"/>
-              <w:lang w:eastAsia="en-GB"/>
-            </w:rPr>
-          </w:pPr>
-          <w:hyperlink w:anchor="_Toc497301265" w:history="1">
-            <w:r>
-              <w:rPr>
-                <w:rStyle w:val="Hyperlink"/>
-                <w:noProof/>
-              </w:rPr>
-              <w:t>Co-op mode</w:t>
-            </w:r>
-            <w:r>
-              <w:rPr>
-                <w:noProof/>
-                <w:webHidden/>
-              </w:rPr>
-              <w:tab/>
-            </w:r>
-            <w:r>
-              <w:rPr>
-                <w:noProof/>
-                <w:webHidden/>
-              </w:rPr>
-              <w:fldChar w:fldCharType="begin"/>
-            </w:r>
-            <w:r>
-              <w:rPr>
-                <w:noProof/>
-                <w:webHidden/>
-              </w:rPr>
-              <w:instrText xml:space="preserve"> PAGEREF _Toc497301265 \h </w:instrText>
-            </w:r>
-            <w:r>
-              <w:rPr>
-                <w:noProof/>
-                <w:webHidden/>
-              </w:rPr>
-            </w:r>
-            <w:r>
-              <w:rPr>
-                <w:noProof/>
-                <w:webHidden/>
-              </w:rPr>
-              <w:fldChar w:fldCharType="separate"/>
-            </w:r>
-            <w:r>
-              <w:rPr>
-                <w:noProof/>
-                <w:webHidden/>
-              </w:rPr>
-              <w:t>8</w:t>
-            </w:r>
-            <w:r>
-              <w:rPr>
-                <w:noProof/>
-                <w:webHidden/>
-              </w:rPr>
-              <w:fldChar w:fldCharType="end"/>
-            </w:r>
-          </w:hyperlink>
-        </w:p>
-        <w:p>
-          <w:pPr>
-            <w:pStyle w:val="TOC3"/>
-            <w:tabs>
-              <w:tab w:val="right" w:leader="dot" w:pos="9016"/>
-            </w:tabs>
-            <w:rPr>
-              <w:rFonts w:asciiTheme="minorHAnsi" w:hAnsiTheme="minorHAnsi"/>
-              <w:noProof/>
-              <w:sz w:val="22"/>
-              <w:szCs w:val="22"/>
-              <w:lang w:eastAsia="en-GB"/>
-            </w:rPr>
-          </w:pPr>
-          <w:hyperlink w:anchor="_Toc497301266" w:history="1">
-            <w:r>
-              <w:rPr>
-                <w:rStyle w:val="Hyperlink"/>
-                <w:noProof/>
-              </w:rPr>
-              <w:t>Online Multiplayer</w:t>
-            </w:r>
-            <w:r>
-              <w:rPr>
-                <w:noProof/>
-                <w:webHidden/>
-              </w:rPr>
-              <w:tab/>
-            </w:r>
-            <w:r>
-              <w:rPr>
-                <w:noProof/>
-                <w:webHidden/>
-              </w:rPr>
-              <w:fldChar w:fldCharType="begin"/>
-            </w:r>
-            <w:r>
-              <w:rPr>
-                <w:noProof/>
-                <w:webHidden/>
-              </w:rPr>
-              <w:instrText xml:space="preserve"> PAGEREF _Toc497301266 \h </w:instrText>
-            </w:r>
-            <w:r>
-              <w:rPr>
-                <w:noProof/>
-                <w:webHidden/>
-              </w:rPr>
-            </w:r>
-            <w:r>
-              <w:rPr>
-                <w:noProof/>
-                <w:webHidden/>
-              </w:rPr>
-              <w:fldChar w:fldCharType="separate"/>
-            </w:r>
-            <w:r>
-              <w:rPr>
-                <w:noProof/>
-                <w:webHidden/>
-              </w:rPr>
-              <w:t>8</w:t>
-            </w:r>
-            <w:r>
-              <w:rPr>
-                <w:noProof/>
-                <w:webHidden/>
-              </w:rPr>
-              <w:fldChar w:fldCharType="end"/>
-            </w:r>
-          </w:hyperlink>
-        </w:p>
-        <w:p>
-          <w:pPr>
-            <w:pStyle w:val="TOC1"/>
-            <w:tabs>
-              <w:tab w:val="right" w:leader="dot" w:pos="9016"/>
-            </w:tabs>
-            <w:rPr>
-              <w:rFonts w:asciiTheme="minorHAnsi" w:hAnsiTheme="minorHAnsi"/>
-              <w:noProof/>
-              <w:sz w:val="22"/>
-              <w:szCs w:val="22"/>
-              <w:lang w:eastAsia="en-GB"/>
-            </w:rPr>
-          </w:pPr>
-          <w:hyperlink w:anchor="_Toc497301267" w:history="1">
-            <w:r>
-              <w:rPr>
-                <w:rStyle w:val="Hyperlink"/>
-                <w:rFonts w:cs="Arial"/>
-                <w:noProof/>
-              </w:rPr>
-              <w:t>Appendix</w:t>
-            </w:r>
-            <w:r>
-              <w:rPr>
-                <w:noProof/>
-                <w:webHidden/>
-              </w:rPr>
-              <w:tab/>
-            </w:r>
-            <w:r>
-              <w:rPr>
-                <w:noProof/>
-                <w:webHidden/>
-              </w:rPr>
-              <w:fldChar w:fldCharType="begin"/>
-            </w:r>
-            <w:r>
-              <w:rPr>
-                <w:noProof/>
-                <w:webHidden/>
-              </w:rPr>
-              <w:instrText xml:space="preserve"> PAGEREF _Toc497301267 \h </w:instrText>
-            </w:r>
-            <w:r>
-              <w:rPr>
-                <w:noProof/>
-                <w:webHidden/>
-              </w:rPr>
-            </w:r>
-            <w:r>
-              <w:rPr>
-                <w:noProof/>
-                <w:webHidden/>
-              </w:rPr>
-              <w:fldChar w:fldCharType="separate"/>
-            </w:r>
-            <w:r>
-              <w:rPr>
-                <w:noProof/>
-                <w:webHidden/>
-              </w:rPr>
-              <w:t>9</w:t>
-            </w:r>
-            <w:r>
-              <w:rPr>
-                <w:noProof/>
-                <w:webHidden/>
+                <w:rFonts w:cs="Arial"/>
+                <w:noProof/>
+                <w:webHidden/>
+                <w:sz w:val="22"/>
+              </w:rPr>
+              <w:t>10</w:t>
+            </w:r>
+            <w:r>
+              <w:rPr>
+                <w:rFonts w:cs="Arial"/>
+                <w:noProof/>
+                <w:webHidden/>
+                <w:sz w:val="22"/>
               </w:rPr>
               <w:fldChar w:fldCharType="end"/>
             </w:r>
@@ -2553,6 +3439,7 @@
           <w:pPr>
             <w:rPr>
               <w:rFonts w:cs="Arial"/>
+              <w:sz w:val="22"/>
             </w:rPr>
           </w:pPr>
           <w:r>
@@ -2561,6 +3448,7 @@
               <w:b/>
               <w:bCs/>
               <w:noProof/>
+              <w:sz w:val="22"/>
             </w:rPr>
             <w:fldChar w:fldCharType="end"/>
           </w:r>
@@ -2569,20 +3457,154 @@
     </w:sdt>
     <w:p>
       <w:pPr>
-        <w:rPr>
-          <w:rFonts w:cs="Arial"/>
-        </w:rPr>
-      </w:pPr>
-    </w:p>
-    <w:p>
-      <w:pPr>
-        <w:rPr>
-          <w:rFonts w:cs="Arial"/>
-        </w:rPr>
-      </w:pPr>
-      <w:r>
-        <w:rPr>
-          <w:rFonts w:cs="Arial"/>
+        <w:pStyle w:val="Heading1"/>
+        <w:rPr>
+          <w:rFonts w:cs="Arial"/>
+          <w:sz w:val="32"/>
+        </w:rPr>
+      </w:pPr>
+      <w:bookmarkStart w:id="0" w:name="_Toc497903485"/>
+      <w:r>
+        <w:rPr>
+          <w:rFonts w:cs="Arial"/>
+          <w:sz w:val="32"/>
+        </w:rPr>
+        <w:t>Game Overview</w:t>
+      </w:r>
+      <w:bookmarkEnd w:id="0"/>
+    </w:p>
+    <w:p>
+      <w:pPr>
+        <w:pStyle w:val="Heading2"/>
+        <w:rPr>
+          <w:rFonts w:cs="Arial"/>
+          <w:sz w:val="28"/>
+        </w:rPr>
+      </w:pPr>
+      <w:bookmarkStart w:id="1" w:name="_Toc497903486"/>
+      <w:r>
+        <w:rPr>
+          <w:rFonts w:cs="Arial"/>
+          <w:sz w:val="28"/>
+        </w:rPr>
+        <w:t>Core concept</w:t>
+      </w:r>
+      <w:bookmarkEnd w:id="1"/>
+    </w:p>
+    <w:p>
+      <w:pPr>
+        <w:rPr>
+          <w:rFonts w:cs="Arial"/>
+          <w:sz w:val="22"/>
+        </w:rPr>
+      </w:pPr>
+      <w:r>
+        <w:rPr>
+          <w:rFonts w:cs="Arial"/>
+          <w:sz w:val="22"/>
+        </w:rPr>
+        <w:t xml:space="preserve">Untitled pirate game is a single/multiplayer, first-person shooter that focus on ship battle. Each ship can be occupied by up to four players online and one player controlling all in single player. With each player having to choose a specific character type including: Captain, Gunner, Doctor, Carpenter and Swordsman. Each class having different abilities and specialities. </w:t>
+      </w:r>
+    </w:p>
+    <w:p>
+      <w:pPr>
+        <w:pStyle w:val="Heading2"/>
+        <w:rPr>
+          <w:rFonts w:cs="Arial"/>
+          <w:sz w:val="28"/>
+        </w:rPr>
+      </w:pPr>
+      <w:bookmarkStart w:id="2" w:name="_Toc497903487"/>
+      <w:r>
+        <w:rPr>
+          <w:rFonts w:cs="Arial"/>
+          <w:sz w:val="28"/>
+        </w:rPr>
+        <w:t>Goals</w:t>
+      </w:r>
+      <w:bookmarkEnd w:id="2"/>
+    </w:p>
+    <w:p>
+      <w:pPr>
+        <w:rPr>
+          <w:rFonts w:cs="Arial"/>
+          <w:sz w:val="22"/>
+        </w:rPr>
+      </w:pPr>
+      <w:r>
+        <w:rPr>
+          <w:rFonts w:cs="Arial"/>
+          <w:sz w:val="22"/>
+        </w:rPr>
+        <w:t>In the game the player plays as part of a crew sailing the seas. There will be an optional main quest that will allow the player(s) to follow a predetermined storyline, there will also be a large amount of side quests that will ensure the player is always busy. Besides Quests, the player can also explore the open world with their crew. When exploring the world the players can visit settlements, search for treasures and find hidden monuments. The game world will be filled with random events to make it feel real and alive.</w:t>
+      </w:r>
+    </w:p>
+    <w:p>
+      <w:pPr>
+        <w:pStyle w:val="Heading2"/>
+        <w:rPr>
+          <w:rFonts w:cs="Arial"/>
+          <w:sz w:val="28"/>
+        </w:rPr>
+      </w:pPr>
+      <w:bookmarkStart w:id="3" w:name="_Toc497903488"/>
+      <w:r>
+        <w:rPr>
+          <w:rFonts w:cs="Arial"/>
+          <w:sz w:val="28"/>
+        </w:rPr>
+        <w:t>story/world</w:t>
+      </w:r>
+      <w:bookmarkEnd w:id="3"/>
+    </w:p>
+    <w:p>
+      <w:pPr>
+        <w:rPr>
+          <w:rFonts w:cs="Arial"/>
+          <w:sz w:val="22"/>
+        </w:rPr>
+      </w:pPr>
+      <w:r>
+        <w:rPr>
+          <w:rFonts w:cs="Arial"/>
+          <w:sz w:val="22"/>
+        </w:rPr>
+        <w:t xml:space="preserve">The game takes place in a futuristic world that has been ravaged by natural disasters. </w:t>
+      </w:r>
+      <w:r>
+        <w:rPr>
+          <w:rFonts w:cs="Arial"/>
+          <w:sz w:val="22"/>
+        </w:rPr>
+        <w:t>The most notable disaster has caused the world’s water level to be raised therefore flooding almost all of the world. When traversing the world the player will encounter various well known locations that have been submerged in water. This provides us with the opportunity to show various world locations from a new perspective.</w:t>
+      </w:r>
+    </w:p>
+    <w:p>
+      <w:pPr>
+        <w:rPr>
+          <w:rFonts w:cs="Arial"/>
+          <w:sz w:val="22"/>
+        </w:rPr>
+      </w:pPr>
+      <w:r>
+        <w:rPr>
+          <w:rFonts w:cs="Arial"/>
+          <w:sz w:val="22"/>
+        </w:rPr>
+        <w:t xml:space="preserve">The game has the players take on the roles of a pirate crew who exist in this world, they aim to explore this new world while also fighting to stay alive. The game’s main storyline will follow the game’s crew as they aim to conquer the seas and become the world’s most dominant pirate crew. </w:t>
+      </w:r>
+    </w:p>
+    <w:p>
+      <w:pPr>
+        <w:rPr>
+          <w:rFonts w:cs="Arial"/>
+          <w:sz w:val="22"/>
+        </w:rPr>
+      </w:pPr>
+      <w:r>
+        <w:rPr>
+          <w:rFonts w:cs="Arial"/>
+          <w:sz w:val="22"/>
         </w:rPr>
         <w:br w:type="page"/>
       </w:r>
@@ -2592,72 +3614,173 @@
         <w:pStyle w:val="Heading1"/>
         <w:rPr>
           <w:rFonts w:cs="Arial"/>
-        </w:rPr>
-      </w:pPr>
-      <w:bookmarkStart w:id="1" w:name="_Toc497301241"/>
-      <w:r>
-        <w:rPr>
-          <w:rFonts w:cs="Arial"/>
-        </w:rPr>
-        <w:lastRenderedPageBreak/>
-        <w:t>Game Overview</w:t>
-      </w:r>
-      <w:bookmarkEnd w:id="1"/>
-    </w:p>
-    <w:p>
-      <w:pPr>
-        <w:pStyle w:val="Heading3"/>
-      </w:pPr>
-      <w:bookmarkStart w:id="2" w:name="_Toc497301242"/>
-      <w:r>
-        <w:t>Core concept</w:t>
-      </w:r>
-      <w:bookmarkEnd w:id="2"/>
-    </w:p>
-    <w:p>
-      <w:r>
-        <w:t xml:space="preserve">Untitled pirate game is a single/multiplayer, first-person shooter that focus on ship battle. Each ship can be occupied by up to four players online and one player controlling all in single player. With each player having to choose a specific character type including: Captain, Gunner, Doctor, Carpenter and Swordsman. Each class having different abilities and specialities. </w:t>
-      </w:r>
-    </w:p>
-    <w:p>
-      <w:pPr>
-        <w:rPr>
-          <w:rFonts w:cs="Arial"/>
-        </w:rPr>
-      </w:pPr>
-      <w:r>
-        <w:rPr>
-          <w:rFonts w:cs="Arial"/>
-        </w:rPr>
-        <w:br w:type="page"/>
-      </w:r>
-    </w:p>
-    <w:p>
-      <w:pPr>
-        <w:pStyle w:val="Heading1"/>
-        <w:rPr>
-          <w:rFonts w:cs="Arial"/>
-        </w:rPr>
-      </w:pPr>
-      <w:bookmarkStart w:id="3" w:name="_Toc497301243"/>
-      <w:r>
-        <w:rPr>
-          <w:rFonts w:cs="Arial"/>
+          <w:sz w:val="32"/>
+        </w:rPr>
+      </w:pPr>
+      <w:bookmarkStart w:id="4" w:name="_Toc497903489"/>
+      <w:r>
+        <w:rPr>
+          <w:rFonts w:cs="Arial"/>
+          <w:sz w:val="32"/>
         </w:rPr>
         <w:lastRenderedPageBreak/>
         <w:t>The Game World</w:t>
       </w:r>
-      <w:bookmarkEnd w:id="3"/>
-    </w:p>
-    <w:p>
-      <w:pPr>
-        <w:rPr>
-          <w:rFonts w:cs="Arial"/>
-        </w:rPr>
-      </w:pPr>
-      <w:r>
-        <w:rPr>
-          <w:rFonts w:cs="Arial"/>
+      <w:bookmarkEnd w:id="4"/>
+    </w:p>
+    <w:p>
+      <w:pPr>
+        <w:pStyle w:val="Heading2"/>
+        <w:rPr>
+          <w:rFonts w:cs="Arial"/>
+          <w:sz w:val="28"/>
+        </w:rPr>
+      </w:pPr>
+      <w:bookmarkStart w:id="5" w:name="_Toc497903490"/>
+      <w:r>
+        <w:rPr>
+          <w:rFonts w:cs="Arial"/>
+          <w:sz w:val="28"/>
+        </w:rPr>
+        <w:t>Exploration</w:t>
+      </w:r>
+      <w:bookmarkEnd w:id="5"/>
+    </w:p>
+    <w:p>
+      <w:pPr>
+        <w:rPr>
+          <w:rFonts w:cs="Arial"/>
+          <w:sz w:val="22"/>
+        </w:rPr>
+      </w:pPr>
+      <w:r>
+        <w:rPr>
+          <w:rFonts w:cs="Arial"/>
+          <w:sz w:val="22"/>
+        </w:rPr>
+        <w:t>When exploring the in-game world the player will be able to discover many unique locations</w:t>
+      </w:r>
+      <w:r>
+        <w:rPr>
+          <w:rFonts w:cs="Arial"/>
+          <w:sz w:val="22"/>
+        </w:rPr>
+        <w:t>. These can range from sunken cities to ancient monuments that may contain loot for the player.</w:t>
+      </w:r>
+      <w:r>
+        <w:rPr>
+          <w:rFonts w:cs="Arial"/>
+          <w:sz w:val="22"/>
+        </w:rPr>
+        <w:t xml:space="preserve"> With the sunken cities we aim to showcase real life cities from a new perspective, this may allow us to show famous sights such as the Eiffel Tower or Empire State Building as notable locations in this world.</w:t>
+      </w:r>
+    </w:p>
+    <w:p>
+      <w:pPr>
+        <w:rPr>
+          <w:rFonts w:cs="Arial"/>
+          <w:sz w:val="22"/>
+        </w:rPr>
+      </w:pPr>
+      <w:r>
+        <w:rPr>
+          <w:rFonts w:cs="Arial"/>
+          <w:sz w:val="22"/>
+        </w:rPr>
+        <w:t>The player will also be able to encounter ancient monuments such as massive caves, these will allow for exciting treasure hunts while also potentially allowing us to introduce a mythical element to the world.</w:t>
+      </w:r>
+    </w:p>
+    <w:p>
+      <w:pPr>
+        <w:rPr>
+          <w:rFonts w:cs="Arial"/>
+          <w:sz w:val="22"/>
+        </w:rPr>
+      </w:pPr>
+      <w:r>
+        <w:rPr>
+          <w:rFonts w:cs="Arial"/>
+          <w:sz w:val="22"/>
+        </w:rPr>
+        <w:t>A vast world like this will be populated with settlements that the player may visit. These may range from towns built on remaining land masses to floating settlements out on the seas.</w:t>
+      </w:r>
+    </w:p>
+    <w:p>
+      <w:pPr>
+        <w:pStyle w:val="Heading2"/>
+        <w:rPr>
+          <w:rFonts w:cs="Arial"/>
+          <w:sz w:val="28"/>
+        </w:rPr>
+      </w:pPr>
+      <w:bookmarkStart w:id="6" w:name="_Toc497903491"/>
+      <w:r>
+        <w:rPr>
+          <w:rFonts w:cs="Arial"/>
+          <w:sz w:val="28"/>
+        </w:rPr>
+        <w:t>Weather</w:t>
+      </w:r>
+      <w:bookmarkEnd w:id="6"/>
+    </w:p>
+    <w:p>
+      <w:pPr>
+        <w:rPr>
+          <w:rFonts w:cs="Arial"/>
+          <w:sz w:val="22"/>
+        </w:rPr>
+      </w:pPr>
+      <w:r>
+        <w:rPr>
+          <w:rFonts w:cs="Arial"/>
+          <w:sz w:val="22"/>
+        </w:rPr>
+        <w:t>The game’s world has been ravaged by natural disasters and as a result the weather conditions have been left forever damaged. The player’s will experience all sorts of weather in the game, ranging from calm seas to thundering storms or freezing snow. We aim to develop a dynamic weather system to keep it exciting for the player and to help immerse them into this world. The oceans in game will also be affected by this and we hope to develop realistic physics for the water.</w:t>
+      </w:r>
+    </w:p>
+    <w:p>
+      <w:pPr>
+        <w:pStyle w:val="Heading2"/>
+        <w:rPr>
+          <w:rFonts w:cs="Arial"/>
+          <w:sz w:val="28"/>
+        </w:rPr>
+      </w:pPr>
+      <w:bookmarkStart w:id="7" w:name="_Toc497903492"/>
+      <w:r>
+        <w:rPr>
+          <w:rFonts w:cs="Arial"/>
+          <w:sz w:val="28"/>
+        </w:rPr>
+        <w:t>creatures</w:t>
+      </w:r>
+      <w:bookmarkEnd w:id="7"/>
+    </w:p>
+    <w:p>
+      <w:pPr>
+        <w:rPr>
+          <w:rFonts w:cs="Arial"/>
+          <w:sz w:val="22"/>
+        </w:rPr>
+      </w:pPr>
+      <w:r>
+        <w:rPr>
+          <w:rFonts w:cs="Arial"/>
+          <w:sz w:val="22"/>
+        </w:rPr>
+        <w:t xml:space="preserve">The seas are always dangerous. When the player is not battling rival crews they may have an encounter with a sea creature. These may range from regular Great White Sharks to massive Giant Squids. Given the games setting these creatures could be technology based or mythical. </w:t>
+      </w:r>
+      <w:r>
+        <w:rPr>
+          <w:rFonts w:cs="Arial"/>
+          <w:sz w:val="22"/>
+        </w:rPr>
+        <w:t>The creatures will also allow for exciting boss battles to keep the gameplay fresh.</w:t>
+      </w:r>
+      <w:r>
+        <w:rPr>
+          <w:rFonts w:cs="Arial"/>
+          <w:sz w:val="22"/>
         </w:rPr>
         <w:br w:type="page"/>
       </w:r>
@@ -2665,191 +3788,356 @@
     <w:p>
       <w:pPr>
         <w:pStyle w:val="Heading1"/>
-      </w:pPr>
-      <w:bookmarkStart w:id="4" w:name="_Toc497301244"/>
-      <w:r>
-        <w:rPr>
-          <w:rFonts w:cs="Arial"/>
+        <w:rPr>
+          <w:rFonts w:cs="Arial"/>
+          <w:sz w:val="32"/>
+        </w:rPr>
+      </w:pPr>
+      <w:bookmarkStart w:id="8" w:name="_Toc497903493"/>
+      <w:r>
+        <w:rPr>
+          <w:rFonts w:cs="Arial"/>
+          <w:sz w:val="32"/>
         </w:rPr>
         <w:t>Characters</w:t>
       </w:r>
-      <w:bookmarkEnd w:id="4"/>
+      <w:bookmarkEnd w:id="8"/>
     </w:p>
     <w:p>
       <w:pPr>
         <w:pStyle w:val="Heading2"/>
-      </w:pPr>
-      <w:bookmarkStart w:id="5" w:name="_Toc497301245"/>
-      <w:r>
+        <w:rPr>
+          <w:rFonts w:cs="Arial"/>
+          <w:sz w:val="28"/>
+        </w:rPr>
+      </w:pPr>
+      <w:bookmarkStart w:id="9" w:name="_Toc497903494"/>
+      <w:r>
+        <w:rPr>
+          <w:rFonts w:cs="Arial"/>
+          <w:sz w:val="28"/>
+        </w:rPr>
         <w:t>character Structure</w:t>
       </w:r>
-      <w:bookmarkEnd w:id="5"/>
-    </w:p>
-    <w:p>
-      <w:r>
+      <w:bookmarkEnd w:id="9"/>
+    </w:p>
+    <w:p>
+      <w:pPr>
+        <w:rPr>
+          <w:rFonts w:cs="Arial"/>
+          <w:sz w:val="22"/>
+        </w:rPr>
+      </w:pPr>
+      <w:r>
+        <w:rPr>
+          <w:rFonts w:cs="Arial"/>
+          <w:sz w:val="22"/>
+        </w:rPr>
         <w:t xml:space="preserve">In this game there will be two different modes, single player and coop. With each mode how you can use all of the characters differs. </w:t>
       </w:r>
     </w:p>
     <w:p>
-      <w:r>
+      <w:pPr>
+        <w:rPr>
+          <w:rFonts w:cs="Arial"/>
+          <w:sz w:val="22"/>
+        </w:rPr>
+      </w:pPr>
+      <w:r>
+        <w:rPr>
+          <w:rFonts w:cs="Arial"/>
+          <w:sz w:val="22"/>
+        </w:rPr>
         <w:t>In single player you can cycle through characters as you please, as there are no other players that will be occupying this character type. You are free to play game as you want.</w:t>
       </w:r>
     </w:p>
     <w:p>
-      <w:r>
+      <w:pPr>
+        <w:rPr>
+          <w:rFonts w:cs="Arial"/>
+          <w:sz w:val="22"/>
+        </w:rPr>
+      </w:pPr>
+      <w:r>
+        <w:rPr>
+          <w:rFonts w:cs="Arial"/>
+          <w:sz w:val="22"/>
+        </w:rPr>
         <w:t>In multiplayer/coop you choose your character type before entering the game at the matchmaking screen. Once you have chosen your character type that is what you must use for the remainder of this online match. The only way to change is complete said match and start a new one, or exit the match and start a new one.</w:t>
       </w:r>
     </w:p>
     <w:p>
       <w:pPr>
         <w:pStyle w:val="Heading3"/>
-      </w:pPr>
-      <w:bookmarkStart w:id="6" w:name="_Toc497301246"/>
-      <w:r>
+        <w:rPr>
+          <w:rFonts w:cs="Arial"/>
+          <w:sz w:val="24"/>
+        </w:rPr>
+      </w:pPr>
+      <w:bookmarkStart w:id="10" w:name="_Toc497903495"/>
+      <w:r>
+        <w:rPr>
+          <w:rFonts w:cs="Arial"/>
+          <w:sz w:val="24"/>
+        </w:rPr>
         <w:t>Captain</w:t>
       </w:r>
-      <w:bookmarkEnd w:id="6"/>
-    </w:p>
-    <w:p>
-      <w:r>
+      <w:bookmarkEnd w:id="10"/>
+    </w:p>
+    <w:p>
+      <w:pPr>
+        <w:rPr>
+          <w:rFonts w:cs="Arial"/>
+          <w:sz w:val="22"/>
+        </w:rPr>
+      </w:pPr>
+      <w:r>
+        <w:rPr>
+          <w:rFonts w:cs="Arial"/>
+          <w:sz w:val="22"/>
+        </w:rPr>
         <w:t>As the name suggests the captain class will be based off of the stereotypical captain idea. However, what is unique about our captain class is that for the most part this class will have average/ below average stats. But what makes this a desirable role for a team is that the captain can apply buffs to other characters to increase their stats in game.</w:t>
       </w:r>
     </w:p>
     <w:p>
       <w:pPr>
         <w:pStyle w:val="Heading3"/>
-      </w:pPr>
-      <w:bookmarkStart w:id="7" w:name="_Toc497301247"/>
-      <w:r>
+        <w:rPr>
+          <w:rFonts w:cs="Arial"/>
+          <w:sz w:val="24"/>
+        </w:rPr>
+      </w:pPr>
+      <w:bookmarkStart w:id="11" w:name="_Toc497903496"/>
+      <w:r>
+        <w:rPr>
+          <w:rFonts w:cs="Arial"/>
+          <w:sz w:val="24"/>
+        </w:rPr>
         <w:t>Gunner</w:t>
       </w:r>
-      <w:bookmarkEnd w:id="7"/>
-    </w:p>
-    <w:p>
-      <w:r>
+      <w:bookmarkEnd w:id="11"/>
+    </w:p>
+    <w:p>
+      <w:pPr>
+        <w:rPr>
+          <w:rFonts w:cs="Arial"/>
+          <w:sz w:val="22"/>
+        </w:rPr>
+      </w:pPr>
+      <w:r>
+        <w:rPr>
+          <w:rFonts w:cs="Arial"/>
+          <w:sz w:val="22"/>
+        </w:rPr>
         <w:t>The gunner class will specialise in using guns of any type i.e. hand held and the ships guns. From the beginning level this character will have increased stats in shooting such as: damage, range, accuracy and how long the character can use weapons that may have a cool down time.</w:t>
       </w:r>
     </w:p>
     <w:p>
       <w:pPr>
         <w:pStyle w:val="Heading3"/>
-      </w:pPr>
-      <w:bookmarkStart w:id="8" w:name="_Toc497301248"/>
-      <w:r>
+        <w:rPr>
+          <w:rFonts w:cs="Arial"/>
+          <w:sz w:val="24"/>
+        </w:rPr>
+      </w:pPr>
+      <w:bookmarkStart w:id="12" w:name="_Toc497903497"/>
+      <w:r>
+        <w:rPr>
+          <w:rFonts w:cs="Arial"/>
+          <w:sz w:val="24"/>
+        </w:rPr>
         <w:t>Carpenter</w:t>
       </w:r>
-      <w:bookmarkEnd w:id="8"/>
-    </w:p>
-    <w:p>
-      <w:r>
+      <w:bookmarkEnd w:id="12"/>
+    </w:p>
+    <w:p>
+      <w:pPr>
+        <w:rPr>
+          <w:rFonts w:cs="Arial"/>
+          <w:sz w:val="22"/>
+        </w:rPr>
+      </w:pPr>
+      <w:r>
+        <w:rPr>
+          <w:rFonts w:cs="Arial"/>
+          <w:sz w:val="22"/>
+        </w:rPr>
         <w:t>The carpenter will specialise in repairs and improvements of the ship, guns and ship weapons. By this we mean the character will be able to repair all weapons and the ship much more quickly than other characters from base level. This character will also be able to perform upgrades to the ships armour and weapons mid game.</w:t>
       </w:r>
     </w:p>
     <w:p>
       <w:pPr>
         <w:pStyle w:val="Heading3"/>
-      </w:pPr>
-      <w:bookmarkStart w:id="9" w:name="_Toc497301249"/>
-      <w:r>
+        <w:rPr>
+          <w:rFonts w:cs="Arial"/>
+          <w:sz w:val="24"/>
+        </w:rPr>
+      </w:pPr>
+      <w:bookmarkStart w:id="13" w:name="_Toc497903498"/>
+      <w:r>
+        <w:rPr>
+          <w:rFonts w:cs="Arial"/>
+          <w:sz w:val="24"/>
+        </w:rPr>
         <w:t>Doctor</w:t>
       </w:r>
-      <w:bookmarkEnd w:id="9"/>
-    </w:p>
-    <w:p>
-      <w:r>
+      <w:bookmarkEnd w:id="13"/>
+    </w:p>
+    <w:p>
+      <w:pPr>
+        <w:rPr>
+          <w:rFonts w:cs="Arial"/>
+          <w:sz w:val="22"/>
+        </w:rPr>
+      </w:pPr>
+      <w:r>
+        <w:rPr>
+          <w:rFonts w:cs="Arial"/>
+          <w:sz w:val="22"/>
+        </w:rPr>
         <w:t>As the name suggests this character will be the medic type of this game. From base level this character will be able to revive/heal other players a lot quicker than other classes. From base level this character will also have higher statistics in certain areas such as: base health and movement speed</w:t>
       </w:r>
     </w:p>
     <w:p>
       <w:pPr>
         <w:pStyle w:val="Heading3"/>
-      </w:pPr>
-      <w:bookmarkStart w:id="10" w:name="_Toc497301250"/>
-      <w:r>
+        <w:rPr>
+          <w:rFonts w:cs="Arial"/>
+          <w:sz w:val="24"/>
+        </w:rPr>
+      </w:pPr>
+      <w:bookmarkStart w:id="14" w:name="_Toc497903499"/>
+      <w:r>
+        <w:rPr>
+          <w:rFonts w:cs="Arial"/>
+          <w:sz w:val="24"/>
+        </w:rPr>
         <w:t>Swordsman</w:t>
       </w:r>
-      <w:bookmarkEnd w:id="10"/>
-    </w:p>
-    <w:p>
-      <w:r>
+      <w:bookmarkEnd w:id="14"/>
+    </w:p>
+    <w:p>
+      <w:pPr>
+        <w:rPr>
+          <w:rFonts w:cs="Arial"/>
+          <w:sz w:val="22"/>
+        </w:rPr>
+      </w:pPr>
+      <w:r>
+        <w:rPr>
+          <w:rFonts w:cs="Arial"/>
+          <w:sz w:val="22"/>
+        </w:rPr>
         <w:t xml:space="preserve">The swordsman will specialise in all areas of combat, some more </w:t>
       </w:r>
       <w:r>
+        <w:rPr>
+          <w:rFonts w:cs="Arial"/>
+          <w:sz w:val="22"/>
+        </w:rPr>
         <w:t>than others. This character from base level will be slightly better in shooting categories i.e. handheld guns and the ship’s guns. But where the stats will be increased the most is hand to hand combat. And especially for when boarding other enemy ships, this character is most suited to this aspect of the game.</w:t>
       </w:r>
     </w:p>
-    <w:p/>
-    <w:p/>
-    <w:p/>
-    <w:p/>
-    <w:p/>
-    <w:p/>
-    <w:p/>
-    <w:p/>
-    <w:p/>
-    <w:p/>
-    <w:p/>
-    <w:p/>
-    <w:p/>
-    <w:p/>
-    <w:p/>
-    <w:p/>
-    <w:p/>
-    <w:p/>
-    <w:p/>
-    <w:p/>
-    <w:p/>
-    <w:p/>
     <w:p>
       <w:pPr>
         <w:pStyle w:val="Heading1"/>
         <w:rPr>
           <w:rFonts w:cs="Arial"/>
+          <w:sz w:val="32"/>
           <w:szCs w:val="24"/>
         </w:rPr>
       </w:pPr>
-      <w:bookmarkStart w:id="11" w:name="_Toc497301251"/>
-      <w:r>
-        <w:rPr>
-          <w:rFonts w:cs="Arial"/>
+      <w:bookmarkStart w:id="15" w:name="_Toc497903500"/>
+    </w:p>
+    <w:p>
+      <w:pPr>
+        <w:pStyle w:val="Heading1"/>
+        <w:rPr>
+          <w:rFonts w:cs="Arial"/>
+          <w:sz w:val="32"/>
           <w:szCs w:val="24"/>
         </w:rPr>
+      </w:pPr>
+      <w:r>
+        <w:rPr>
+          <w:rFonts w:cs="Arial"/>
+          <w:sz w:val="32"/>
+          <w:szCs w:val="24"/>
+        </w:rPr>
         <w:t>Weapons</w:t>
       </w:r>
-      <w:bookmarkEnd w:id="11"/>
+      <w:bookmarkEnd w:id="15"/>
     </w:p>
     <w:p>
       <w:pPr>
         <w:pStyle w:val="Heading2"/>
+        <w:rPr>
+          <w:rFonts w:cs="Arial"/>
+          <w:sz w:val="24"/>
+          <w:szCs w:val="24"/>
+        </w:rPr>
+      </w:pPr>
+      <w:bookmarkStart w:id="16" w:name="_Toc497903501"/>
+      <w:r>
         <w:rPr>
           <w:rFonts w:cs="Arial"/>
           <w:sz w:val="28"/>
           <w:szCs w:val="24"/>
         </w:rPr>
-      </w:pPr>
-      <w:bookmarkStart w:id="12" w:name="_Toc497301252"/>
-      <w:r>
-        <w:rPr>
-          <w:rFonts w:cs="Arial"/>
+        <w:t>The player’s weapons</w:t>
+      </w:r>
+      <w:bookmarkEnd w:id="16"/>
+    </w:p>
+    <w:p>
+      <w:pPr>
+        <w:rPr>
+          <w:rFonts w:cs="Arial"/>
+          <w:sz w:val="22"/>
           <w:szCs w:val="24"/>
         </w:rPr>
-        <w:t>The player’s weapons</w:t>
-      </w:r>
-      <w:bookmarkEnd w:id="12"/>
-    </w:p>
-    <w:p>
-      <w:pPr>
-        <w:rPr>
-          <w:rFonts w:cs="Arial"/>
+      </w:pPr>
+      <w:r>
+        <w:rPr>
+          <w:rFonts w:cs="Arial"/>
+          <w:sz w:val="22"/>
           <w:szCs w:val="24"/>
         </w:rPr>
-      </w:pPr>
-      <w:r>
-        <w:rPr>
-          <w:rFonts w:cs="Arial"/>
+        <w:t>As the game features Pirates as the focal point, combat is an obvious focus. The game’s pirate setting allows us to create various weapon designs both inspired by real life pirate weapons as well as pirates in various media. The game’s futuristic theme also allows us to take existing concepts and twist them in such a way that they become fresh and unique. Detailed below are various concepts for weapons that the game may feature.</w:t>
+      </w:r>
+    </w:p>
+    <w:p>
+      <w:pPr>
+        <w:pStyle w:val="Heading3"/>
+        <w:rPr>
+          <w:rFonts w:cs="Arial"/>
+          <w:sz w:val="24"/>
+        </w:rPr>
+      </w:pPr>
+      <w:bookmarkStart w:id="17" w:name="_Toc497903502"/>
+      <w:r>
+        <w:rPr>
+          <w:rFonts w:cs="Arial"/>
+          <w:sz w:val="24"/>
+        </w:rPr>
+        <w:t>Pistol/Flintlock</w:t>
+      </w:r>
+      <w:bookmarkEnd w:id="17"/>
+    </w:p>
+    <w:p>
+      <w:pPr>
+        <w:rPr>
+          <w:rFonts w:cs="Arial"/>
+          <w:sz w:val="22"/>
           <w:szCs w:val="24"/>
         </w:rPr>
-        <w:t>As the game features Pirates as the focal point, combat is an obvious focus. The game’s pirate setting allows us to create various weapon designs both inspired by real life pirate weapons as well as pirates in various media. The game’s futuristic theme also allows us to take existing concepts and twist them in such a way that they become fresh and unique. Detailed below are various concepts for weapons that the game may feature.</w:t>
+      </w:pPr>
+      <w:r>
+        <w:rPr>
+          <w:rFonts w:cs="Arial"/>
+          <w:sz w:val="22"/>
+          <w:szCs w:val="24"/>
+        </w:rPr>
+        <w:t xml:space="preserve">This is a traditional pirate weapon that has become well known. In the game this could act as the main ranged weapon of the pirates. To update the concept for the future setting the pistol could be modified to feature targeting sights, laser bolts, explosive attachments and such. </w:t>
       </w:r>
     </w:p>
     <w:p>
@@ -2857,30 +4145,34 @@
         <w:pStyle w:val="Heading3"/>
         <w:rPr>
           <w:rFonts w:cs="Arial"/>
-        </w:rPr>
-      </w:pPr>
-      <w:bookmarkStart w:id="13" w:name="_Toc497301253"/>
-      <w:r>
-        <w:rPr>
-          <w:rFonts w:cs="Arial"/>
-        </w:rPr>
-        <w:t>Pistol/Flintlock</w:t>
-      </w:r>
-      <w:bookmarkEnd w:id="13"/>
-    </w:p>
-    <w:p>
-      <w:pPr>
-        <w:rPr>
-          <w:rFonts w:cs="Arial"/>
+          <w:sz w:val="24"/>
+        </w:rPr>
+      </w:pPr>
+      <w:bookmarkStart w:id="18" w:name="_Toc497903503"/>
+      <w:r>
+        <w:rPr>
+          <w:rFonts w:cs="Arial"/>
+          <w:sz w:val="24"/>
+        </w:rPr>
+        <w:t>Pirate Sword</w:t>
+      </w:r>
+      <w:bookmarkEnd w:id="18"/>
+    </w:p>
+    <w:p>
+      <w:pPr>
+        <w:rPr>
+          <w:rFonts w:cs="Arial"/>
+          <w:sz w:val="22"/>
           <w:szCs w:val="24"/>
         </w:rPr>
       </w:pPr>
       <w:r>
         <w:rPr>
           <w:rFonts w:cs="Arial"/>
+          <w:sz w:val="22"/>
           <w:szCs w:val="24"/>
         </w:rPr>
-        <w:t xml:space="preserve">This is a traditional pirate weapon that has become well known. In the game this could act as the main ranged weapon of the pirates. To update the concept for the future setting the pistol could be modified to feature targeting sights, laser bolts, explosive attachments and such. </w:t>
+        <w:t xml:space="preserve">A pirate sword is another iconic weapon associated with pirates. This weapon would act as the players primary melee weapon for close quarters combat. Potential futuristic enhancements could be made such as alerting it into a laser sword for increased effectiveness. </w:t>
       </w:r>
     </w:p>
     <w:p>
@@ -2888,30 +4180,34 @@
         <w:pStyle w:val="Heading3"/>
         <w:rPr>
           <w:rFonts w:cs="Arial"/>
-        </w:rPr>
-      </w:pPr>
-      <w:bookmarkStart w:id="14" w:name="_Toc497301254"/>
-      <w:r>
-        <w:rPr>
-          <w:rFonts w:cs="Arial"/>
-        </w:rPr>
-        <w:t>Pirate Sword</w:t>
-      </w:r>
-      <w:bookmarkEnd w:id="14"/>
-    </w:p>
-    <w:p>
-      <w:pPr>
-        <w:rPr>
-          <w:rFonts w:cs="Arial"/>
+          <w:sz w:val="24"/>
+        </w:rPr>
+      </w:pPr>
+      <w:bookmarkStart w:id="19" w:name="_Toc497903504"/>
+      <w:r>
+        <w:rPr>
+          <w:rFonts w:cs="Arial"/>
+          <w:sz w:val="24"/>
+        </w:rPr>
+        <w:t>Hook Hand</w:t>
+      </w:r>
+      <w:bookmarkEnd w:id="19"/>
+    </w:p>
+    <w:p>
+      <w:pPr>
+        <w:rPr>
+          <w:rFonts w:cs="Arial"/>
+          <w:sz w:val="22"/>
           <w:szCs w:val="24"/>
         </w:rPr>
       </w:pPr>
       <w:r>
         <w:rPr>
           <w:rFonts w:cs="Arial"/>
+          <w:sz w:val="22"/>
           <w:szCs w:val="24"/>
         </w:rPr>
-        <w:t xml:space="preserve">A pirate sword is another iconic weapon associated with pirates. This weapon would act as the players primary melee weapon for close quarters combat. Potential futuristic enhancements could be made such as alerting it into a laser sword for increased effectiveness. </w:t>
+        <w:t>The player may also be able to equip their character with a Pirate’s hook hand which can provide various enhancements for combat while also reducing efficiency in other areas of the game.</w:t>
       </w:r>
     </w:p>
     <w:p>
@@ -2919,30 +4215,173 @@
         <w:pStyle w:val="Heading3"/>
         <w:rPr>
           <w:rFonts w:cs="Arial"/>
-        </w:rPr>
-      </w:pPr>
-      <w:bookmarkStart w:id="15" w:name="_Toc497301255"/>
-      <w:r>
-        <w:rPr>
-          <w:rFonts w:cs="Arial"/>
-        </w:rPr>
-        <w:t>Hook Hand</w:t>
-      </w:r>
-      <w:bookmarkEnd w:id="15"/>
-    </w:p>
-    <w:p>
-      <w:pPr>
-        <w:rPr>
-          <w:rFonts w:cs="Arial"/>
+          <w:sz w:val="24"/>
+        </w:rPr>
+      </w:pPr>
+      <w:bookmarkStart w:id="20" w:name="_Toc497903505"/>
+      <w:r>
+        <w:rPr>
+          <w:rFonts w:cs="Arial"/>
+          <w:sz w:val="24"/>
+        </w:rPr>
+        <w:t>Parrot</w:t>
+      </w:r>
+      <w:bookmarkEnd w:id="20"/>
+    </w:p>
+    <w:p>
+      <w:pPr>
+        <w:rPr>
+          <w:rFonts w:cs="Arial"/>
+          <w:sz w:val="22"/>
           <w:szCs w:val="24"/>
         </w:rPr>
       </w:pPr>
       <w:r>
         <w:rPr>
           <w:rFonts w:cs="Arial"/>
+          <w:sz w:val="22"/>
           <w:szCs w:val="24"/>
         </w:rPr>
-        <w:t>The player may also be able to equip their character with a Pirate’s hook hand which can provide various enhancements for combat while also reducing efficiency in other areas of the game.</w:t>
+        <w:t>Parrots are a very popular companion for pirates in media so their inclusion in this game would be fitting. The parrot could potentially be used by the player to scout unknown territory. The parrot could also be modified in a way to fit the future theme such as making it robotic, this could allow for offensive capabilities such as airstrikes.</w:t>
+      </w:r>
+    </w:p>
+    <w:p>
+      <w:pPr>
+        <w:pStyle w:val="Heading2"/>
+        <w:rPr>
+          <w:rFonts w:cs="Arial"/>
+          <w:sz w:val="28"/>
+          <w:szCs w:val="28"/>
+        </w:rPr>
+      </w:pPr>
+      <w:bookmarkStart w:id="21" w:name="_Toc497903506"/>
+      <w:r>
+        <w:rPr>
+          <w:rFonts w:cs="Arial"/>
+          <w:sz w:val="28"/>
+          <w:szCs w:val="28"/>
+        </w:rPr>
+        <w:t>Ship weaponry</w:t>
+      </w:r>
+      <w:bookmarkEnd w:id="21"/>
+      <w:r>
+        <w:rPr>
+          <w:rFonts w:cs="Arial"/>
+          <w:sz w:val="28"/>
+          <w:szCs w:val="28"/>
+        </w:rPr>
+        <w:t xml:space="preserve"> </w:t>
+      </w:r>
+    </w:p>
+    <w:p>
+      <w:pPr>
+        <w:rPr>
+          <w:rFonts w:cs="Arial"/>
+          <w:sz w:val="22"/>
+          <w:szCs w:val="24"/>
+        </w:rPr>
+      </w:pPr>
+      <w:r>
+        <w:rPr>
+          <w:rFonts w:cs="Arial"/>
+          <w:sz w:val="22"/>
+          <w:szCs w:val="24"/>
+        </w:rPr>
+        <w:t>The player’s pirate ship will also be equipped with various weapons that can be used to battle other pirates on the seas. The</w:t>
+      </w:r>
+      <w:r>
+        <w:rPr>
+          <w:rFonts w:cs="Arial"/>
+          <w:sz w:val="22"/>
+          <w:szCs w:val="24"/>
+        </w:rPr>
+        <w:t>y</w:t>
+      </w:r>
+      <w:r>
+        <w:rPr>
+          <w:rFonts w:cs="Arial"/>
+          <w:sz w:val="22"/>
+          <w:szCs w:val="24"/>
+        </w:rPr>
+        <w:t xml:space="preserve"> could potentially range from traditional cannons to mortar strikes or even potentially drones to fit the futuristic concept. </w:t>
+      </w:r>
+    </w:p>
+    <w:p>
+      <w:pPr>
+        <w:rPr>
+          <w:rFonts w:cs="Arial"/>
+          <w:sz w:val="22"/>
+          <w:szCs w:val="24"/>
+        </w:rPr>
+      </w:pPr>
+    </w:p>
+    <w:p>
+      <w:pPr>
+        <w:rPr>
+          <w:rFonts w:cs="Arial"/>
+          <w:sz w:val="22"/>
+          <w:szCs w:val="24"/>
+        </w:rPr>
+      </w:pPr>
+    </w:p>
+    <w:p>
+      <w:pPr>
+        <w:rPr>
+          <w:rFonts w:cs="Arial"/>
+          <w:sz w:val="22"/>
+          <w:szCs w:val="24"/>
+        </w:rPr>
+      </w:pPr>
+    </w:p>
+    <w:p>
+      <w:pPr>
+        <w:pStyle w:val="Heading1"/>
+        <w:rPr>
+          <w:rFonts w:cs="Arial"/>
+          <w:sz w:val="32"/>
+        </w:rPr>
+      </w:pPr>
+      <w:bookmarkStart w:id="22" w:name="_Toc497903507"/>
+      <w:r>
+        <w:rPr>
+          <w:rFonts w:cs="Arial"/>
+          <w:sz w:val="32"/>
+        </w:rPr>
+        <w:t>Music/Sound</w:t>
+      </w:r>
+      <w:bookmarkEnd w:id="22"/>
+    </w:p>
+    <w:p>
+      <w:pPr>
+        <w:pStyle w:val="Heading2"/>
+        <w:rPr>
+          <w:rFonts w:cs="Arial"/>
+          <w:sz w:val="28"/>
+        </w:rPr>
+      </w:pPr>
+      <w:bookmarkStart w:id="23" w:name="_Toc497903508"/>
+      <w:r>
+        <w:rPr>
+          <w:rFonts w:cs="Arial"/>
+          <w:sz w:val="28"/>
+        </w:rPr>
+        <w:t>Sound design</w:t>
+      </w:r>
+      <w:bookmarkEnd w:id="23"/>
+    </w:p>
+    <w:p>
+      <w:pPr>
+        <w:rPr>
+          <w:rFonts w:cs="Arial"/>
+          <w:sz w:val="22"/>
+        </w:rPr>
+      </w:pPr>
+      <w:r>
+        <w:rPr>
+          <w:rFonts w:cs="Arial"/>
+          <w:sz w:val="22"/>
+        </w:rPr>
+        <w:t>We wish for this game to be an immersive experience for the player and to give them the true feeling of being a pirate. A key to enhancing the player experience is expert sound design to really make the world feel alive. While all sound is critical to the experience, here are just a few examples of areas we will focus on.</w:t>
       </w:r>
     </w:p>
     <w:p>
@@ -2950,30 +4389,98 @@
         <w:pStyle w:val="Heading3"/>
         <w:rPr>
           <w:rFonts w:cs="Arial"/>
-        </w:rPr>
-      </w:pPr>
-      <w:bookmarkStart w:id="16" w:name="_Toc497301256"/>
-      <w:r>
-        <w:rPr>
-          <w:rFonts w:cs="Arial"/>
-        </w:rPr>
-        <w:t>Parrot</w:t>
-      </w:r>
-      <w:bookmarkEnd w:id="16"/>
-    </w:p>
-    <w:p>
-      <w:pPr>
-        <w:rPr>
-          <w:rFonts w:cs="Arial"/>
-          <w:szCs w:val="24"/>
-        </w:rPr>
-      </w:pPr>
-      <w:r>
-        <w:rPr>
-          <w:rFonts w:cs="Arial"/>
-          <w:szCs w:val="24"/>
-        </w:rPr>
-        <w:t>Parrots are a very popular companion for pirates in media so their inclusion in this game would be fitting. The parrot could potentially be used by the player to scout unknown territory. The parrot could also be modified in a way to fit the future theme such as making it robotic, this could allow for offensive capabilities such as airstrikes.</w:t>
+          <w:sz w:val="24"/>
+        </w:rPr>
+      </w:pPr>
+      <w:bookmarkStart w:id="24" w:name="_Toc497903509"/>
+      <w:r>
+        <w:rPr>
+          <w:rFonts w:cs="Arial"/>
+          <w:sz w:val="24"/>
+        </w:rPr>
+        <w:t>Pirate crews</w:t>
+      </w:r>
+      <w:bookmarkEnd w:id="24"/>
+    </w:p>
+    <w:p>
+      <w:pPr>
+        <w:rPr>
+          <w:rFonts w:cs="Arial"/>
+          <w:sz w:val="22"/>
+        </w:rPr>
+      </w:pPr>
+      <w:r>
+        <w:rPr>
+          <w:rFonts w:cs="Arial"/>
+          <w:sz w:val="22"/>
+        </w:rPr>
+        <w:t>When sailing the seas a pirate ship’s crew will remain lively and full of spirit. We hope to showcase this through frequent dialogue between crew mates as well the crew singing sea shanties to make the ship really feel alive.</w:t>
+      </w:r>
+    </w:p>
+    <w:p>
+      <w:pPr>
+        <w:pStyle w:val="Heading3"/>
+        <w:rPr>
+          <w:rFonts w:cs="Arial"/>
+          <w:sz w:val="24"/>
+        </w:rPr>
+      </w:pPr>
+      <w:bookmarkStart w:id="25" w:name="_Toc497903510"/>
+      <w:r>
+        <w:rPr>
+          <w:rFonts w:cs="Arial"/>
+          <w:sz w:val="24"/>
+        </w:rPr>
+        <w:t>Seas/weather</w:t>
+      </w:r>
+      <w:bookmarkEnd w:id="25"/>
+    </w:p>
+    <w:p>
+      <w:pPr>
+        <w:rPr>
+          <w:rFonts w:cs="Arial"/>
+          <w:sz w:val="22"/>
+        </w:rPr>
+      </w:pPr>
+      <w:r>
+        <w:rPr>
+          <w:rFonts w:cs="Arial"/>
+          <w:sz w:val="22"/>
+        </w:rPr>
+        <w:t xml:space="preserve">Another very important sound aspect is the sea and weather. When sailing the seas we hope to faithfully recreate the dynamic sea sounds that vary from peaceful waters to thunderous storms. </w:t>
+      </w:r>
+    </w:p>
+    <w:p>
+      <w:pPr>
+        <w:pStyle w:val="Heading3"/>
+        <w:rPr>
+          <w:rFonts w:cs="Arial"/>
+          <w:sz w:val="24"/>
+        </w:rPr>
+      </w:pPr>
+      <w:bookmarkStart w:id="26" w:name="_Toc497903511"/>
+      <w:r>
+        <w:rPr>
+          <w:rFonts w:cs="Arial"/>
+          <w:sz w:val="24"/>
+        </w:rPr>
+        <w:t>Monsters</w:t>
+      </w:r>
+      <w:bookmarkEnd w:id="26"/>
+    </w:p>
+    <w:p>
+      <w:pPr>
+        <w:rPr>
+          <w:rFonts w:cs="Arial"/>
+          <w:sz w:val="22"/>
+        </w:rPr>
+      </w:pPr>
+      <w:r>
+        <w:rPr>
+          <w:rFonts w:cs="Arial"/>
+          <w:sz w:val="22"/>
+        </w:rPr>
+        <w:t>A pirate’s life is full of adventure which may lead to an encounter with various sea monsters. To truly make these experiences captivating and breath-taking we hope to create monster sound effects that convey that. We may take inspiration from various forms of media such as monster films which set a high standard.</w:t>
       </w:r>
     </w:p>
     <w:p>
@@ -2981,57 +4488,46 @@
         <w:pStyle w:val="Heading2"/>
         <w:rPr>
           <w:rFonts w:cs="Arial"/>
-          <w:szCs w:val="28"/>
-        </w:rPr>
-      </w:pPr>
-      <w:bookmarkStart w:id="17" w:name="_Toc497301257"/>
-      <w:r>
-        <w:rPr>
-          <w:rFonts w:cs="Arial"/>
-          <w:szCs w:val="28"/>
-        </w:rPr>
-        <w:t>Ship weaponry</w:t>
-      </w:r>
-      <w:bookmarkEnd w:id="17"/>
-      <w:r>
-        <w:rPr>
-          <w:rFonts w:cs="Arial"/>
-          <w:szCs w:val="28"/>
-        </w:rPr>
-        <w:t xml:space="preserve"> </w:t>
-      </w:r>
-    </w:p>
-    <w:p>
-      <w:pPr>
-        <w:rPr>
-          <w:rFonts w:cs="Arial"/>
-          <w:szCs w:val="24"/>
-        </w:rPr>
-      </w:pPr>
-      <w:r>
-        <w:rPr>
-          <w:rFonts w:cs="Arial"/>
-          <w:szCs w:val="24"/>
-        </w:rPr>
-        <w:t xml:space="preserve">The player’s pirate ship will also be equipped with various weapons that can be used to battle other pirates on the seas. The could potentially range from traditional cannons to mortar strikes or even potentially drones to fit the futuristic concept. </w:t>
-      </w:r>
-      <w:r>
-        <w:rPr>
-          <w:rFonts w:cs="Arial"/>
-          <w:szCs w:val="24"/>
-        </w:rPr>
-        <w:t xml:space="preserve"> </w:t>
-      </w:r>
-      <w:r>
-        <w:rPr>
-          <w:rFonts w:cs="Arial"/>
-          <w:szCs w:val="24"/>
-        </w:rPr>
-        <w:t xml:space="preserve">online modes to encourage team work. </w:t>
-      </w:r>
-      <w:r>
-        <w:rPr>
-          <w:rFonts w:cs="Arial"/>
+          <w:sz w:val="28"/>
+        </w:rPr>
+      </w:pPr>
+      <w:bookmarkStart w:id="27" w:name="_Toc497903512"/>
+      <w:r>
+        <w:rPr>
+          <w:rFonts w:cs="Arial"/>
+          <w:sz w:val="28"/>
+        </w:rPr>
+        <w:t>Music</w:t>
+      </w:r>
+      <w:bookmarkEnd w:id="27"/>
+    </w:p>
+    <w:p>
+      <w:pPr>
+        <w:rPr>
+          <w:rFonts w:cs="Arial"/>
+          <w:sz w:val="22"/>
+        </w:rPr>
+      </w:pPr>
+      <w:r>
+        <w:rPr>
+          <w:rFonts w:cs="Arial"/>
+          <w:sz w:val="22"/>
+        </w:rPr>
+        <w:t xml:space="preserve">Aside from the various sounds of the world, the player’s experience will also be enhanced by </w:t>
+      </w:r>
+      <w:bookmarkStart w:id="28" w:name="_GoBack"/>
+      <w:bookmarkEnd w:id="28"/>
+      <w:r>
+        <w:rPr>
+          <w:rFonts w:cs="Arial"/>
+          <w:sz w:val="22"/>
+        </w:rPr>
+        <w:t>a thrilling soundtrack. We hope to obtain a talented composer who can create a soundtrack that can convey the excitement of a pirate’s life while also highlighting the dystopian future.</w:t>
+      </w:r>
+      <w:r>
+        <w:rPr>
+          <w:rFonts w:cs="Arial"/>
+          <w:sz w:val="22"/>
         </w:rPr>
         <w:br w:type="page"/>
       </w:r>
@@ -3041,112 +4537,208 @@
         <w:pStyle w:val="Heading1"/>
         <w:rPr>
           <w:rFonts w:cs="Arial"/>
-        </w:rPr>
-      </w:pPr>
-      <w:bookmarkStart w:id="18" w:name="_Toc497301258"/>
-      <w:r>
-        <w:rPr>
-          <w:rFonts w:cs="Arial"/>
-        </w:rPr>
-        <w:t>Music/Sound</w:t>
-      </w:r>
-      <w:bookmarkEnd w:id="18"/>
+          <w:sz w:val="32"/>
+        </w:rPr>
+      </w:pPr>
+      <w:bookmarkStart w:id="29" w:name="_Toc497903513"/>
+      <w:r>
+        <w:rPr>
+          <w:rFonts w:cs="Arial"/>
+          <w:sz w:val="32"/>
+        </w:rPr>
+        <w:t>Multiplayer</w:t>
+      </w:r>
+      <w:bookmarkEnd w:id="29"/>
     </w:p>
     <w:p>
       <w:pPr>
         <w:pStyle w:val="Heading2"/>
         <w:rPr>
           <w:rFonts w:cs="Arial"/>
-        </w:rPr>
-      </w:pPr>
-      <w:bookmarkStart w:id="19" w:name="_Toc497301259"/>
-      <w:r>
-        <w:rPr>
-          <w:rFonts w:cs="Arial"/>
-        </w:rPr>
-        <w:t>Sound design</w:t>
-      </w:r>
-      <w:bookmarkEnd w:id="19"/>
-    </w:p>
-    <w:p>
-      <w:pPr>
-        <w:rPr>
-          <w:rFonts w:cs="Arial"/>
-        </w:rPr>
-      </w:pPr>
-      <w:r>
-        <w:rPr>
-          <w:rFonts w:cs="Arial"/>
-        </w:rPr>
-        <w:t>We wish for this game to be an immersive experience for the player and to give them the true feeling of being a pirate. A key to enhancing the player experience is expert sound design to really make the world feel alive.</w:t>
-      </w:r>
-      <w:r>
-        <w:rPr>
-          <w:rFonts w:cs="Arial"/>
-        </w:rPr>
-        <w:t xml:space="preserve"> While all sound is critical to the experience, here are just a few examples of areas we will focus on.</w:t>
-      </w:r>
-    </w:p>
-    <w:p>
-      <w:pPr>
-        <w:pStyle w:val="Heading3"/>
-      </w:pPr>
-      <w:bookmarkStart w:id="20" w:name="_Toc497301260"/>
-      <w:r>
-        <w:t>Pirate crews</w:t>
-      </w:r>
-      <w:bookmarkEnd w:id="20"/>
-    </w:p>
-    <w:p>
-      <w:r>
-        <w:t>When sailing the seas a pirate ship’s crew will remain lively and full of spirit. We hope to showcase this through frequent dialogue between crew mates as well the crew singing sea shanties to make the ship really feel alive.</w:t>
-      </w:r>
-    </w:p>
-    <w:p>
-      <w:pPr>
-        <w:pStyle w:val="Heading3"/>
-      </w:pPr>
-      <w:bookmarkStart w:id="21" w:name="_Toc497301261"/>
-      <w:r>
-        <w:t>Seas/weather</w:t>
-      </w:r>
-      <w:bookmarkEnd w:id="21"/>
-    </w:p>
-    <w:p>
-      <w:r>
-        <w:t xml:space="preserve">Another very important sound aspect is the sea and weather. When sailing the seas we hope to faithfully recreate the dynamic sea sounds that vary from peaceful waters to thunderous storms. </w:t>
-      </w:r>
-    </w:p>
-    <w:p>
-      <w:pPr>
-        <w:pStyle w:val="Heading3"/>
-      </w:pPr>
-      <w:bookmarkStart w:id="22" w:name="_Toc497301262"/>
-      <w:r>
-        <w:t>Monsters</w:t>
-      </w:r>
-      <w:bookmarkEnd w:id="22"/>
-    </w:p>
-    <w:p>
-      <w:r>
-        <w:t>A pirate’s life is full of adventure which may lead to an encounter with various sea monsters. To truly make these experiences captivating and breath-taking we hope to create monster sound effects that convey that. We may take inspiration from various forms of media such as monster films which set a high standard.</w:t>
-      </w:r>
+          <w:sz w:val="28"/>
+        </w:rPr>
+      </w:pPr>
+      <w:bookmarkStart w:id="30" w:name="_Toc497903514"/>
+      <w:r>
+        <w:rPr>
+          <w:rFonts w:cs="Arial"/>
+          <w:sz w:val="28"/>
+        </w:rPr>
+        <w:t>Co-op mode</w:t>
+      </w:r>
+      <w:bookmarkEnd w:id="30"/>
+    </w:p>
+    <w:p>
+      <w:pPr>
+        <w:rPr>
+          <w:rFonts w:cs="Arial"/>
+          <w:sz w:val="22"/>
+        </w:rPr>
+      </w:pPr>
+    </w:p>
+    <w:p>
+      <w:pPr>
+        <w:rPr>
+          <w:rFonts w:cs="Arial"/>
+          <w:sz w:val="22"/>
+        </w:rPr>
+      </w:pPr>
+      <w:r>
+        <w:rPr>
+          <w:rFonts w:cs="Arial"/>
+          <w:sz w:val="22"/>
+        </w:rPr>
+        <w:t xml:space="preserve">The coop mode will take a group of </w:t>
+      </w:r>
+      <w:r>
+        <w:rPr>
+          <w:rFonts w:cs="Arial"/>
+          <w:sz w:val="22"/>
+        </w:rPr>
+        <w:t xml:space="preserve">up to </w:t>
+      </w:r>
+      <w:r>
+        <w:rPr>
+          <w:rFonts w:cs="Arial"/>
+          <w:sz w:val="22"/>
+        </w:rPr>
+        <w:t xml:space="preserve">4 players including the user, and allowing them to player a variation of the story mode with other players online. The story will follow the same theme but of course be altered to make it suitable for four players. To start out each player will have to choose a character base from the characters given. Once this choice is made the player must use this character for the remainder of the game session. Thus adding a more strategic thought process for a party of players before they even begin the game. Deciding which four characters to use will be entirely based on players: preference, skill and experience. </w:t>
+      </w:r>
+    </w:p>
+    <w:p>
+      <w:pPr>
+        <w:rPr>
+          <w:rFonts w:cs="Arial"/>
+          <w:sz w:val="22"/>
+        </w:rPr>
+      </w:pPr>
+      <w:r>
+        <w:rPr>
+          <w:rFonts w:cs="Arial"/>
+          <w:sz w:val="22"/>
+        </w:rPr>
+        <w:t>By playing this game mode the player will gain experience and will be able to level up whichever base character type they played with. Thus allowing them to level up stats and unlock new skills for the character to use. However, characters that are levelled up in this mode will not be transferred into others. By doing this we hope to achieve a more level playing field for all players.</w:t>
+      </w:r>
+    </w:p>
+    <w:p>
+      <w:pPr>
+        <w:rPr>
+          <w:rFonts w:cs="Arial"/>
+          <w:sz w:val="22"/>
+        </w:rPr>
+      </w:pPr>
     </w:p>
     <w:p>
       <w:pPr>
         <w:pStyle w:val="Heading2"/>
-      </w:pPr>
-      <w:bookmarkStart w:id="23" w:name="_Toc497301263"/>
-      <w:r>
-        <w:t>Music</w:t>
-      </w:r>
-      <w:bookmarkEnd w:id="23"/>
-    </w:p>
-    <w:p>
-      <w:r>
-        <w:t>Aside from the various sounds of the world, the player’s experience will also be enhanced by a thrilling soundtrack. We hope to obtain a talented composer who can create a soundtrack that can convey the excitement of a pirate’s life while also highlighting the dystopian future.</w:t>
-      </w:r>
-      <w:r>
+        <w:rPr>
+          <w:rFonts w:cs="Arial"/>
+          <w:sz w:val="28"/>
+        </w:rPr>
+      </w:pPr>
+      <w:bookmarkStart w:id="31" w:name="_Toc497903515"/>
+      <w:r>
+        <w:rPr>
+          <w:rFonts w:cs="Arial"/>
+          <w:sz w:val="28"/>
+        </w:rPr>
+        <w:t>Online Multiplayer</w:t>
+      </w:r>
+      <w:bookmarkEnd w:id="31"/>
+    </w:p>
+    <w:p>
+      <w:pPr>
+        <w:rPr>
+          <w:rFonts w:cs="Arial"/>
+          <w:sz w:val="22"/>
+        </w:rPr>
+      </w:pPr>
+    </w:p>
+    <w:p>
+      <w:pPr>
+        <w:rPr>
+          <w:rFonts w:cs="Arial"/>
+          <w:sz w:val="22"/>
+        </w:rPr>
+      </w:pPr>
+      <w:r>
+        <w:rPr>
+          <w:rFonts w:cs="Arial"/>
+          <w:sz w:val="22"/>
+        </w:rPr>
+        <w:t xml:space="preserve">The online multiplayer is similar to the co-op mode in that boat parties will be done in groups of </w:t>
+      </w:r>
+      <w:r>
+        <w:rPr>
+          <w:rFonts w:cs="Arial"/>
+          <w:sz w:val="22"/>
+        </w:rPr>
+        <w:t xml:space="preserve">up to </w:t>
+      </w:r>
+      <w:r>
+        <w:rPr>
+          <w:rFonts w:cs="Arial"/>
+          <w:sz w:val="22"/>
+        </w:rPr>
+        <w:t>four (including player)</w:t>
+      </w:r>
+      <w:r>
+        <w:rPr>
+          <w:rFonts w:cs="Arial"/>
+          <w:sz w:val="22"/>
+        </w:rPr>
+        <w:t>.</w:t>
+      </w:r>
+    </w:p>
+    <w:p>
+      <w:pPr>
+        <w:rPr>
+          <w:rFonts w:cs="Arial"/>
+          <w:sz w:val="22"/>
+        </w:rPr>
+      </w:pPr>
+      <w:r>
+        <w:rPr>
+          <w:rFonts w:cs="Arial"/>
+          <w:sz w:val="22"/>
+        </w:rPr>
+        <w:t>However, where this mode differs is that instead of a part of players playing through a story, it will be an open world where players can explore the world and all the different areas whilst having to worry about other pirate ships.</w:t>
+      </w:r>
+    </w:p>
+    <w:p>
+      <w:pPr>
+        <w:rPr>
+          <w:rFonts w:cs="Arial"/>
+          <w:sz w:val="22"/>
+        </w:rPr>
+      </w:pPr>
+      <w:r>
+        <w:rPr>
+          <w:rFonts w:cs="Arial"/>
+          <w:sz w:val="22"/>
+        </w:rPr>
+        <w:t>We plan to have areas we players can trade an upgrade their ships, areas that when explored they can find hidden items that can also upgrade the ships, as well as player items as well. Within the areas players will also be able to battle strong holds that will have taken an area of land in the sunken world and have claimed it as their own. By defeating these strongholds players will gain experience points and also gain much higher quality upgrades and loot.</w:t>
+      </w:r>
+    </w:p>
+    <w:p>
+      <w:pPr>
+        <w:rPr>
+          <w:rFonts w:cs="Arial"/>
+          <w:sz w:val="22"/>
+        </w:rPr>
+      </w:pPr>
+      <w:r>
+        <w:rPr>
+          <w:rFonts w:cs="Arial"/>
+          <w:sz w:val="22"/>
+        </w:rPr>
+        <w:t>Like the co-op mode, by playing and gaining experience, the players will be able to upgrade their characters stats and unlock new skills through the skill menu. However, these character levels and upgrades will not transfer over to the co-op mode.</w:t>
+      </w:r>
+      <w:r>
+        <w:rPr>
+          <w:rFonts w:cs="Arial"/>
+          <w:sz w:val="22"/>
+        </w:rPr>
         <w:br w:type="page"/>
       </w:r>
     </w:p>
@@ -3155,112 +4747,29 @@
         <w:pStyle w:val="Heading1"/>
         <w:rPr>
           <w:rFonts w:cs="Arial"/>
-        </w:rPr>
-      </w:pPr>
-      <w:bookmarkStart w:id="24" w:name="_Toc497301264"/>
-      <w:r>
-        <w:rPr>
-          <w:rFonts w:cs="Arial"/>
-        </w:rPr>
-        <w:t>Multiplayer</w:t>
-      </w:r>
-      <w:bookmarkEnd w:id="24"/>
-    </w:p>
-    <w:p>
-      <w:pPr>
-        <w:pStyle w:val="Heading3"/>
-      </w:pPr>
-      <w:bookmarkStart w:id="25" w:name="_Toc497301265"/>
-      <w:r>
-        <w:t>Co-op mode</w:t>
-      </w:r>
-      <w:bookmarkEnd w:id="25"/>
-    </w:p>
-    <w:p/>
-    <w:p>
-      <w:r>
-        <w:t xml:space="preserve">The coop mode will take a group of </w:t>
-      </w:r>
-      <w:r>
-        <w:t xml:space="preserve">up to </w:t>
-      </w:r>
-      <w:r>
-        <w:t xml:space="preserve">4 players including the user, and allowing them to player a variation of the story mode with other players online. The story will follow the same theme but of course be altered to make it suitable for four players. To start out each player will have to choose a character base from the characters given. Once this choice is made the player must use this character for the remainder of the game session. Thus adding a more strategic thought process for a party of players before they even begin the game. Deciding which four characters to use will be entirely based on players: preference, skill and experience. </w:t>
-      </w:r>
-    </w:p>
-    <w:p>
-      <w:r>
-        <w:t>By playing this game mode the player will gain experience and will be able to level up whichever base character type they played with. Thus allowing them to level up stats and unlock new skills for the character to use. However, characters that are levelled up in this mode will not be transferred into others. By doing this we hope to achieve a more level playing field for all players.</w:t>
-      </w:r>
-    </w:p>
-    <w:p/>
-    <w:p>
-      <w:pPr>
-        <w:pStyle w:val="Heading3"/>
-      </w:pPr>
-      <w:bookmarkStart w:id="26" w:name="_Toc497301266"/>
-      <w:r>
-        <w:t>Online Multiplayer</w:t>
-      </w:r>
-      <w:bookmarkEnd w:id="26"/>
-    </w:p>
-    <w:p/>
-    <w:p>
-      <w:r>
-        <w:t xml:space="preserve">The online multiplayer is similar to the co-op mode in that boat parties will be done in groups of </w:t>
-      </w:r>
-      <w:r>
-        <w:t xml:space="preserve">up to </w:t>
-      </w:r>
-      <w:r>
-        <w:t>four (including player)</w:t>
-      </w:r>
-      <w:r>
-        <w:t>.</w:t>
-      </w:r>
-    </w:p>
-    <w:p>
-      <w:r>
-        <w:t>However, where this mode differs is that instead of a part of players playing through a story, it will be an open world where players can explore the world and all the different areas whilst having to worry about other pirate ships.</w:t>
-      </w:r>
-    </w:p>
-    <w:p>
-      <w:r>
-        <w:t>We plan to have areas we players can trade an upgrade their ships, areas that when explored they can find hidden items that can also upgrade the ships, as well as player items as well. Within the areas players will also be able to battle strong holds that will have taken an area of land in the sunken world and have claimed it as their own. By defeating these strongholds players will gain experience points and also gain much higher quality upgrades and loot.</w:t>
-      </w:r>
-    </w:p>
-    <w:p>
-      <w:r>
-        <w:t>Like the co-op mode, by playing and gaining experience, the players will be able to upgrade their characters stats and unlock new skills through the skill menu. However, these character levels and upgrades will not transfer over to the co-op mode.</w:t>
-      </w:r>
-      <w:r>
-        <w:br w:type="page"/>
-      </w:r>
-    </w:p>
-    <w:p>
-      <w:pPr>
-        <w:pStyle w:val="Heading1"/>
-        <w:rPr>
-          <w:rFonts w:cs="Arial"/>
-        </w:rPr>
-      </w:pPr>
-      <w:bookmarkStart w:id="27" w:name="_Toc497301267"/>
-      <w:r>
-        <w:rPr>
-          <w:rFonts w:cs="Arial"/>
+          <w:sz w:val="32"/>
+        </w:rPr>
+      </w:pPr>
+      <w:bookmarkStart w:id="32" w:name="_Toc497903516"/>
+      <w:r>
+        <w:rPr>
+          <w:rFonts w:cs="Arial"/>
+          <w:sz w:val="32"/>
         </w:rPr>
         <w:t>Appendix</w:t>
       </w:r>
-      <w:bookmarkEnd w:id="27"/>
-    </w:p>
-    <w:p>
-      <w:pPr>
-        <w:rPr>
-          <w:rFonts w:cs="Arial"/>
+      <w:bookmarkEnd w:id="32"/>
+    </w:p>
+    <w:p>
+      <w:pPr>
+        <w:rPr>
+          <w:rFonts w:cs="Arial"/>
+          <w:sz w:val="22"/>
         </w:rPr>
       </w:pPr>
     </w:p>
     <w:sectPr>
+      <w:footerReference w:type="default" r:id="rId7"/>
       <w:pgSz w:w="11906" w:h="16838"/>
       <w:pgMar w:top="1440" w:right="1440" w:bottom="1440" w:left="1440" w:header="708" w:footer="708" w:gutter="0"/>
       <w:pgNumType w:start="0"/>
@@ -3270,6 +4779,126 @@
     </w:sectPr>
   </w:body>
 </w:document>
+</file>
+
+<file path=word/endnotes.xml><?xml version="1.0" encoding="utf-8"?>
+<w:endnotes xmlns:wpc="http://schemas.microsoft.com/office/word/2010/wordprocessingCanvas" xmlns:cx="http://schemas.microsoft.com/office/drawing/2014/chartex" xmlns:cx1="http://schemas.microsoft.com/office/drawing/2015/9/8/chartex" xmlns:mc="http://schemas.openxmlformats.org/markup-compatibility/2006" xmlns:o="urn:schemas-microsoft-com:office:office" xmlns:r="http://schemas.openxmlformats.org/officeDocument/2006/relationships" xmlns:m="http://schemas.openxmlformats.org/officeDocument/2006/math" xmlns:v="urn:schemas-microsoft-com:vml" xmlns:wp14="http://schemas.microsoft.com/office/word/2010/wordprocessingDrawing" xmlns:wp="http://schemas.openxmlformats.org/drawingml/2006/wordprocessingDrawing" xmlns:w10="urn:schemas-microsoft-com:office:word" xmlns:w="http://schemas.openxmlformats.org/wordprocessingml/2006/main" xmlns:w14="http://schemas.microsoft.com/office/word/2010/wordml" xmlns:w15="http://schemas.microsoft.com/office/word/2012/wordml" xmlns:w16se="http://schemas.microsoft.com/office/word/2015/wordml/symex" xmlns:wpg="http://schemas.microsoft.com/office/word/2010/wordprocessingGroup" xmlns:wpi="http://schemas.microsoft.com/office/word/2010/wordprocessingInk" xmlns:wne="http://schemas.microsoft.com/office/word/2006/wordml" xmlns:wps="http://schemas.microsoft.com/office/word/2010/wordprocessingShape" mc:Ignorable="w14 w15 w16se wp14">
+  <w:endnote w:type="separator" w:id="-1">
+    <w:p>
+      <w:pPr>
+        <w:spacing w:before="0" w:after="0" w:line="240" w:lineRule="auto"/>
+      </w:pPr>
+      <w:r>
+        <w:separator/>
+      </w:r>
+    </w:p>
+  </w:endnote>
+  <w:endnote w:type="continuationSeparator" w:id="0">
+    <w:p>
+      <w:pPr>
+        <w:spacing w:before="0" w:after="0" w:line="240" w:lineRule="auto"/>
+      </w:pPr>
+      <w:r>
+        <w:continuationSeparator/>
+      </w:r>
+    </w:p>
+  </w:endnote>
+</w:endnotes>
+</file>
+
+<file path=word/footer1.xml><?xml version="1.0" encoding="utf-8"?>
+<w:ftr xmlns:wpc="http://schemas.microsoft.com/office/word/2010/wordprocessingCanvas" xmlns:cx="http://schemas.microsoft.com/office/drawing/2014/chartex" xmlns:cx1="http://schemas.microsoft.com/office/drawing/2015/9/8/chartex" xmlns:mc="http://schemas.openxmlformats.org/markup-compatibility/2006" xmlns:o="urn:schemas-microsoft-com:office:office" xmlns:r="http://schemas.openxmlformats.org/officeDocument/2006/relationships" xmlns:m="http://schemas.openxmlformats.org/officeDocument/2006/math" xmlns:v="urn:schemas-microsoft-com:vml" xmlns:wp14="http://schemas.microsoft.com/office/word/2010/wordprocessingDrawing" xmlns:wp="http://schemas.openxmlformats.org/drawingml/2006/wordprocessingDrawing" xmlns:w10="urn:schemas-microsoft-com:office:word" xmlns:w="http://schemas.openxmlformats.org/wordprocessingml/2006/main" xmlns:w14="http://schemas.microsoft.com/office/word/2010/wordml" xmlns:w15="http://schemas.microsoft.com/office/word/2012/wordml" xmlns:w16se="http://schemas.microsoft.com/office/word/2015/wordml/symex" xmlns:wpg="http://schemas.microsoft.com/office/word/2010/wordprocessingGroup" xmlns:wpi="http://schemas.microsoft.com/office/word/2010/wordprocessingInk" xmlns:wne="http://schemas.microsoft.com/office/word/2006/wordml" xmlns:wps="http://schemas.microsoft.com/office/word/2010/wordprocessingShape" mc:Ignorable="w14 w15 w16se wp14">
+  <w:p>
+    <w:pPr>
+      <w:pStyle w:val="Footer"/>
+    </w:pPr>
+    <w:r>
+      <w:t>Pirate Game</w:t>
+    </w:r>
+    <w:r>
+      <w:tab/>
+    </w:r>
+    <w:r>
+      <w:t xml:space="preserve">   </w:t>
+    </w:r>
+    <w:r>
+      <w:t>Stephen,Robbie,Chris</w:t>
+    </w:r>
+    <w:r>
+      <w:tab/>
+    </w:r>
+    <w:r>
+      <w:t xml:space="preserve"> </w:t>
+    </w:r>
+    <w:sdt>
+      <w:sdtPr>
+        <w:id w:val="1225730610"/>
+        <w:docPartObj>
+          <w:docPartGallery w:val="Page Numbers (Bottom of Page)"/>
+          <w:docPartUnique/>
+        </w:docPartObj>
+      </w:sdtPr>
+      <w:sdtEndPr>
+        <w:rPr>
+          <w:noProof/>
+        </w:rPr>
+      </w:sdtEndPr>
+      <w:sdtContent>
+        <w:r>
+          <w:fldChar w:fldCharType="begin"/>
+        </w:r>
+        <w:r>
+          <w:instrText xml:space="preserve"> PAGE   \* MERGEFORMAT </w:instrText>
+        </w:r>
+        <w:r>
+          <w:fldChar w:fldCharType="separate"/>
+        </w:r>
+        <w:r>
+          <w:rPr>
+            <w:noProof/>
+          </w:rPr>
+          <w:t>6</w:t>
+        </w:r>
+        <w:r>
+          <w:rPr>
+            <w:noProof/>
+          </w:rPr>
+          <w:fldChar w:fldCharType="end"/>
+        </w:r>
+      </w:sdtContent>
+    </w:sdt>
+  </w:p>
+  <w:p>
+    <w:pPr>
+      <w:pStyle w:val="Footer"/>
+    </w:pPr>
+  </w:p>
+</w:ftr>
+</file>
+
+<file path=word/footnotes.xml><?xml version="1.0" encoding="utf-8"?>
+<w:footnotes xmlns:wpc="http://schemas.microsoft.com/office/word/2010/wordprocessingCanvas" xmlns:cx="http://schemas.microsoft.com/office/drawing/2014/chartex" xmlns:cx1="http://schemas.microsoft.com/office/drawing/2015/9/8/chartex" xmlns:mc="http://schemas.openxmlformats.org/markup-compatibility/2006" xmlns:o="urn:schemas-microsoft-com:office:office" xmlns:r="http://schemas.openxmlformats.org/officeDocument/2006/relationships" xmlns:m="http://schemas.openxmlformats.org/officeDocument/2006/math" xmlns:v="urn:schemas-microsoft-com:vml" xmlns:wp14="http://schemas.microsoft.com/office/word/2010/wordprocessingDrawing" xmlns:wp="http://schemas.openxmlformats.org/drawingml/2006/wordprocessingDrawing" xmlns:w10="urn:schemas-microsoft-com:office:word" xmlns:w="http://schemas.openxmlformats.org/wordprocessingml/2006/main" xmlns:w14="http://schemas.microsoft.com/office/word/2010/wordml" xmlns:w15="http://schemas.microsoft.com/office/word/2012/wordml" xmlns:w16se="http://schemas.microsoft.com/office/word/2015/wordml/symex" xmlns:wpg="http://schemas.microsoft.com/office/word/2010/wordprocessingGroup" xmlns:wpi="http://schemas.microsoft.com/office/word/2010/wordprocessingInk" xmlns:wne="http://schemas.microsoft.com/office/word/2006/wordml" xmlns:wps="http://schemas.microsoft.com/office/word/2010/wordprocessingShape" mc:Ignorable="w14 w15 w16se wp14">
+  <w:footnote w:type="separator" w:id="-1">
+    <w:p>
+      <w:pPr>
+        <w:spacing w:before="0" w:after="0" w:line="240" w:lineRule="auto"/>
+      </w:pPr>
+      <w:r>
+        <w:separator/>
+      </w:r>
+    </w:p>
+  </w:footnote>
+  <w:footnote w:type="continuationSeparator" w:id="0">
+    <w:p>
+      <w:pPr>
+        <w:spacing w:before="0" w:after="0" w:line="240" w:lineRule="auto"/>
+      </w:pPr>
+      <w:r>
+        <w:continuationSeparator/>
+      </w:r>
+    </w:p>
+  </w:footnote>
+</w:footnotes>
 </file>
 
 <file path=word/styles.xml><?xml version="1.0" encoding="utf-8"?>
@@ -4336,6 +5965,58 @@
       <w:u w:val="single"/>
     </w:rPr>
   </w:style>
+  <w:style w:type="paragraph" w:styleId="Header">
+    <w:name w:val="header"/>
+    <w:basedOn w:val="Normal"/>
+    <w:link w:val="HeaderChar"/>
+    <w:uiPriority w:val="99"/>
+    <w:unhideWhenUsed/>
+    <w:rsid w:val="009C789D"/>
+    <w:pPr>
+      <w:tabs>
+        <w:tab w:val="center" w:pos="4513"/>
+        <w:tab w:val="right" w:pos="9026"/>
+      </w:tabs>
+      <w:spacing w:before="0" w:after="0" w:line="240" w:lineRule="auto"/>
+    </w:pPr>
+  </w:style>
+  <w:style w:type="character" w:customStyle="1" w:styleId="HeaderChar">
+    <w:name w:val="Header Char"/>
+    <w:basedOn w:val="DefaultParagraphFont"/>
+    <w:link w:val="Header"/>
+    <w:uiPriority w:val="99"/>
+    <w:rsid w:val="009C789D"/>
+    <w:rPr>
+      <w:rFonts w:ascii="Arial" w:hAnsi="Arial"/>
+      <w:sz w:val="24"/>
+    </w:rPr>
+  </w:style>
+  <w:style w:type="paragraph" w:styleId="Footer">
+    <w:name w:val="footer"/>
+    <w:basedOn w:val="Normal"/>
+    <w:link w:val="FooterChar"/>
+    <w:uiPriority w:val="99"/>
+    <w:unhideWhenUsed/>
+    <w:rsid w:val="009C789D"/>
+    <w:pPr>
+      <w:tabs>
+        <w:tab w:val="center" w:pos="4513"/>
+        <w:tab w:val="right" w:pos="9026"/>
+      </w:tabs>
+      <w:spacing w:before="0" w:after="0" w:line="240" w:lineRule="auto"/>
+    </w:pPr>
+  </w:style>
+  <w:style w:type="character" w:customStyle="1" w:styleId="FooterChar">
+    <w:name w:val="Footer Char"/>
+    <w:basedOn w:val="DefaultParagraphFont"/>
+    <w:link w:val="Footer"/>
+    <w:uiPriority w:val="99"/>
+    <w:rsid w:val="009C789D"/>
+    <w:rPr>
+      <w:rFonts w:ascii="Arial" w:hAnsi="Arial"/>
+      <w:sz w:val="24"/>
+    </w:rPr>
+  </w:style>
 </w:styles>
 </file>
 
@@ -4581,7 +6262,7 @@
 </file>
 
 <file path=customXml/itemProps1.xml><?xml version="1.0" encoding="utf-8"?>
-<ds:datastoreItem xmlns:ds="http://schemas.openxmlformats.org/officeDocument/2006/customXml" ds:itemID="{AC189F83-6659-45B3-9064-D6292FA0F57C}">
+<ds:datastoreItem xmlns:ds="http://schemas.openxmlformats.org/officeDocument/2006/customXml" ds:itemID="{E76B9D82-13CD-4B4F-B761-FD8F8B23905E}">
   <ds:schemaRefs>
     <ds:schemaRef ds:uri="http://schemas.openxmlformats.org/officeDocument/2006/bibliography"/>
   </ds:schemaRefs>

--- a/Document draft.docx
+++ b/Document draft.docx
@@ -135,49 +135,6 @@
                             </wps:style>
                             <wps:txbx>
                               <w:txbxContent>
-                                <w:sdt>
-                                  <w:sdtPr>
-                                    <w:rPr>
-                                      <w:color w:val="FFFFFF" w:themeColor="background1"/>
-                                    </w:rPr>
-                                    <w:alias w:val="Author"/>
-                                    <w:tag w:val=""/>
-                                    <w:id w:val="945428907"/>
-                                    <w:dataBinding w:prefixMappings="xmlns:ns0='http://purl.org/dc/elements/1.1/' xmlns:ns1='http://schemas.openxmlformats.org/package/2006/metadata/core-properties' " w:xpath="/ns1:coreProperties[1]/ns0:creator[1]" w:storeItemID="{6C3C8BC8-F283-45AE-878A-BAB7291924A1}"/>
-                                    <w:text/>
-                                  </w:sdtPr>
-                                  <w:sdtEndPr/>
-                                  <w:sdtContent>
-                                    <w:p>
-                                      <w:pPr>
-                                        <w:pStyle w:val="NoSpacing"/>
-                                        <w:spacing w:before="120"/>
-                                        <w:jc w:val="center"/>
-                                        <w:rPr>
-                                          <w:color w:val="FFFFFF" w:themeColor="background1"/>
-                                        </w:rPr>
-                                      </w:pPr>
-                                      <w:r>
-                                        <w:rPr>
-                                          <w:color w:val="FFFFFF" w:themeColor="background1"/>
-                                        </w:rPr>
-                                        <w:t>Stephen, Robbie</w:t>
-                                      </w:r>
-                                      <w:r>
-                                        <w:rPr>
-                                          <w:color w:val="FFFFFF" w:themeColor="background1"/>
-                                        </w:rPr>
-                                        <w:t>,</w:t>
-                                      </w:r>
-                                      <w:r>
-                                        <w:rPr>
-                                          <w:color w:val="FFFFFF" w:themeColor="background1"/>
-                                        </w:rPr>
-                                        <w:t xml:space="preserve"> Chris</w:t>
-                                      </w:r>
-                                    </w:p>
-                                  </w:sdtContent>
-                                </w:sdt>
                                 <w:p>
                                   <w:pPr>
                                     <w:pStyle w:val="NoSpacing"/>
@@ -187,6 +144,19 @@
                                       <w:color w:val="FFFFFF" w:themeColor="background1"/>
                                     </w:rPr>
                                   </w:pPr>
+                                  <w:r>
+                                    <w:rPr>
+                                      <w:rFonts w:ascii="Arial" w:hAnsi="Arial" w:cs="Arial"/>
+                                      <w:color w:val="FFFFFF" w:themeColor="background1"/>
+                                    </w:rPr>
+                                    <w:t>B00315699, B00304870, B00308699</w:t>
+                                  </w:r>
+                                  <w:r>
+                                    <w:rPr>
+                                      <w:color w:val="FFFFFF" w:themeColor="background1"/>
+                                    </w:rPr>
+                                    <w:t xml:space="preserve"> </w:t>
+                                  </w:r>
                                   <w:sdt>
                                     <w:sdtPr>
                                       <w:rPr>
@@ -196,6 +166,7 @@
                                       <w:alias w:val="Company"/>
                                       <w:tag w:val=""/>
                                       <w:id w:val="1618182777"/>
+                                      <w:showingPlcHdr/>
                                       <w:dataBinding w:prefixMappings="xmlns:ns0='http://schemas.openxmlformats.org/officeDocument/2006/extended-properties' " w:xpath="/ns0:Properties[1]/ns0:Company[1]" w:storeItemID="{6668398D-A668-4E3E-A5EB-62B293D839F1}"/>
                                       <w:text/>
                                     </w:sdtPr>
@@ -206,7 +177,7 @@
                                           <w:caps/>
                                           <w:color w:val="FFFFFF" w:themeColor="background1"/>
                                         </w:rPr>
-                                        <w:t>GROUP NAME?</w:t>
+                                        <w:t xml:space="preserve">     </w:t>
                                       </w:r>
                                     </w:sdtContent>
                                   </w:sdt>
@@ -363,49 +334,6 @@
                     <v:rect id="Rectangle 195" o:spid="_x0000_s1028" style="position:absolute;top:40943;width:68580;height:50292;visibility:visible;mso-wrap-style:square;v-text-anchor:bottom" o:gfxdata="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" fillcolor="#a6b727 [3204]" stroked="f" strokeweight="1.5pt">
                       <v:textbox inset="36pt,57.6pt,36pt,36pt">
                         <w:txbxContent>
-                          <w:sdt>
-                            <w:sdtPr>
-                              <w:rPr>
-                                <w:color w:val="FFFFFF" w:themeColor="background1"/>
-                              </w:rPr>
-                              <w:alias w:val="Author"/>
-                              <w:tag w:val=""/>
-                              <w:id w:val="945428907"/>
-                              <w:dataBinding w:prefixMappings="xmlns:ns0='http://purl.org/dc/elements/1.1/' xmlns:ns1='http://schemas.openxmlformats.org/package/2006/metadata/core-properties' " w:xpath="/ns1:coreProperties[1]/ns0:creator[1]" w:storeItemID="{6C3C8BC8-F283-45AE-878A-BAB7291924A1}"/>
-                              <w:text/>
-                            </w:sdtPr>
-                            <w:sdtEndPr/>
-                            <w:sdtContent>
-                              <w:p>
-                                <w:pPr>
-                                  <w:pStyle w:val="NoSpacing"/>
-                                  <w:spacing w:before="120"/>
-                                  <w:jc w:val="center"/>
-                                  <w:rPr>
-                                    <w:color w:val="FFFFFF" w:themeColor="background1"/>
-                                  </w:rPr>
-                                </w:pPr>
-                                <w:r>
-                                  <w:rPr>
-                                    <w:color w:val="FFFFFF" w:themeColor="background1"/>
-                                  </w:rPr>
-                                  <w:t>Stephen, Robbie</w:t>
-                                </w:r>
-                                <w:r>
-                                  <w:rPr>
-                                    <w:color w:val="FFFFFF" w:themeColor="background1"/>
-                                  </w:rPr>
-                                  <w:t>,</w:t>
-                                </w:r>
-                                <w:r>
-                                  <w:rPr>
-                                    <w:color w:val="FFFFFF" w:themeColor="background1"/>
-                                  </w:rPr>
-                                  <w:t xml:space="preserve"> Chris</w:t>
-                                </w:r>
-                              </w:p>
-                            </w:sdtContent>
-                          </w:sdt>
                           <w:p>
                             <w:pPr>
                               <w:pStyle w:val="NoSpacing"/>
@@ -415,6 +343,19 @@
                                 <w:color w:val="FFFFFF" w:themeColor="background1"/>
                               </w:rPr>
                             </w:pPr>
+                            <w:r>
+                              <w:rPr>
+                                <w:rFonts w:ascii="Arial" w:hAnsi="Arial" w:cs="Arial"/>
+                                <w:color w:val="FFFFFF" w:themeColor="background1"/>
+                              </w:rPr>
+                              <w:t>B00315699, B00304870, B00308699</w:t>
+                            </w:r>
+                            <w:r>
+                              <w:rPr>
+                                <w:color w:val="FFFFFF" w:themeColor="background1"/>
+                              </w:rPr>
+                              <w:t xml:space="preserve"> </w:t>
+                            </w:r>
                             <w:sdt>
                               <w:sdtPr>
                                 <w:rPr>
@@ -424,6 +365,7 @@
                                 <w:alias w:val="Company"/>
                                 <w:tag w:val=""/>
                                 <w:id w:val="1618182777"/>
+                                <w:showingPlcHdr/>
                                 <w:dataBinding w:prefixMappings="xmlns:ns0='http://schemas.openxmlformats.org/officeDocument/2006/extended-properties' " w:xpath="/ns0:Properties[1]/ns0:Company[1]" w:storeItemID="{6668398D-A668-4E3E-A5EB-62B293D839F1}"/>
                                 <w:text/>
                               </w:sdtPr>
@@ -434,7 +376,7 @@
                                     <w:caps/>
                                     <w:color w:val="FFFFFF" w:themeColor="background1"/>
                                   </w:rPr>
-                                  <w:t>GROUP NAME?</w:t>
+                                  <w:t xml:space="preserve">     </w:t>
                                 </w:r>
                               </w:sdtContent>
                             </w:sdt>
@@ -3469,6 +3411,7 @@
           <w:rFonts w:cs="Arial"/>
           <w:sz w:val="32"/>
         </w:rPr>
+        <w:lastRenderedPageBreak/>
         <w:t>Game Overview</w:t>
       </w:r>
       <w:bookmarkEnd w:id="0"/>
@@ -3799,6 +3742,7 @@
           <w:rFonts w:cs="Arial"/>
           <w:sz w:val="32"/>
         </w:rPr>
+        <w:lastRenderedPageBreak/>
         <w:t>Characters</w:t>
       </w:r>
       <w:bookmarkEnd w:id="8"/>
@@ -4347,6 +4291,7 @@
           <w:rFonts w:cs="Arial"/>
           <w:sz w:val="32"/>
         </w:rPr>
+        <w:lastRenderedPageBreak/>
         <w:t>Music/Sound</w:t>
       </w:r>
       <w:bookmarkEnd w:id="22"/>
@@ -4513,58 +4458,128 @@
           <w:rFonts w:cs="Arial"/>
           <w:sz w:val="22"/>
         </w:rPr>
-        <w:t xml:space="preserve">Aside from the various sounds of the world, the player’s experience will also be enhanced by </w:t>
-      </w:r>
-      <w:bookmarkStart w:id="28" w:name="_GoBack"/>
+        <w:t>Aside from the various sounds of the world, the player’s experience will also be enhanced by a thrilling soundtrack. We hope to obtain a talented composer who can create a soundtrack that can convey the excitement of a pirate’s life while also highlighting the dystopian future.</w:t>
+      </w:r>
+      <w:r>
+        <w:rPr>
+          <w:rFonts w:cs="Arial"/>
+          <w:sz w:val="22"/>
+        </w:rPr>
+        <w:br w:type="page"/>
+      </w:r>
+    </w:p>
+    <w:p>
+      <w:pPr>
+        <w:pStyle w:val="Heading1"/>
+        <w:rPr>
+          <w:rFonts w:cs="Arial"/>
+          <w:sz w:val="32"/>
+        </w:rPr>
+      </w:pPr>
+      <w:bookmarkStart w:id="28" w:name="_Toc497903513"/>
+      <w:r>
+        <w:rPr>
+          <w:rFonts w:cs="Arial"/>
+          <w:sz w:val="32"/>
+        </w:rPr>
+        <w:lastRenderedPageBreak/>
+        <w:t>Multiplayer</w:t>
+      </w:r>
       <w:bookmarkEnd w:id="28"/>
-      <w:r>
-        <w:rPr>
-          <w:rFonts w:cs="Arial"/>
-          <w:sz w:val="22"/>
-        </w:rPr>
-        <w:t>a thrilling soundtrack. We hope to obtain a talented composer who can create a soundtrack that can convey the excitement of a pirate’s life while also highlighting the dystopian future.</w:t>
-      </w:r>
-      <w:r>
-        <w:rPr>
-          <w:rFonts w:cs="Arial"/>
-          <w:sz w:val="22"/>
-        </w:rPr>
-        <w:br w:type="page"/>
-      </w:r>
-    </w:p>
-    <w:p>
-      <w:pPr>
-        <w:pStyle w:val="Heading1"/>
-        <w:rPr>
-          <w:rFonts w:cs="Arial"/>
-          <w:sz w:val="32"/>
-        </w:rPr>
-      </w:pPr>
-      <w:bookmarkStart w:id="29" w:name="_Toc497903513"/>
-      <w:r>
-        <w:rPr>
-          <w:rFonts w:cs="Arial"/>
-          <w:sz w:val="32"/>
-        </w:rPr>
-        <w:t>Multiplayer</w:t>
+    </w:p>
+    <w:p>
+      <w:pPr>
+        <w:pStyle w:val="Heading2"/>
+        <w:rPr>
+          <w:rFonts w:cs="Arial"/>
+          <w:sz w:val="28"/>
+        </w:rPr>
+      </w:pPr>
+      <w:bookmarkStart w:id="29" w:name="_Toc497903514"/>
+      <w:r>
+        <w:rPr>
+          <w:rFonts w:cs="Arial"/>
+          <w:sz w:val="28"/>
+        </w:rPr>
+        <w:t>Co-op mode</w:t>
       </w:r>
       <w:bookmarkEnd w:id="29"/>
     </w:p>
     <w:p>
       <w:pPr>
+        <w:rPr>
+          <w:rFonts w:cs="Arial"/>
+          <w:sz w:val="22"/>
+        </w:rPr>
+      </w:pPr>
+    </w:p>
+    <w:p>
+      <w:pPr>
+        <w:rPr>
+          <w:rFonts w:cs="Arial"/>
+          <w:sz w:val="22"/>
+        </w:rPr>
+      </w:pPr>
+      <w:r>
+        <w:rPr>
+          <w:rFonts w:cs="Arial"/>
+          <w:sz w:val="22"/>
+        </w:rPr>
+        <w:t xml:space="preserve">The coop mode will take a group of </w:t>
+      </w:r>
+      <w:r>
+        <w:rPr>
+          <w:rFonts w:cs="Arial"/>
+          <w:sz w:val="22"/>
+        </w:rPr>
+        <w:t xml:space="preserve">up to </w:t>
+      </w:r>
+      <w:r>
+        <w:rPr>
+          <w:rFonts w:cs="Arial"/>
+          <w:sz w:val="22"/>
+        </w:rPr>
+        <w:t xml:space="preserve">4 players including the user, and allowing them to player a variation of the story mode with other players online. The story will follow the same theme but of course be altered to make it suitable for four players. To start out each player will have to choose a character base from the characters given. Once this choice is made the player must use this character for the remainder of the game session. Thus adding a more strategic thought process for a party of players before they even begin the game. Deciding which four characters to use will be entirely based on players: preference, skill and experience. </w:t>
+      </w:r>
+    </w:p>
+    <w:p>
+      <w:pPr>
+        <w:rPr>
+          <w:rFonts w:cs="Arial"/>
+          <w:sz w:val="22"/>
+        </w:rPr>
+      </w:pPr>
+      <w:r>
+        <w:rPr>
+          <w:rFonts w:cs="Arial"/>
+          <w:sz w:val="22"/>
+        </w:rPr>
+        <w:t>By playing this game mode the player will gain experience and will be able to level up whichever base character type they played with. Thus allowing them to level up stats and unlock new skills for the character to use. However, characters that are levelled up in this mode will not be transferred into others. By doing this we hope to achieve a more level playing field for all players.</w:t>
+      </w:r>
+    </w:p>
+    <w:p>
+      <w:pPr>
+        <w:rPr>
+          <w:rFonts w:cs="Arial"/>
+          <w:sz w:val="22"/>
+        </w:rPr>
+      </w:pPr>
+    </w:p>
+    <w:p>
+      <w:pPr>
         <w:pStyle w:val="Heading2"/>
         <w:rPr>
           <w:rFonts w:cs="Arial"/>
           <w:sz w:val="28"/>
         </w:rPr>
       </w:pPr>
-      <w:bookmarkStart w:id="30" w:name="_Toc497903514"/>
+      <w:bookmarkStart w:id="30" w:name="_Toc497903515"/>
       <w:r>
         <w:rPr>
           <w:rFonts w:cs="Arial"/>
           <w:sz w:val="28"/>
         </w:rPr>
-        <w:t>Co-op mode</w:t>
+        <w:t>Online Multiplayer</w:t>
       </w:r>
       <w:bookmarkEnd w:id="30"/>
     </w:p>
@@ -4588,7 +4603,7 @@
           <w:rFonts w:cs="Arial"/>
           <w:sz w:val="22"/>
         </w:rPr>
-        <w:t xml:space="preserve">The coop mode will take a group of </w:t>
+        <w:t xml:space="preserve">The online multiplayer is similar to the co-op mode in that boat parties will be done in groups of </w:t>
       </w:r>
       <w:r>
         <w:rPr>
@@ -4602,171 +4617,62 @@
           <w:rFonts w:cs="Arial"/>
           <w:sz w:val="22"/>
         </w:rPr>
-        <w:t xml:space="preserve">4 players including the user, and allowing them to player a variation of the story mode with other players online. The story will follow the same theme but of course be altered to make it suitable for four players. To start out each player will have to choose a character base from the characters given. Once this choice is made the player must use this character for the remainder of the game session. Thus adding a more strategic thought process for a party of players before they even begin the game. Deciding which four characters to use will be entirely based on players: preference, skill and experience. </w:t>
-      </w:r>
-    </w:p>
-    <w:p>
-      <w:pPr>
-        <w:rPr>
-          <w:rFonts w:cs="Arial"/>
-          <w:sz w:val="22"/>
-        </w:rPr>
-      </w:pPr>
-      <w:r>
-        <w:rPr>
-          <w:rFonts w:cs="Arial"/>
-          <w:sz w:val="22"/>
-        </w:rPr>
-        <w:t>By playing this game mode the player will gain experience and will be able to level up whichever base character type they played with. Thus allowing them to level up stats and unlock new skills for the character to use. However, characters that are levelled up in this mode will not be transferred into others. By doing this we hope to achieve a more level playing field for all players.</w:t>
-      </w:r>
-    </w:p>
-    <w:p>
-      <w:pPr>
-        <w:rPr>
-          <w:rFonts w:cs="Arial"/>
-          <w:sz w:val="22"/>
-        </w:rPr>
-      </w:pPr>
-    </w:p>
-    <w:p>
-      <w:pPr>
-        <w:pStyle w:val="Heading2"/>
-        <w:rPr>
-          <w:rFonts w:cs="Arial"/>
-          <w:sz w:val="28"/>
-        </w:rPr>
-      </w:pPr>
-      <w:bookmarkStart w:id="31" w:name="_Toc497903515"/>
-      <w:r>
-        <w:rPr>
-          <w:rFonts w:cs="Arial"/>
-          <w:sz w:val="28"/>
-        </w:rPr>
-        <w:t>Online Multiplayer</w:t>
-      </w:r>
+        <w:t>four (including player)</w:t>
+      </w:r>
+      <w:r>
+        <w:rPr>
+          <w:rFonts w:cs="Arial"/>
+          <w:sz w:val="22"/>
+        </w:rPr>
+        <w:t>.</w:t>
+      </w:r>
+    </w:p>
+    <w:p>
+      <w:pPr>
+        <w:rPr>
+          <w:rFonts w:cs="Arial"/>
+          <w:sz w:val="22"/>
+        </w:rPr>
+      </w:pPr>
+      <w:r>
+        <w:rPr>
+          <w:rFonts w:cs="Arial"/>
+          <w:sz w:val="22"/>
+        </w:rPr>
+        <w:t>However, where this mode differs is that instead of a part of players playing through a story, it will be an open world where players can explore the world and all the different areas whilst having to worry about other pirate ships.</w:t>
+      </w:r>
+    </w:p>
+    <w:p>
+      <w:pPr>
+        <w:rPr>
+          <w:rFonts w:cs="Arial"/>
+          <w:sz w:val="22"/>
+        </w:rPr>
+      </w:pPr>
+      <w:r>
+        <w:rPr>
+          <w:rFonts w:cs="Arial"/>
+          <w:sz w:val="22"/>
+        </w:rPr>
+        <w:t>We plan to have areas we players can trade an upgrade their ships, areas that when explored they can find hidden items that can also upgrade the ships, as well as player items as well. Within the areas players will also be able to battle strong holds that will have taken an area of land in the sunken world and have claimed it as their own. By defeating these strongholds players will gain experience points and also gain much higher quality upgrades and loot.</w:t>
+      </w:r>
+    </w:p>
+    <w:p>
+      <w:pPr>
+        <w:rPr>
+          <w:rFonts w:cs="Arial"/>
+          <w:sz w:val="22"/>
+        </w:rPr>
+      </w:pPr>
+      <w:r>
+        <w:rPr>
+          <w:rFonts w:cs="Arial"/>
+          <w:sz w:val="22"/>
+        </w:rPr>
+        <w:t>Like the co-op mode, by playing and gaining experience, the players will be able to upgrade their characters stats and unlock new skills through the skill menu. However, these character levels and upgrades will not transfer over to the co-op mode.</w:t>
+      </w:r>
+      <w:bookmarkStart w:id="31" w:name="_GoBack"/>
       <w:bookmarkEnd w:id="31"/>
-    </w:p>
-    <w:p>
-      <w:pPr>
-        <w:rPr>
-          <w:rFonts w:cs="Arial"/>
-          <w:sz w:val="22"/>
-        </w:rPr>
-      </w:pPr>
-    </w:p>
-    <w:p>
-      <w:pPr>
-        <w:rPr>
-          <w:rFonts w:cs="Arial"/>
-          <w:sz w:val="22"/>
-        </w:rPr>
-      </w:pPr>
-      <w:r>
-        <w:rPr>
-          <w:rFonts w:cs="Arial"/>
-          <w:sz w:val="22"/>
-        </w:rPr>
-        <w:t xml:space="preserve">The online multiplayer is similar to the co-op mode in that boat parties will be done in groups of </w:t>
-      </w:r>
-      <w:r>
-        <w:rPr>
-          <w:rFonts w:cs="Arial"/>
-          <w:sz w:val="22"/>
-        </w:rPr>
-        <w:t xml:space="preserve">up to </w:t>
-      </w:r>
-      <w:r>
-        <w:rPr>
-          <w:rFonts w:cs="Arial"/>
-          <w:sz w:val="22"/>
-        </w:rPr>
-        <w:t>four (including player)</w:t>
-      </w:r>
-      <w:r>
-        <w:rPr>
-          <w:rFonts w:cs="Arial"/>
-          <w:sz w:val="22"/>
-        </w:rPr>
-        <w:t>.</w:t>
-      </w:r>
-    </w:p>
-    <w:p>
-      <w:pPr>
-        <w:rPr>
-          <w:rFonts w:cs="Arial"/>
-          <w:sz w:val="22"/>
-        </w:rPr>
-      </w:pPr>
-      <w:r>
-        <w:rPr>
-          <w:rFonts w:cs="Arial"/>
-          <w:sz w:val="22"/>
-        </w:rPr>
-        <w:t>However, where this mode differs is that instead of a part of players playing through a story, it will be an open world where players can explore the world and all the different areas whilst having to worry about other pirate ships.</w:t>
-      </w:r>
-    </w:p>
-    <w:p>
-      <w:pPr>
-        <w:rPr>
-          <w:rFonts w:cs="Arial"/>
-          <w:sz w:val="22"/>
-        </w:rPr>
-      </w:pPr>
-      <w:r>
-        <w:rPr>
-          <w:rFonts w:cs="Arial"/>
-          <w:sz w:val="22"/>
-        </w:rPr>
-        <w:t>We plan to have areas we players can trade an upgrade their ships, areas that when explored they can find hidden items that can also upgrade the ships, as well as player items as well. Within the areas players will also be able to battle strong holds that will have taken an area of land in the sunken world and have claimed it as their own. By defeating these strongholds players will gain experience points and also gain much higher quality upgrades and loot.</w:t>
-      </w:r>
-    </w:p>
-    <w:p>
-      <w:pPr>
-        <w:rPr>
-          <w:rFonts w:cs="Arial"/>
-          <w:sz w:val="22"/>
-        </w:rPr>
-      </w:pPr>
-      <w:r>
-        <w:rPr>
-          <w:rFonts w:cs="Arial"/>
-          <w:sz w:val="22"/>
-        </w:rPr>
-        <w:t>Like the co-op mode, by playing and gaining experience, the players will be able to upgrade their characters stats and unlock new skills through the skill menu. However, these character levels and upgrades will not transfer over to the co-op mode.</w:t>
-      </w:r>
-      <w:r>
-        <w:rPr>
-          <w:rFonts w:cs="Arial"/>
-          <w:sz w:val="22"/>
-        </w:rPr>
-        <w:br w:type="page"/>
-      </w:r>
-    </w:p>
-    <w:p>
-      <w:pPr>
-        <w:pStyle w:val="Heading1"/>
-        <w:rPr>
-          <w:rFonts w:cs="Arial"/>
-          <w:sz w:val="32"/>
-        </w:rPr>
-      </w:pPr>
-      <w:bookmarkStart w:id="32" w:name="_Toc497903516"/>
-      <w:r>
-        <w:rPr>
-          <w:rFonts w:cs="Arial"/>
-          <w:sz w:val="32"/>
-        </w:rPr>
-        <w:t>Appendix</w:t>
-      </w:r>
-      <w:bookmarkEnd w:id="32"/>
-    </w:p>
-    <w:p>
-      <w:pPr>
-        <w:rPr>
-          <w:rFonts w:cs="Arial"/>
-          <w:sz w:val="22"/>
-        </w:rPr>
-      </w:pPr>
     </w:p>
     <w:sectPr>
       <w:footerReference w:type="default" r:id="rId7"/>
@@ -4822,9 +4728,6 @@
       <w:t xml:space="preserve">   </w:t>
     </w:r>
     <w:r>
-      <w:t>Stephen,Robbie,Chris</w:t>
-    </w:r>
-    <w:r>
       <w:tab/>
     </w:r>
     <w:r>
@@ -4857,7 +4760,7 @@
           <w:rPr>
             <w:noProof/>
           </w:rPr>
-          <w:t>6</w:t>
+          <w:t>1</w:t>
         </w:r>
         <w:r>
           <w:rPr>
@@ -6262,7 +6165,7 @@
 </file>
 
 <file path=customXml/itemProps1.xml><?xml version="1.0" encoding="utf-8"?>
-<ds:datastoreItem xmlns:ds="http://schemas.openxmlformats.org/officeDocument/2006/customXml" ds:itemID="{E76B9D82-13CD-4B4F-B761-FD8F8B23905E}">
+<ds:datastoreItem xmlns:ds="http://schemas.openxmlformats.org/officeDocument/2006/customXml" ds:itemID="{699A2E8F-EF26-4699-8447-F68B8A534DC7}">
   <ds:schemaRefs>
     <ds:schemaRef ds:uri="http://schemas.openxmlformats.org/officeDocument/2006/bibliography"/>
   </ds:schemaRefs>
